--- a/baocaodoan.docx
+++ b/baocaodoan.docx
@@ -3176,23 +3176,7 @@
             </w14:solidFill>
           </w14:textFill>
         </w:rPr>
-        <w:t>Lời đầu tiên, chúng em xin gửi lời cảm ơn chân thành và tri ân sâu sắc đối với các thầy cô của trường Đại học Kỹ thuật – Công nghệ Cần Thơ, đặ</w:t>
-      </w:r>
-      <w:bookmarkStart w:id="39" w:name="_GoBack"/>
-      <w:bookmarkEnd w:id="39"/>
-      <w:r>
-        <w:rPr>
-          <w:rFonts w:ascii="Times New Roman" w:hAnsi="Times New Roman" w:cs="Times New Roman"/>
-          <w:color w:val="000000" w:themeColor="text1"/>
-          <w:sz w:val="26"/>
-          <w:szCs w:val="26"/>
-          <w14:textFill>
-            <w14:solidFill>
-              <w14:schemeClr w14:val="tx1"/>
-            </w14:solidFill>
-          </w14:textFill>
-        </w:rPr>
-        <w:t xml:space="preserve">c biệt là các thầy cô trong khoa Công nghệ thông tin đã tạo điều kiện để chúng em có thể thực hiện </w:t>
+        <w:t xml:space="preserve">Lời đầu tiên, chúng em xin gửi lời cảm ơn chân thành và tri ân sâu sắc đối với các thầy cô của trường Đại học Kỹ thuật – Công nghệ Cần Thơ, đặc biệt là các thầy cô trong khoa Công nghệ thông tin đã tạo điều kiện để chúng em có thể thực hiện </w:t>
       </w:r>
       <w:r>
         <w:rPr>
@@ -4299,9 +4283,14 @@
           <w:p>
             <w:pPr>
               <w:pStyle w:val="45"/>
+              <w:keepNext w:val="0"/>
+              <w:keepLines w:val="0"/>
+              <w:suppressLineNumbers w:val="0"/>
+              <w:spacing w:beforeAutospacing="0" w:after="0" w:afterAutospacing="0"/>
               <w:ind w:left="432" w:right="427"/>
               <w:jc w:val="center"/>
               <w:rPr>
+                <w:rFonts w:hint="default"/>
                 <w:b/>
                 <w:sz w:val="24"/>
                 <w:szCs w:val="24"/>
@@ -4309,6 +4298,7 @@
             </w:pPr>
             <w:r>
               <w:rPr>
+                <w:rFonts w:hint="default"/>
                 <w:b/>
                 <w:sz w:val="24"/>
                 <w:szCs w:val="24"/>
@@ -4324,9 +4314,14 @@
           <w:p>
             <w:pPr>
               <w:pStyle w:val="45"/>
+              <w:keepNext w:val="0"/>
+              <w:keepLines w:val="0"/>
+              <w:suppressLineNumbers w:val="0"/>
+              <w:spacing w:beforeAutospacing="0" w:after="0" w:afterAutospacing="0"/>
               <w:ind w:left="177" w:right="170"/>
               <w:jc w:val="center"/>
               <w:rPr>
+                <w:rFonts w:hint="default"/>
                 <w:b/>
                 <w:sz w:val="24"/>
                 <w:szCs w:val="24"/>
@@ -4334,6 +4329,7 @@
             </w:pPr>
             <w:r>
               <w:rPr>
+                <w:rFonts w:hint="default"/>
                 <w:b/>
                 <w:sz w:val="24"/>
                 <w:szCs w:val="24"/>
@@ -4349,9 +4345,14 @@
           <w:p>
             <w:pPr>
               <w:pStyle w:val="45"/>
+              <w:keepNext w:val="0"/>
+              <w:keepLines w:val="0"/>
+              <w:suppressLineNumbers w:val="0"/>
+              <w:spacing w:beforeAutospacing="0" w:after="0" w:afterAutospacing="0"/>
               <w:ind w:left="1033" w:right="1019"/>
               <w:jc w:val="center"/>
               <w:rPr>
+                <w:rFonts w:hint="default"/>
                 <w:b/>
                 <w:sz w:val="24"/>
                 <w:szCs w:val="24"/>
@@ -4359,6 +4360,7 @@
             </w:pPr>
             <w:r>
               <w:rPr>
+                <w:rFonts w:hint="default"/>
                 <w:b/>
                 <w:sz w:val="24"/>
                 <w:szCs w:val="24"/>
@@ -4396,6 +4398,10 @@
           <w:p>
             <w:pPr>
               <w:pStyle w:val="45"/>
+              <w:keepNext w:val="0"/>
+              <w:keepLines w:val="0"/>
+              <w:suppressLineNumbers w:val="0"/>
+              <w:spacing w:beforeAutospacing="0" w:after="0" w:afterAutospacing="0"/>
               <w:ind w:left="432" w:right="426"/>
               <w:jc w:val="center"/>
               <w:rPr>
@@ -4424,9 +4430,14 @@
           <w:p>
             <w:pPr>
               <w:pStyle w:val="45"/>
-              <w:spacing w:before="0"/>
+              <w:keepNext w:val="0"/>
+              <w:keepLines w:val="0"/>
+              <w:suppressLineNumbers w:val="0"/>
+              <w:spacing w:before="0" w:beforeAutospacing="0" w:after="0" w:afterAutospacing="0"/>
+              <w:ind w:left="0" w:right="0"/>
               <w:jc w:val="center"/>
               <w:rPr>
+                <w:rFonts w:hint="default"/>
                 <w:sz w:val="24"/>
                 <w:szCs w:val="24"/>
               </w:rPr>
@@ -4449,7 +4460,11 @@
           <w:p>
             <w:pPr>
               <w:pStyle w:val="45"/>
-              <w:ind w:left="109"/>
+              <w:keepNext w:val="0"/>
+              <w:keepLines w:val="0"/>
+              <w:suppressLineNumbers w:val="0"/>
+              <w:spacing w:beforeAutospacing="0" w:after="0" w:afterAutospacing="0"/>
+              <w:ind w:left="109" w:right="0"/>
               <w:jc w:val="center"/>
               <w:rPr>
                 <w:rFonts w:hint="default"/>
@@ -4498,7 +4513,10 @@
           <w:p>
             <w:pPr>
               <w:pStyle w:val="45"/>
-              <w:spacing w:before="121"/>
+              <w:keepNext w:val="0"/>
+              <w:keepLines w:val="0"/>
+              <w:suppressLineNumbers w:val="0"/>
+              <w:spacing w:before="121" w:beforeAutospacing="0" w:after="0" w:afterAutospacing="0"/>
               <w:ind w:left="432" w:right="422"/>
               <w:jc w:val="center"/>
               <w:rPr>
@@ -4527,10 +4545,14 @@
           <w:p>
             <w:pPr>
               <w:pStyle w:val="45"/>
-              <w:spacing w:before="121"/>
+              <w:keepNext w:val="0"/>
+              <w:keepLines w:val="0"/>
+              <w:suppressLineNumbers w:val="0"/>
+              <w:spacing w:before="121" w:beforeAutospacing="0" w:after="0" w:afterAutospacing="0"/>
               <w:ind w:left="178" w:right="170"/>
               <w:jc w:val="center"/>
               <w:rPr>
+                <w:rFonts w:hint="default"/>
                 <w:sz w:val="24"/>
                 <w:szCs w:val="24"/>
               </w:rPr>
@@ -4553,7 +4575,11 @@
           <w:p>
             <w:pPr>
               <w:pStyle w:val="45"/>
-              <w:spacing w:before="0"/>
+              <w:keepNext w:val="0"/>
+              <w:keepLines w:val="0"/>
+              <w:suppressLineNumbers w:val="0"/>
+              <w:spacing w:before="0" w:beforeAutospacing="0" w:after="0" w:afterAutospacing="0"/>
+              <w:ind w:left="0" w:right="0"/>
               <w:jc w:val="center"/>
               <w:rPr>
                 <w:rFonts w:hint="default"/>
@@ -4602,6 +4628,10 @@
           <w:p>
             <w:pPr>
               <w:pStyle w:val="45"/>
+              <w:keepNext w:val="0"/>
+              <w:keepLines w:val="0"/>
+              <w:suppressLineNumbers w:val="0"/>
+              <w:spacing w:beforeAutospacing="0" w:after="0" w:afterAutospacing="0"/>
               <w:ind w:left="431" w:right="427"/>
               <w:jc w:val="center"/>
               <w:rPr>
@@ -4630,9 +4660,14 @@
           <w:p>
             <w:pPr>
               <w:pStyle w:val="45"/>
+              <w:keepNext w:val="0"/>
+              <w:keepLines w:val="0"/>
+              <w:suppressLineNumbers w:val="0"/>
+              <w:spacing w:beforeAutospacing="0" w:after="0" w:afterAutospacing="0"/>
               <w:ind w:left="175" w:right="170"/>
               <w:jc w:val="center"/>
               <w:rPr>
+                <w:rFonts w:hint="default"/>
                 <w:sz w:val="24"/>
                 <w:szCs w:val="24"/>
               </w:rPr>
@@ -4655,9 +4690,14 @@
           <w:p>
             <w:pPr>
               <w:pStyle w:val="45"/>
-              <w:spacing w:before="0"/>
+              <w:keepNext w:val="0"/>
+              <w:keepLines w:val="0"/>
+              <w:suppressLineNumbers w:val="0"/>
+              <w:spacing w:before="0" w:beforeAutospacing="0" w:after="0" w:afterAutospacing="0"/>
+              <w:ind w:left="0" w:right="0"/>
               <w:jc w:val="center"/>
               <w:rPr>
+                <w:rFonts w:hint="default"/>
                 <w:sz w:val="24"/>
                 <w:szCs w:val="24"/>
                 <w:lang w:val="en-US"/>
@@ -4703,6 +4743,10 @@
           <w:p>
             <w:pPr>
               <w:pStyle w:val="45"/>
+              <w:keepNext w:val="0"/>
+              <w:keepLines w:val="0"/>
+              <w:suppressLineNumbers w:val="0"/>
+              <w:spacing w:beforeAutospacing="0" w:after="0" w:afterAutospacing="0"/>
               <w:ind w:left="431" w:right="427"/>
               <w:jc w:val="center"/>
               <w:rPr>
@@ -4731,9 +4775,14 @@
           <w:p>
             <w:pPr>
               <w:pStyle w:val="45"/>
+              <w:keepNext w:val="0"/>
+              <w:keepLines w:val="0"/>
+              <w:suppressLineNumbers w:val="0"/>
+              <w:spacing w:beforeAutospacing="0" w:after="0" w:afterAutospacing="0"/>
               <w:ind w:left="175" w:right="170"/>
               <w:jc w:val="center"/>
               <w:rPr>
+                <w:rFonts w:hint="default"/>
                 <w:bCs/>
                 <w:color w:val="202122"/>
                 <w:sz w:val="24"/>
@@ -4762,7 +4811,11 @@
           <w:p>
             <w:pPr>
               <w:pStyle w:val="45"/>
-              <w:ind w:left="109"/>
+              <w:keepNext w:val="0"/>
+              <w:keepLines w:val="0"/>
+              <w:suppressLineNumbers w:val="0"/>
+              <w:spacing w:beforeAutospacing="0" w:after="0" w:afterAutospacing="0"/>
+              <w:ind w:left="109" w:right="0"/>
               <w:jc w:val="center"/>
               <w:rPr>
                 <w:rFonts w:hint="default"/>
@@ -4811,6 +4864,10 @@
           <w:p>
             <w:pPr>
               <w:pStyle w:val="45"/>
+              <w:keepNext w:val="0"/>
+              <w:keepLines w:val="0"/>
+              <w:suppressLineNumbers w:val="0"/>
+              <w:spacing w:beforeAutospacing="0" w:after="0" w:afterAutospacing="0"/>
               <w:ind w:left="431" w:leftChars="0" w:right="427" w:rightChars="0"/>
               <w:jc w:val="center"/>
               <w:rPr>
@@ -4839,9 +4896,14 @@
           <w:p>
             <w:pPr>
               <w:pStyle w:val="45"/>
+              <w:keepNext w:val="0"/>
+              <w:keepLines w:val="0"/>
+              <w:suppressLineNumbers w:val="0"/>
+              <w:spacing w:beforeAutospacing="0" w:after="0" w:afterAutospacing="0"/>
               <w:ind w:left="175" w:leftChars="0" w:right="170" w:rightChars="0"/>
               <w:jc w:val="center"/>
               <w:rPr>
+                <w:rFonts w:hint="default"/>
                 <w:sz w:val="24"/>
                 <w:szCs w:val="24"/>
               </w:rPr>
@@ -4864,7 +4926,11 @@
           <w:p>
             <w:pPr>
               <w:pStyle w:val="45"/>
-              <w:ind w:left="109" w:leftChars="0"/>
+              <w:keepNext w:val="0"/>
+              <w:keepLines w:val="0"/>
+              <w:suppressLineNumbers w:val="0"/>
+              <w:spacing w:beforeAutospacing="0" w:after="0" w:afterAutospacing="0"/>
+              <w:ind w:left="109" w:leftChars="0" w:right="0"/>
               <w:jc w:val="center"/>
               <w:rPr>
                 <w:rFonts w:hint="default"/>
@@ -4913,6 +4979,10 @@
           <w:p>
             <w:pPr>
               <w:pStyle w:val="45"/>
+              <w:keepNext w:val="0"/>
+              <w:keepLines w:val="0"/>
+              <w:suppressLineNumbers w:val="0"/>
+              <w:spacing w:beforeAutospacing="0" w:after="0" w:afterAutospacing="0"/>
               <w:ind w:left="431" w:leftChars="0" w:right="427" w:rightChars="0"/>
               <w:jc w:val="center"/>
               <w:rPr>
@@ -4941,9 +5011,14 @@
           <w:p>
             <w:pPr>
               <w:pStyle w:val="45"/>
+              <w:keepNext w:val="0"/>
+              <w:keepLines w:val="0"/>
+              <w:suppressLineNumbers w:val="0"/>
+              <w:spacing w:beforeAutospacing="0" w:after="0" w:afterAutospacing="0"/>
               <w:ind w:left="175" w:leftChars="0" w:right="170" w:rightChars="0"/>
               <w:jc w:val="center"/>
               <w:rPr>
+                <w:rFonts w:hint="default"/>
                 <w:sz w:val="24"/>
                 <w:szCs w:val="24"/>
               </w:rPr>
@@ -4966,7 +5041,11 @@
           <w:p>
             <w:pPr>
               <w:pStyle w:val="45"/>
-              <w:ind w:left="109" w:leftChars="0"/>
+              <w:keepNext w:val="0"/>
+              <w:keepLines w:val="0"/>
+              <w:suppressLineNumbers w:val="0"/>
+              <w:spacing w:beforeAutospacing="0" w:after="0" w:afterAutospacing="0"/>
+              <w:ind w:left="109" w:leftChars="0" w:right="0"/>
               <w:jc w:val="center"/>
               <w:rPr>
                 <w:rFonts w:hint="default"/>
@@ -5015,6 +5094,10 @@
           <w:p>
             <w:pPr>
               <w:pStyle w:val="45"/>
+              <w:keepNext w:val="0"/>
+              <w:keepLines w:val="0"/>
+              <w:suppressLineNumbers w:val="0"/>
+              <w:spacing w:beforeAutospacing="0" w:after="0" w:afterAutospacing="0"/>
               <w:ind w:left="431" w:leftChars="0" w:right="427" w:rightChars="0"/>
               <w:jc w:val="center"/>
               <w:rPr>
@@ -5043,9 +5126,14 @@
           <w:p>
             <w:pPr>
               <w:pStyle w:val="45"/>
+              <w:keepNext w:val="0"/>
+              <w:keepLines w:val="0"/>
+              <w:suppressLineNumbers w:val="0"/>
+              <w:spacing w:beforeAutospacing="0" w:after="0" w:afterAutospacing="0"/>
               <w:ind w:left="175" w:leftChars="0" w:right="170" w:rightChars="0"/>
               <w:jc w:val="center"/>
               <w:rPr>
+                <w:rFonts w:hint="default"/>
                 <w:sz w:val="24"/>
                 <w:szCs w:val="24"/>
               </w:rPr>
@@ -5068,9 +5156,14 @@
           <w:p>
             <w:pPr>
               <w:pStyle w:val="45"/>
-              <w:ind w:left="109" w:leftChars="0"/>
+              <w:keepNext w:val="0"/>
+              <w:keepLines w:val="0"/>
+              <w:suppressLineNumbers w:val="0"/>
+              <w:spacing w:beforeAutospacing="0" w:after="0" w:afterAutospacing="0"/>
+              <w:ind w:left="109" w:leftChars="0" w:right="0"/>
               <w:jc w:val="center"/>
               <w:rPr>
+                <w:rFonts w:hint="default"/>
                 <w:sz w:val="24"/>
                 <w:szCs w:val="24"/>
               </w:rPr>
@@ -5088,6 +5181,12 @@
             <w:insideH w:val="single" w:color="000000" w:sz="4" w:space="0"/>
             <w:insideV w:val="single" w:color="000000" w:sz="4" w:space="0"/>
           </w:tblBorders>
+          <w:tblCellMar>
+            <w:top w:w="0" w:type="dxa"/>
+            <w:left w:w="0" w:type="dxa"/>
+            <w:bottom w:w="0" w:type="dxa"/>
+            <w:right w:w="0" w:type="dxa"/>
+          </w:tblCellMar>
         </w:tblPrEx>
         <w:trPr>
           <w:trHeight w:val="901" w:hRule="atLeast"/>
@@ -5100,6 +5199,10 @@
           <w:p>
             <w:pPr>
               <w:pStyle w:val="45"/>
+              <w:keepNext w:val="0"/>
+              <w:keepLines w:val="0"/>
+              <w:suppressLineNumbers w:val="0"/>
+              <w:spacing w:beforeAutospacing="0" w:after="0" w:afterAutospacing="0"/>
               <w:ind w:left="431" w:leftChars="0" w:right="427" w:rightChars="0"/>
               <w:jc w:val="center"/>
               <w:rPr>
@@ -5128,9 +5231,14 @@
           <w:p>
             <w:pPr>
               <w:pStyle w:val="45"/>
+              <w:keepNext w:val="0"/>
+              <w:keepLines w:val="0"/>
+              <w:suppressLineNumbers w:val="0"/>
+              <w:spacing w:beforeAutospacing="0" w:after="0" w:afterAutospacing="0"/>
               <w:ind w:left="175" w:leftChars="0" w:right="170" w:rightChars="0"/>
               <w:jc w:val="center"/>
               <w:rPr>
+                <w:rFonts w:hint="default"/>
                 <w:sz w:val="24"/>
                 <w:szCs w:val="24"/>
               </w:rPr>
@@ -5153,7 +5261,11 @@
           <w:p>
             <w:pPr>
               <w:pStyle w:val="45"/>
-              <w:ind w:left="109" w:leftChars="0"/>
+              <w:keepNext w:val="0"/>
+              <w:keepLines w:val="0"/>
+              <w:suppressLineNumbers w:val="0"/>
+              <w:spacing w:beforeAutospacing="0" w:after="0" w:afterAutospacing="0"/>
+              <w:ind w:left="109" w:leftChars="0" w:right="0"/>
               <w:jc w:val="center"/>
               <w:rPr>
                 <w:rFonts w:hint="default"/>
@@ -5202,6 +5314,10 @@
           <w:p>
             <w:pPr>
               <w:pStyle w:val="45"/>
+              <w:keepNext w:val="0"/>
+              <w:keepLines w:val="0"/>
+              <w:suppressLineNumbers w:val="0"/>
+              <w:spacing w:beforeAutospacing="0" w:after="0" w:afterAutospacing="0"/>
               <w:ind w:left="431" w:leftChars="0" w:right="427" w:rightChars="0"/>
               <w:jc w:val="center"/>
               <w:rPr>
@@ -5230,9 +5346,14 @@
           <w:p>
             <w:pPr>
               <w:pStyle w:val="45"/>
+              <w:keepNext w:val="0"/>
+              <w:keepLines w:val="0"/>
+              <w:suppressLineNumbers w:val="0"/>
+              <w:spacing w:beforeAutospacing="0" w:after="0" w:afterAutospacing="0"/>
               <w:ind w:left="175" w:leftChars="0" w:right="170" w:rightChars="0"/>
               <w:jc w:val="center"/>
               <w:rPr>
+                <w:rFonts w:hint="default"/>
                 <w:sz w:val="24"/>
                 <w:szCs w:val="24"/>
               </w:rPr>
@@ -5256,7 +5377,11 @@
           <w:p>
             <w:pPr>
               <w:pStyle w:val="45"/>
-              <w:ind w:left="109" w:leftChars="0"/>
+              <w:keepNext w:val="0"/>
+              <w:keepLines w:val="0"/>
+              <w:suppressLineNumbers w:val="0"/>
+              <w:spacing w:beforeAutospacing="0" w:after="0" w:afterAutospacing="0"/>
+              <w:ind w:left="109" w:leftChars="0" w:right="0"/>
               <w:jc w:val="center"/>
               <w:rPr>
                 <w:rFonts w:hint="default"/>
@@ -5305,6 +5430,10 @@
           <w:p>
             <w:pPr>
               <w:pStyle w:val="45"/>
+              <w:keepNext w:val="0"/>
+              <w:keepLines w:val="0"/>
+              <w:suppressLineNumbers w:val="0"/>
+              <w:spacing w:beforeAutospacing="0" w:after="0" w:afterAutospacing="0"/>
               <w:ind w:left="431" w:leftChars="0" w:right="427" w:rightChars="0"/>
               <w:jc w:val="center"/>
               <w:rPr>
@@ -5333,9 +5462,14 @@
           <w:p>
             <w:pPr>
               <w:pStyle w:val="45"/>
+              <w:keepNext w:val="0"/>
+              <w:keepLines w:val="0"/>
+              <w:suppressLineNumbers w:val="0"/>
+              <w:spacing w:beforeAutospacing="0" w:after="0" w:afterAutospacing="0"/>
               <w:ind w:left="175" w:leftChars="0" w:right="170" w:rightChars="0"/>
               <w:jc w:val="center"/>
               <w:rPr>
+                <w:rFonts w:hint="default"/>
                 <w:sz w:val="24"/>
                 <w:szCs w:val="24"/>
               </w:rPr>
@@ -5359,9 +5493,14 @@
           <w:p>
             <w:pPr>
               <w:pStyle w:val="45"/>
-              <w:ind w:left="109" w:leftChars="0"/>
+              <w:keepNext w:val="0"/>
+              <w:keepLines w:val="0"/>
+              <w:suppressLineNumbers w:val="0"/>
+              <w:spacing w:beforeAutospacing="0" w:after="0" w:afterAutospacing="0"/>
+              <w:ind w:left="109" w:leftChars="0" w:right="0"/>
               <w:jc w:val="center"/>
               <w:rPr>
+                <w:rFonts w:hint="default"/>
                 <w:b/>
                 <w:bCs/>
                 <w:sz w:val="24"/>
@@ -5408,6 +5547,10 @@
           <w:p>
             <w:pPr>
               <w:pStyle w:val="45"/>
+              <w:keepNext w:val="0"/>
+              <w:keepLines w:val="0"/>
+              <w:suppressLineNumbers w:val="0"/>
+              <w:spacing w:beforeAutospacing="0" w:after="0" w:afterAutospacing="0"/>
               <w:ind w:left="431" w:leftChars="0" w:right="427" w:rightChars="0"/>
               <w:jc w:val="center"/>
               <w:rPr>
@@ -5436,9 +5579,14 @@
           <w:p>
             <w:pPr>
               <w:pStyle w:val="45"/>
+              <w:keepNext w:val="0"/>
+              <w:keepLines w:val="0"/>
+              <w:suppressLineNumbers w:val="0"/>
+              <w:spacing w:beforeAutospacing="0" w:after="0" w:afterAutospacing="0"/>
               <w:ind w:left="175" w:leftChars="0" w:right="170" w:rightChars="0"/>
               <w:jc w:val="center"/>
               <w:rPr>
+                <w:rFonts w:hint="default"/>
                 <w:sz w:val="24"/>
                 <w:szCs w:val="24"/>
               </w:rPr>
@@ -5462,9 +5610,14 @@
           <w:p>
             <w:pPr>
               <w:pStyle w:val="45"/>
-              <w:ind w:left="109" w:leftChars="0"/>
+              <w:keepNext w:val="0"/>
+              <w:keepLines w:val="0"/>
+              <w:suppressLineNumbers w:val="0"/>
+              <w:spacing w:beforeAutospacing="0" w:after="0" w:afterAutospacing="0"/>
+              <w:ind w:left="109" w:leftChars="0" w:right="0"/>
               <w:jc w:val="center"/>
               <w:rPr>
+                <w:rFonts w:hint="default"/>
                 <w:sz w:val="24"/>
                 <w:szCs w:val="24"/>
               </w:rPr>
@@ -5509,6 +5662,10 @@
           <w:p>
             <w:pPr>
               <w:pStyle w:val="45"/>
+              <w:keepNext w:val="0"/>
+              <w:keepLines w:val="0"/>
+              <w:suppressLineNumbers w:val="0"/>
+              <w:spacing w:beforeAutospacing="0" w:after="0" w:afterAutospacing="0"/>
               <w:ind w:left="431" w:leftChars="0" w:right="427" w:rightChars="0"/>
               <w:jc w:val="center"/>
               <w:rPr>
@@ -5537,9 +5694,14 @@
           <w:p>
             <w:pPr>
               <w:pStyle w:val="45"/>
+              <w:keepNext w:val="0"/>
+              <w:keepLines w:val="0"/>
+              <w:suppressLineNumbers w:val="0"/>
+              <w:spacing w:beforeAutospacing="0" w:after="0" w:afterAutospacing="0"/>
               <w:ind w:left="175" w:leftChars="0" w:right="170" w:rightChars="0"/>
               <w:jc w:val="center"/>
               <w:rPr>
+                <w:rFonts w:hint="default"/>
                 <w:sz w:val="24"/>
                 <w:szCs w:val="24"/>
               </w:rPr>
@@ -5562,9 +5724,14 @@
           <w:p>
             <w:pPr>
               <w:pStyle w:val="45"/>
-              <w:ind w:left="109" w:leftChars="0"/>
+              <w:keepNext w:val="0"/>
+              <w:keepLines w:val="0"/>
+              <w:suppressLineNumbers w:val="0"/>
+              <w:spacing w:beforeAutospacing="0" w:after="0" w:afterAutospacing="0"/>
+              <w:ind w:left="109" w:leftChars="0" w:right="0"/>
               <w:jc w:val="center"/>
               <w:rPr>
+                <w:rFonts w:hint="default"/>
                 <w:sz w:val="24"/>
                 <w:szCs w:val="24"/>
               </w:rPr>
@@ -5609,6 +5776,10 @@
           <w:p>
             <w:pPr>
               <w:pStyle w:val="45"/>
+              <w:keepNext w:val="0"/>
+              <w:keepLines w:val="0"/>
+              <w:suppressLineNumbers w:val="0"/>
+              <w:spacing w:beforeAutospacing="0" w:after="0" w:afterAutospacing="0"/>
               <w:ind w:left="431" w:leftChars="0" w:right="427" w:rightChars="0"/>
               <w:jc w:val="center"/>
               <w:rPr>
@@ -5637,15 +5808,21 @@
           <w:p>
             <w:pPr>
               <w:pStyle w:val="45"/>
+              <w:keepNext w:val="0"/>
+              <w:keepLines w:val="0"/>
+              <w:suppressLineNumbers w:val="0"/>
+              <w:spacing w:beforeAutospacing="0" w:after="0" w:afterAutospacing="0"/>
               <w:ind w:left="175" w:leftChars="0" w:right="170" w:rightChars="0"/>
               <w:jc w:val="center"/>
               <w:rPr>
+                <w:rFonts w:hint="default"/>
                 <w:sz w:val="24"/>
                 <w:szCs w:val="24"/>
               </w:rPr>
             </w:pPr>
             <w:r>
               <w:rPr>
+                <w:rFonts w:hint="default"/>
                 <w:sz w:val="24"/>
               </w:rPr>
               <w:t>eXtensible Markup Language</w:t>
@@ -5660,21 +5837,28 @@
           <w:p>
             <w:pPr>
               <w:pStyle w:val="45"/>
-              <w:ind w:left="109" w:leftChars="0"/>
+              <w:keepNext w:val="0"/>
+              <w:keepLines w:val="0"/>
+              <w:suppressLineNumbers w:val="0"/>
+              <w:spacing w:beforeAutospacing="0" w:after="0" w:afterAutospacing="0"/>
+              <w:ind w:left="109" w:leftChars="0" w:right="0"/>
               <w:jc w:val="center"/>
               <w:rPr>
+                <w:rFonts w:hint="default"/>
                 <w:sz w:val="24"/>
                 <w:szCs w:val="24"/>
               </w:rPr>
             </w:pPr>
             <w:r>
               <w:rPr>
+                <w:rFonts w:hint="default"/>
                 <w:sz w:val="24"/>
               </w:rPr>
               <w:t xml:space="preserve">Ngôn ngữ đánh dấu </w:t>
             </w:r>
             <w:r>
               <w:rPr>
+                <w:rFonts w:hint="default"/>
                 <w:spacing w:val="-7"/>
                 <w:sz w:val="24"/>
               </w:rPr>
@@ -5682,6 +5866,7 @@
             </w:r>
             <w:r>
               <w:rPr>
+                <w:rFonts w:hint="default"/>
                 <w:sz w:val="24"/>
               </w:rPr>
               <w:t>rộng</w:t>
@@ -5717,6 +5902,10 @@
           <w:p>
             <w:pPr>
               <w:pStyle w:val="45"/>
+              <w:keepNext w:val="0"/>
+              <w:keepLines w:val="0"/>
+              <w:suppressLineNumbers w:val="0"/>
+              <w:spacing w:beforeAutospacing="0" w:after="0" w:afterAutospacing="0"/>
               <w:ind w:left="431" w:leftChars="0" w:right="427" w:rightChars="0"/>
               <w:jc w:val="center"/>
               <w:rPr>
@@ -5745,15 +5934,21 @@
           <w:p>
             <w:pPr>
               <w:pStyle w:val="45"/>
+              <w:keepNext w:val="0"/>
+              <w:keepLines w:val="0"/>
+              <w:suppressLineNumbers w:val="0"/>
+              <w:spacing w:beforeAutospacing="0" w:after="0" w:afterAutospacing="0"/>
               <w:ind w:left="175" w:leftChars="0" w:right="170" w:rightChars="0"/>
               <w:jc w:val="center"/>
               <w:rPr>
+                <w:rFonts w:hint="default"/>
                 <w:sz w:val="24"/>
                 <w:szCs w:val="24"/>
               </w:rPr>
             </w:pPr>
             <w:r>
               <w:rPr>
+                <w:rFonts w:hint="default"/>
                 <w:bCs/>
                 <w:color w:val="202122"/>
                 <w:sz w:val="26"/>
@@ -5772,15 +5967,21 @@
           <w:p>
             <w:pPr>
               <w:pStyle w:val="45"/>
-              <w:ind w:left="109" w:leftChars="0"/>
+              <w:keepNext w:val="0"/>
+              <w:keepLines w:val="0"/>
+              <w:suppressLineNumbers w:val="0"/>
+              <w:spacing w:beforeAutospacing="0" w:after="0" w:afterAutospacing="0"/>
+              <w:ind w:left="109" w:leftChars="0" w:right="0"/>
               <w:jc w:val="center"/>
               <w:rPr>
+                <w:rFonts w:hint="default"/>
                 <w:sz w:val="24"/>
                 <w:szCs w:val="24"/>
               </w:rPr>
             </w:pPr>
             <w:r>
               <w:rPr>
+                <w:rFonts w:hint="default"/>
                 <w:sz w:val="24"/>
                 <w:lang w:val="en-US"/>
               </w:rPr>
@@ -5817,6 +6018,10 @@
           <w:p>
             <w:pPr>
               <w:pStyle w:val="45"/>
+              <w:keepNext w:val="0"/>
+              <w:keepLines w:val="0"/>
+              <w:suppressLineNumbers w:val="0"/>
+              <w:spacing w:beforeAutospacing="0" w:after="0" w:afterAutospacing="0"/>
               <w:ind w:left="431" w:leftChars="0" w:right="427" w:rightChars="0"/>
               <w:jc w:val="center"/>
               <w:rPr>
@@ -5845,15 +6050,21 @@
           <w:p>
             <w:pPr>
               <w:pStyle w:val="45"/>
+              <w:keepNext w:val="0"/>
+              <w:keepLines w:val="0"/>
+              <w:suppressLineNumbers w:val="0"/>
+              <w:spacing w:beforeAutospacing="0" w:after="0" w:afterAutospacing="0"/>
               <w:ind w:left="177" w:leftChars="0" w:right="170" w:rightChars="0"/>
               <w:jc w:val="center"/>
               <w:rPr>
+                <w:rFonts w:hint="default"/>
                 <w:sz w:val="24"/>
                 <w:szCs w:val="24"/>
               </w:rPr>
             </w:pPr>
             <w:r>
               <w:rPr>
+                <w:rFonts w:hint="default"/>
                 <w:sz w:val="24"/>
               </w:rPr>
               <w:t>Document Object Model</w:t>
@@ -5868,15 +6079,21 @@
           <w:p>
             <w:pPr>
               <w:pStyle w:val="45"/>
-              <w:ind w:left="109" w:leftChars="0"/>
+              <w:keepNext w:val="0"/>
+              <w:keepLines w:val="0"/>
+              <w:suppressLineNumbers w:val="0"/>
+              <w:spacing w:beforeAutospacing="0" w:after="0" w:afterAutospacing="0"/>
+              <w:ind w:left="109" w:leftChars="0" w:right="0"/>
               <w:jc w:val="center"/>
               <w:rPr>
+                <w:rFonts w:hint="default"/>
                 <w:sz w:val="24"/>
                 <w:szCs w:val="24"/>
               </w:rPr>
             </w:pPr>
             <w:r>
               <w:rPr>
+                <w:rFonts w:hint="default"/>
                 <w:sz w:val="24"/>
               </w:rPr>
               <w:t>Mô hình đối tượng tài liệu</w:t>
@@ -5912,6 +6129,10 @@
           <w:p>
             <w:pPr>
               <w:pStyle w:val="45"/>
+              <w:keepNext w:val="0"/>
+              <w:keepLines w:val="0"/>
+              <w:suppressLineNumbers w:val="0"/>
+              <w:spacing w:beforeAutospacing="0" w:after="0" w:afterAutospacing="0"/>
               <w:ind w:left="431" w:leftChars="0" w:right="427" w:rightChars="0"/>
               <w:jc w:val="center"/>
               <w:rPr>
@@ -5940,16 +6161,21 @@
           <w:p>
             <w:pPr>
               <w:pStyle w:val="45"/>
-              <w:spacing w:line="288" w:lineRule="auto"/>
+              <w:keepNext w:val="0"/>
+              <w:keepLines w:val="0"/>
+              <w:suppressLineNumbers w:val="0"/>
+              <w:spacing w:beforeAutospacing="0" w:after="0" w:afterAutospacing="0" w:line="288" w:lineRule="auto"/>
               <w:ind w:left="1343" w:leftChars="0" w:right="483" w:rightChars="0" w:hanging="828" w:firstLineChars="0"/>
               <w:jc w:val="center"/>
               <w:rPr>
+                <w:rFonts w:hint="default"/>
                 <w:sz w:val="24"/>
                 <w:szCs w:val="24"/>
               </w:rPr>
             </w:pPr>
             <w:r>
               <w:rPr>
+                <w:rFonts w:hint="default"/>
                 <w:sz w:val="24"/>
               </w:rPr>
               <w:t>Application Programming Interface</w:t>
@@ -5964,16 +6190,21 @@
           <w:p>
             <w:pPr>
               <w:pStyle w:val="45"/>
-              <w:spacing w:line="288" w:lineRule="auto"/>
+              <w:keepNext w:val="0"/>
+              <w:keepLines w:val="0"/>
+              <w:suppressLineNumbers w:val="0"/>
+              <w:spacing w:beforeAutospacing="0" w:after="0" w:afterAutospacing="0" w:line="288" w:lineRule="auto"/>
               <w:ind w:left="109" w:leftChars="0" w:right="95" w:rightChars="0"/>
               <w:jc w:val="center"/>
               <w:rPr>
+                <w:rFonts w:hint="default"/>
                 <w:sz w:val="24"/>
                 <w:szCs w:val="24"/>
               </w:rPr>
             </w:pPr>
             <w:r>
               <w:rPr>
+                <w:rFonts w:hint="default"/>
                 <w:sz w:val="24"/>
               </w:rPr>
               <w:t>Giao diện lập trình ứng dụng</w:t>
@@ -6009,6 +6240,10 @@
           <w:p>
             <w:pPr>
               <w:pStyle w:val="45"/>
+              <w:keepNext w:val="0"/>
+              <w:keepLines w:val="0"/>
+              <w:suppressLineNumbers w:val="0"/>
+              <w:spacing w:beforeAutospacing="0" w:after="0" w:afterAutospacing="0"/>
               <w:ind w:left="431" w:leftChars="0" w:right="427" w:rightChars="0"/>
               <w:jc w:val="center"/>
               <w:rPr>
@@ -6037,9 +6272,14 @@
           <w:p>
             <w:pPr>
               <w:pStyle w:val="45"/>
+              <w:keepNext w:val="0"/>
+              <w:keepLines w:val="0"/>
+              <w:suppressLineNumbers w:val="0"/>
+              <w:spacing w:beforeAutospacing="0" w:after="0" w:afterAutospacing="0"/>
               <w:ind w:left="175" w:leftChars="0" w:right="170" w:rightChars="0"/>
               <w:jc w:val="center"/>
               <w:rPr>
+                <w:rFonts w:hint="default"/>
                 <w:sz w:val="24"/>
                 <w:szCs w:val="24"/>
               </w:rPr>
@@ -6062,9 +6302,14 @@
           <w:p>
             <w:pPr>
               <w:pStyle w:val="45"/>
-              <w:ind w:left="109" w:leftChars="0"/>
+              <w:keepNext w:val="0"/>
+              <w:keepLines w:val="0"/>
+              <w:suppressLineNumbers w:val="0"/>
+              <w:spacing w:beforeAutospacing="0" w:after="0" w:afterAutospacing="0"/>
+              <w:ind w:left="109" w:leftChars="0" w:right="0"/>
               <w:jc w:val="center"/>
               <w:rPr>
+                <w:rFonts w:hint="default"/>
                 <w:sz w:val="24"/>
                 <w:szCs w:val="24"/>
               </w:rPr>
@@ -6108,6 +6353,10 @@
           <w:p>
             <w:pPr>
               <w:pStyle w:val="45"/>
+              <w:keepNext w:val="0"/>
+              <w:keepLines w:val="0"/>
+              <w:suppressLineNumbers w:val="0"/>
+              <w:spacing w:beforeAutospacing="0" w:after="0" w:afterAutospacing="0"/>
               <w:ind w:left="431" w:leftChars="0" w:right="427" w:rightChars="0"/>
               <w:jc w:val="center"/>
               <w:rPr>
@@ -6136,15 +6385,21 @@
           <w:p>
             <w:pPr>
               <w:pStyle w:val="45"/>
+              <w:keepNext w:val="0"/>
+              <w:keepLines w:val="0"/>
+              <w:suppressLineNumbers w:val="0"/>
+              <w:spacing w:beforeAutospacing="0" w:after="0" w:afterAutospacing="0"/>
               <w:ind w:left="175" w:leftChars="0" w:right="170" w:rightChars="0"/>
               <w:jc w:val="center"/>
               <w:rPr>
+                <w:rFonts w:hint="default"/>
                 <w:sz w:val="24"/>
                 <w:szCs w:val="24"/>
               </w:rPr>
             </w:pPr>
             <w:r>
               <w:rPr>
+                <w:rFonts w:hint="default"/>
                 <w:bCs/>
                 <w:color w:val="202122"/>
                 <w:sz w:val="26"/>
@@ -6163,15 +6418,21 @@
           <w:p>
             <w:pPr>
               <w:pStyle w:val="45"/>
-              <w:ind w:left="109" w:leftChars="0"/>
+              <w:keepNext w:val="0"/>
+              <w:keepLines w:val="0"/>
+              <w:suppressLineNumbers w:val="0"/>
+              <w:spacing w:beforeAutospacing="0" w:after="0" w:afterAutospacing="0"/>
+              <w:ind w:left="109" w:leftChars="0" w:right="0"/>
               <w:jc w:val="center"/>
               <w:rPr>
+                <w:rFonts w:hint="default"/>
                 <w:sz w:val="24"/>
                 <w:szCs w:val="24"/>
               </w:rPr>
             </w:pPr>
             <w:r>
               <w:rPr>
+                <w:rFonts w:hint="default"/>
                 <w:sz w:val="24"/>
                 <w:lang w:val="en-US"/>
               </w:rPr>
@@ -6208,6 +6469,10 @@
           <w:p>
             <w:pPr>
               <w:pStyle w:val="45"/>
+              <w:keepNext w:val="0"/>
+              <w:keepLines w:val="0"/>
+              <w:suppressLineNumbers w:val="0"/>
+              <w:spacing w:beforeAutospacing="0" w:after="0" w:afterAutospacing="0"/>
               <w:ind w:left="431" w:leftChars="0" w:right="427" w:rightChars="0"/>
               <w:jc w:val="center"/>
               <w:rPr>
@@ -6236,9 +6501,14 @@
           <w:p>
             <w:pPr>
               <w:pStyle w:val="45"/>
+              <w:keepNext w:val="0"/>
+              <w:keepLines w:val="0"/>
+              <w:suppressLineNumbers w:val="0"/>
+              <w:spacing w:beforeAutospacing="0" w:after="0" w:afterAutospacing="0"/>
               <w:ind w:left="175" w:leftChars="0" w:right="170" w:rightChars="0"/>
               <w:jc w:val="center"/>
               <w:rPr>
+                <w:rFonts w:hint="default"/>
                 <w:sz w:val="24"/>
                 <w:szCs w:val="24"/>
               </w:rPr>
@@ -6256,16 +6526,20 @@
         <w:tc>
           <w:tcPr>
             <w:tcW w:w="2910" w:type="dxa"/>
-            <w:shd w:val="clear"/>
+            <w:shd w:val="clear" w:color="auto" w:fill="auto"/>
             <w:vAlign w:val="center"/>
           </w:tcPr>
           <w:p>
             <w:pPr>
               <w:pStyle w:val="45"/>
-              <w:ind w:left="109" w:leftChars="0"/>
+              <w:keepNext w:val="0"/>
+              <w:keepLines w:val="0"/>
+              <w:suppressLineNumbers w:val="0"/>
+              <w:spacing w:beforeAutospacing="0" w:after="0" w:afterAutospacing="0"/>
+              <w:ind w:left="109" w:leftChars="0" w:right="0"/>
               <w:jc w:val="center"/>
               <w:rPr>
-                <w:rFonts w:ascii="Times New Roman" w:hAnsi="Times New Roman" w:eastAsia="Times New Roman" w:cs="Times New Roman"/>
+                <w:rFonts w:hint="default" w:ascii="Times New Roman" w:hAnsi="Times New Roman" w:eastAsia="Times New Roman" w:cs="Times New Roman"/>
                 <w:sz w:val="24"/>
                 <w:szCs w:val="24"/>
                 <w:lang w:val="vi" w:eastAsia="en-US" w:bidi="ar-SA"/>
@@ -6273,6 +6547,7 @@
             </w:pPr>
             <w:r>
               <w:rPr>
+                <w:rFonts w:hint="default"/>
                 <w:sz w:val="24"/>
                 <w:lang w:val="en-US"/>
               </w:rPr>
@@ -6309,6 +6584,10 @@
           <w:p>
             <w:pPr>
               <w:pStyle w:val="45"/>
+              <w:keepNext w:val="0"/>
+              <w:keepLines w:val="0"/>
+              <w:suppressLineNumbers w:val="0"/>
+              <w:spacing w:beforeAutospacing="0" w:after="0" w:afterAutospacing="0"/>
               <w:ind w:left="431" w:leftChars="0" w:right="427" w:rightChars="0"/>
               <w:jc w:val="center"/>
               <w:rPr>
@@ -6337,15 +6616,21 @@
           <w:p>
             <w:pPr>
               <w:pStyle w:val="45"/>
+              <w:keepNext w:val="0"/>
+              <w:keepLines w:val="0"/>
+              <w:suppressLineNumbers w:val="0"/>
+              <w:spacing w:beforeAutospacing="0" w:after="0" w:afterAutospacing="0"/>
               <w:ind w:left="175" w:leftChars="0" w:right="170" w:rightChars="0"/>
               <w:jc w:val="center"/>
               <w:rPr>
+                <w:rFonts w:hint="default"/>
                 <w:sz w:val="24"/>
                 <w:szCs w:val="24"/>
               </w:rPr>
             </w:pPr>
             <w:r>
               <w:rPr>
+                <w:rFonts w:hint="default"/>
                 <w:sz w:val="24"/>
               </w:rPr>
               <w:t>Cơ sở dữ liệu</w:t>
@@ -6360,9 +6645,14 @@
           <w:p>
             <w:pPr>
               <w:pStyle w:val="45"/>
-              <w:ind w:left="109" w:leftChars="0"/>
+              <w:keepNext w:val="0"/>
+              <w:keepLines w:val="0"/>
+              <w:suppressLineNumbers w:val="0"/>
+              <w:spacing w:beforeAutospacing="0" w:after="0" w:afterAutospacing="0"/>
+              <w:ind w:left="109" w:leftChars="0" w:right="0"/>
               <w:jc w:val="center"/>
               <w:rPr>
+                <w:rFonts w:hint="default"/>
                 <w:sz w:val="24"/>
                 <w:szCs w:val="24"/>
               </w:rPr>
@@ -6398,6 +6688,10 @@
           <w:p>
             <w:pPr>
               <w:pStyle w:val="45"/>
+              <w:keepNext w:val="0"/>
+              <w:keepLines w:val="0"/>
+              <w:suppressLineNumbers w:val="0"/>
+              <w:spacing w:beforeAutospacing="0" w:after="0" w:afterAutospacing="0"/>
               <w:ind w:left="431" w:leftChars="0" w:right="427" w:rightChars="0"/>
               <w:jc w:val="center"/>
               <w:rPr>
@@ -6426,15 +6720,21 @@
           <w:p>
             <w:pPr>
               <w:pStyle w:val="45"/>
+              <w:keepNext w:val="0"/>
+              <w:keepLines w:val="0"/>
+              <w:suppressLineNumbers w:val="0"/>
+              <w:spacing w:beforeAutospacing="0" w:after="0" w:afterAutospacing="0"/>
               <w:ind w:left="175" w:leftChars="0" w:right="170" w:rightChars="0"/>
               <w:jc w:val="center"/>
               <w:rPr>
+                <w:rFonts w:hint="default"/>
                 <w:sz w:val="24"/>
                 <w:szCs w:val="24"/>
               </w:rPr>
             </w:pPr>
             <w:r>
               <w:rPr>
+                <w:rFonts w:hint="default"/>
                 <w:sz w:val="24"/>
                 <w:lang w:val="en-US"/>
               </w:rPr>
@@ -6442,6 +6742,7 @@
             </w:r>
             <w:r>
               <w:rPr>
+                <w:rFonts w:hint="default"/>
                 <w:sz w:val="24"/>
               </w:rPr>
               <w:t>gabyte</w:t>
@@ -6456,15 +6757,21 @@
           <w:p>
             <w:pPr>
               <w:pStyle w:val="45"/>
-              <w:ind w:left="109" w:leftChars="0"/>
+              <w:keepNext w:val="0"/>
+              <w:keepLines w:val="0"/>
+              <w:suppressLineNumbers w:val="0"/>
+              <w:spacing w:beforeAutospacing="0" w:after="0" w:afterAutospacing="0"/>
+              <w:ind w:left="109" w:leftChars="0" w:right="0"/>
               <w:jc w:val="center"/>
               <w:rPr>
+                <w:rFonts w:hint="default"/>
                 <w:sz w:val="24"/>
                 <w:szCs w:val="24"/>
               </w:rPr>
             </w:pPr>
             <w:r>
               <w:rPr>
+                <w:rFonts w:hint="default"/>
                 <w:sz w:val="24"/>
               </w:rPr>
               <w:t>Đơn vị đo lường của dung lượng lưu trữ máy tính</w:t>
@@ -6500,6 +6807,10 @@
           <w:p>
             <w:pPr>
               <w:pStyle w:val="45"/>
+              <w:keepNext w:val="0"/>
+              <w:keepLines w:val="0"/>
+              <w:suppressLineNumbers w:val="0"/>
+              <w:spacing w:beforeAutospacing="0" w:after="0" w:afterAutospacing="0"/>
               <w:ind w:left="431" w:leftChars="0" w:right="427" w:rightChars="0"/>
               <w:jc w:val="center"/>
               <w:rPr>
@@ -6511,6 +6822,7 @@
             </w:pPr>
             <w:r>
               <w:rPr>
+                <w:rFonts w:hint="default"/>
                 <w:sz w:val="24"/>
                 <w:szCs w:val="24"/>
               </w:rPr>
@@ -6526,9 +6838,14 @@
           <w:p>
             <w:pPr>
               <w:pStyle w:val="45"/>
+              <w:keepNext w:val="0"/>
+              <w:keepLines w:val="0"/>
+              <w:suppressLineNumbers w:val="0"/>
+              <w:spacing w:beforeAutospacing="0" w:after="0" w:afterAutospacing="0"/>
               <w:ind w:left="175" w:leftChars="0" w:right="170" w:rightChars="0"/>
               <w:jc w:val="center"/>
               <w:rPr>
+                <w:rFonts w:hint="default"/>
                 <w:sz w:val="24"/>
                 <w:szCs w:val="24"/>
                 <w:lang w:val="en-US"/>
@@ -6536,6 +6853,7 @@
             </w:pPr>
             <w:r>
               <w:rPr>
+                <w:rFonts w:hint="default"/>
                 <w:sz w:val="24"/>
                 <w:szCs w:val="24"/>
                 <w:shd w:val="clear" w:color="auto" w:fill="FFFFFF"/>
@@ -6552,15 +6870,21 @@
           <w:p>
             <w:pPr>
               <w:pStyle w:val="45"/>
-              <w:ind w:left="109" w:leftChars="0"/>
+              <w:keepNext w:val="0"/>
+              <w:keepLines w:val="0"/>
+              <w:suppressLineNumbers w:val="0"/>
+              <w:spacing w:beforeAutospacing="0" w:after="0" w:afterAutospacing="0"/>
+              <w:ind w:left="109" w:leftChars="0" w:right="0"/>
               <w:jc w:val="center"/>
               <w:rPr>
+                <w:rFonts w:hint="default"/>
                 <w:sz w:val="24"/>
                 <w:szCs w:val="24"/>
               </w:rPr>
             </w:pPr>
             <w:r>
               <w:rPr>
+                <w:rFonts w:hint="default"/>
                 <w:sz w:val="24"/>
                 <w:szCs w:val="24"/>
                 <w:lang w:val="en-US"/>
@@ -6598,15 +6922,21 @@
           <w:p>
             <w:pPr>
               <w:pStyle w:val="45"/>
+              <w:keepNext w:val="0"/>
+              <w:keepLines w:val="0"/>
+              <w:suppressLineNumbers w:val="0"/>
+              <w:spacing w:beforeAutospacing="0" w:after="0" w:afterAutospacing="0"/>
               <w:ind w:left="430" w:leftChars="0" w:right="427" w:rightChars="0"/>
               <w:jc w:val="center"/>
               <w:rPr>
+                <w:rFonts w:hint="default"/>
                 <w:sz w:val="24"/>
                 <w:szCs w:val="24"/>
               </w:rPr>
             </w:pPr>
             <w:r>
               <w:rPr>
+                <w:rFonts w:hint="default"/>
                 <w:sz w:val="24"/>
               </w:rPr>
               <w:t>IDE</w:t>
@@ -6621,10 +6951,14 @@
           <w:p>
             <w:pPr>
               <w:pStyle w:val="45"/>
-              <w:spacing w:line="288" w:lineRule="auto"/>
+              <w:keepNext w:val="0"/>
+              <w:keepLines w:val="0"/>
+              <w:suppressLineNumbers w:val="0"/>
+              <w:spacing w:beforeAutospacing="0" w:after="0" w:afterAutospacing="0" w:line="288" w:lineRule="auto"/>
               <w:ind w:left="1144" w:leftChars="0" w:right="483" w:rightChars="0" w:hanging="536" w:firstLineChars="0"/>
               <w:jc w:val="center"/>
               <w:rPr>
+                <w:rFonts w:hint="default"/>
                 <w:sz w:val="24"/>
                 <w:szCs w:val="24"/>
                 <w:shd w:val="clear" w:color="auto" w:fill="FFFFFF"/>
@@ -6632,6 +6966,7 @@
             </w:pPr>
             <w:r>
               <w:rPr>
+                <w:rFonts w:hint="default"/>
                 <w:sz w:val="24"/>
               </w:rPr>
               <w:t>Integrated Development Environment</w:t>
@@ -6646,9 +6981,13 @@
           <w:p>
             <w:pPr>
               <w:pStyle w:val="45"/>
-              <w:spacing w:line="288" w:lineRule="auto"/>
+              <w:keepNext w:val="0"/>
+              <w:keepLines w:val="0"/>
+              <w:suppressLineNumbers w:val="0"/>
+              <w:spacing w:beforeAutospacing="0" w:after="0" w:afterAutospacing="0" w:line="288" w:lineRule="auto"/>
               <w:ind w:left="109" w:leftChars="0" w:right="95" w:rightChars="0"/>
               <w:rPr>
+                <w:rFonts w:hint="default"/>
                 <w:sz w:val="24"/>
                 <w:szCs w:val="24"/>
                 <w:lang w:val="en-US"/>
@@ -6656,6 +6995,7 @@
             </w:pPr>
             <w:r>
               <w:rPr>
+                <w:rFonts w:hint="default"/>
                 <w:sz w:val="24"/>
               </w:rPr>
               <w:t>Phần mềm cung cấp môi trường tích hợp</w:t>
@@ -7566,8 +7906,8 @@
           <w:lang w:val="vi-VN" w:eastAsia="vi-VN"/>
         </w:rPr>
       </w:pPr>
-      <w:bookmarkStart w:id="4" w:name="_Toc93700375"/>
-      <w:bookmarkStart w:id="5" w:name="_Toc9143"/>
+      <w:bookmarkStart w:id="4" w:name="_Toc9143"/>
+      <w:bookmarkStart w:id="5" w:name="_Toc93700375"/>
       <w:r>
         <w:rPr>
           <w:bCs/>
@@ -7617,8 +7957,8 @@
           <w:lang w:val="vi-VN" w:eastAsia="vi-VN"/>
         </w:rPr>
       </w:pPr>
-      <w:bookmarkStart w:id="6" w:name="_Toc75121646"/>
-      <w:bookmarkStart w:id="7" w:name="_Toc93700376"/>
+      <w:bookmarkStart w:id="6" w:name="_Toc93700376"/>
+      <w:bookmarkStart w:id="7" w:name="_Toc75121646"/>
       <w:bookmarkStart w:id="8" w:name="_Toc16680"/>
       <w:r>
         <w:rPr>
@@ -8426,8 +8766,8 @@
           <w:szCs w:val="22"/>
         </w:rPr>
       </w:pPr>
-      <w:bookmarkStart w:id="10" w:name="_Toc93700524"/>
-      <w:bookmarkStart w:id="11" w:name="_Toc74737206"/>
+      <w:bookmarkStart w:id="10" w:name="_Toc74737206"/>
+      <w:bookmarkStart w:id="11" w:name="_Toc93700524"/>
       <w:r>
         <w:rPr>
           <w:b/>
@@ -8592,8 +8932,8 @@
           <w:docGrid w:linePitch="360" w:charSpace="0"/>
         </w:sectPr>
       </w:pPr>
-      <w:bookmarkStart w:id="12" w:name="_Toc93700525"/>
-      <w:bookmarkStart w:id="13" w:name="_Toc74737207"/>
+      <w:bookmarkStart w:id="12" w:name="_Toc74737207"/>
+      <w:bookmarkStart w:id="13" w:name="_Toc93700525"/>
       <w:r>
         <w:rPr>
           <w:b/>
@@ -15638,37 +15978,40 @@
       <w:pPr>
         <w:pStyle w:val="3"/>
         <w:numPr>
-          <w:ilvl w:val="0"/>
-          <w:numId w:val="0"/>
+          <w:ilvl w:val="1"/>
+          <w:numId w:val="20"/>
         </w:numPr>
         <w:tabs>
           <w:tab w:val="left" w:pos="360"/>
         </w:tabs>
         <w:spacing w:before="60" w:after="60" w:line="360" w:lineRule="auto"/>
+        <w:ind w:left="990" w:leftChars="0" w:hanging="720" w:firstLineChars="0"/>
         <w:jc w:val="left"/>
-      </w:pPr>
-      <w:bookmarkStart w:id="27" w:name="_Toc73606949"/>
-      <w:bookmarkStart w:id="28" w:name="_Toc93700391"/>
-      <w:bookmarkStart w:id="29" w:name="_Toc8120"/>
-      <w:r>
-        <w:t>3.1. Phân tích và đặc tả yêu cầu người dùng</w:t>
-      </w:r>
-      <w:bookmarkEnd w:id="27"/>
-      <w:bookmarkEnd w:id="28"/>
-      <w:bookmarkEnd w:id="29"/>
+        <w:rPr>
+          <w:rFonts w:hint="default"/>
+          <w:lang w:val="en-US"/>
+        </w:rPr>
+      </w:pPr>
+      <w:r>
+        <w:rPr>
+          <w:rFonts w:hint="default"/>
+          <w:lang w:val="en-US"/>
+        </w:rPr>
+        <w:t xml:space="preserve">Chức năng và phi chức năng </w:t>
+      </w:r>
     </w:p>
     <w:p>
       <w:pPr>
         <w:pStyle w:val="4"/>
         <w:numPr>
           <w:ilvl w:val="2"/>
-          <w:numId w:val="20"/>
+          <w:numId w:val="21"/>
         </w:numPr>
         <w:spacing w:before="60" w:after="60" w:line="360" w:lineRule="auto"/>
         <w:ind w:left="940" w:leftChars="0" w:hanging="600" w:firstLineChars="0"/>
         <w:jc w:val="left"/>
       </w:pPr>
-      <w:bookmarkStart w:id="30" w:name="_Toc8447"/>
+      <w:bookmarkStart w:id="27" w:name="_Toc8447"/>
       <w:r>
         <w:rPr>
           <w:rFonts w:hint="default"/>
@@ -15676,7 +16019,7 @@
         </w:rPr>
         <w:t>Yêu cầu phi chức năng</w:t>
       </w:r>
-      <w:bookmarkEnd w:id="30"/>
+      <w:bookmarkEnd w:id="27"/>
       <w:r>
         <w:rPr>
           <w:rFonts w:hint="default"/>
@@ -15690,7 +16033,7 @@
         <w:pStyle w:val="5"/>
         <w:numPr>
           <w:ilvl w:val="0"/>
-          <w:numId w:val="21"/>
+          <w:numId w:val="22"/>
         </w:numPr>
         <w:tabs>
           <w:tab w:val="left" w:pos="540"/>
@@ -15702,14 +16045,14 @@
           <w:rFonts w:cs="Times New Roman"/>
         </w:rPr>
       </w:pPr>
-      <w:bookmarkStart w:id="31" w:name="_Toc93700394"/>
+      <w:bookmarkStart w:id="28" w:name="_Toc93700394"/>
       <w:r>
         <w:rPr>
           <w:rFonts w:cs="Times New Roman"/>
         </w:rPr>
         <w:t>Yêu cầu thực thi</w:t>
       </w:r>
-      <w:bookmarkEnd w:id="31"/>
+      <w:bookmarkEnd w:id="28"/>
     </w:p>
     <w:p>
       <w:pPr>
@@ -15796,7 +16139,7 @@
         <w:pStyle w:val="5"/>
         <w:numPr>
           <w:ilvl w:val="1"/>
-          <w:numId w:val="22"/>
+          <w:numId w:val="23"/>
         </w:numPr>
         <w:tabs>
           <w:tab w:val="left" w:pos="540"/>
@@ -15839,7 +16182,7 @@
           </w14:textFill>
         </w:rPr>
       </w:pPr>
-      <w:bookmarkStart w:id="32" w:name="_Toc93700396"/>
+      <w:bookmarkStart w:id="29" w:name="_Toc93700396"/>
       <w:r>
         <w:rPr>
           <w:rFonts w:ascii="Times New Roman" w:hAnsi="Times New Roman" w:cs="Times New Roman"/>
@@ -15909,7 +16252,7 @@
         <w:pStyle w:val="5"/>
         <w:numPr>
           <w:ilvl w:val="1"/>
-          <w:numId w:val="22"/>
+          <w:numId w:val="23"/>
         </w:numPr>
         <w:tabs>
           <w:tab w:val="left" w:pos="1530"/>
@@ -15975,7 +16318,7 @@
         <w:pStyle w:val="5"/>
         <w:numPr>
           <w:ilvl w:val="1"/>
-          <w:numId w:val="22"/>
+          <w:numId w:val="23"/>
         </w:numPr>
         <w:tabs>
           <w:tab w:val="left" w:pos="1440"/>
@@ -15986,7 +16329,7 @@
           <w:rFonts w:cs="Times New Roman"/>
         </w:rPr>
       </w:pPr>
-      <w:bookmarkStart w:id="33" w:name="_Toc93700399"/>
+      <w:bookmarkStart w:id="30" w:name="_Toc93700399"/>
       <w:r>
         <w:rPr>
           <w:rFonts w:cs="Times New Roman"/>
@@ -15994,13 +16337,13 @@
         <w:t>Các đặc điểm chất lượng phầm mềm</w:t>
       </w:r>
     </w:p>
-    <w:bookmarkEnd w:id="33"/>
+    <w:bookmarkEnd w:id="30"/>
     <w:p>
       <w:pPr>
         <w:pStyle w:val="30"/>
         <w:numPr>
           <w:ilvl w:val="0"/>
-          <w:numId w:val="23"/>
+          <w:numId w:val="24"/>
         </w:numPr>
         <w:tabs>
           <w:tab w:val="clear" w:pos="432"/>
@@ -16056,7 +16399,7 @@
         <w:pStyle w:val="30"/>
         <w:numPr>
           <w:ilvl w:val="0"/>
-          <w:numId w:val="23"/>
+          <w:numId w:val="24"/>
         </w:numPr>
         <w:tabs>
           <w:tab w:val="clear" w:pos="432"/>
@@ -16096,7 +16439,7 @@
         <w:pStyle w:val="30"/>
         <w:numPr>
           <w:ilvl w:val="0"/>
-          <w:numId w:val="23"/>
+          <w:numId w:val="24"/>
         </w:numPr>
         <w:tabs>
           <w:tab w:val="clear" w:pos="432"/>
@@ -16136,7 +16479,7 @@
         <w:pStyle w:val="30"/>
         <w:numPr>
           <w:ilvl w:val="0"/>
-          <w:numId w:val="23"/>
+          <w:numId w:val="24"/>
         </w:numPr>
         <w:tabs>
           <w:tab w:val="clear" w:pos="432"/>
@@ -16308,7 +16651,7 @@
         <w:pStyle w:val="30"/>
         <w:numPr>
           <w:ilvl w:val="0"/>
-          <w:numId w:val="23"/>
+          <w:numId w:val="24"/>
         </w:numPr>
         <w:tabs>
           <w:tab w:val="clear" w:pos="432"/>
@@ -16343,7 +16686,7 @@
         <w:pStyle w:val="5"/>
         <w:numPr>
           <w:ilvl w:val="1"/>
-          <w:numId w:val="22"/>
+          <w:numId w:val="23"/>
         </w:numPr>
         <w:tabs>
           <w:tab w:val="left" w:pos="1440"/>
@@ -16355,14 +16698,14 @@
           <w:rFonts w:cs="Times New Roman"/>
         </w:rPr>
       </w:pPr>
-      <w:bookmarkStart w:id="34" w:name="_Toc93700400"/>
+      <w:bookmarkStart w:id="31" w:name="_Toc93700400"/>
       <w:r>
         <w:rPr>
           <w:rFonts w:cs="Times New Roman"/>
         </w:rPr>
         <w:t>Các quy tắc nghiệp vụ</w:t>
       </w:r>
-      <w:bookmarkEnd w:id="34"/>
+      <w:bookmarkEnd w:id="31"/>
     </w:p>
     <w:p>
       <w:pPr>
@@ -16389,7 +16732,7 @@
         <w:pStyle w:val="5"/>
         <w:numPr>
           <w:ilvl w:val="1"/>
-          <w:numId w:val="22"/>
+          <w:numId w:val="23"/>
         </w:numPr>
         <w:tabs>
           <w:tab w:val="left" w:pos="1440"/>
@@ -16401,14 +16744,14 @@
           <w:rFonts w:cs="Times New Roman"/>
         </w:rPr>
       </w:pPr>
-      <w:bookmarkStart w:id="35" w:name="_Toc93700401"/>
+      <w:bookmarkStart w:id="32" w:name="_Toc93700401"/>
       <w:r>
         <w:rPr>
           <w:rFonts w:cs="Times New Roman"/>
         </w:rPr>
         <w:t>Các yêu cầu khác</w:t>
       </w:r>
-      <w:bookmarkEnd w:id="35"/>
+      <w:bookmarkEnd w:id="32"/>
     </w:p>
     <w:p>
       <w:pPr>
@@ -16434,7 +16777,7 @@
       <w:pPr>
         <w:numPr>
           <w:ilvl w:val="0"/>
-          <w:numId w:val="24"/>
+          <w:numId w:val="25"/>
         </w:numPr>
         <w:spacing w:line="360" w:lineRule="auto"/>
         <w:ind w:left="420" w:leftChars="0" w:firstLine="20" w:firstLineChars="0"/>
@@ -16458,7 +16801,7 @@
       <w:pPr>
         <w:numPr>
           <w:ilvl w:val="0"/>
-          <w:numId w:val="24"/>
+          <w:numId w:val="25"/>
         </w:numPr>
         <w:spacing w:line="360" w:lineRule="auto"/>
         <w:ind w:left="420" w:leftChars="0" w:firstLine="20" w:firstLineChars="0"/>
@@ -16482,7 +16825,7 @@
       <w:pPr>
         <w:numPr>
           <w:ilvl w:val="0"/>
-          <w:numId w:val="24"/>
+          <w:numId w:val="25"/>
         </w:numPr>
         <w:spacing w:line="360" w:lineRule="auto"/>
         <w:ind w:left="420" w:leftChars="0" w:firstLine="20" w:firstLineChars="0"/>
@@ -16506,7 +16849,7 @@
       <w:pPr>
         <w:numPr>
           <w:ilvl w:val="0"/>
-          <w:numId w:val="24"/>
+          <w:numId w:val="25"/>
         </w:numPr>
         <w:spacing w:line="360" w:lineRule="auto"/>
         <w:ind w:left="420" w:leftChars="0" w:firstLine="20" w:firstLineChars="0"/>
@@ -16530,7 +16873,7 @@
       <w:pPr>
         <w:numPr>
           <w:ilvl w:val="0"/>
-          <w:numId w:val="24"/>
+          <w:numId w:val="25"/>
         </w:numPr>
         <w:spacing w:line="360" w:lineRule="auto"/>
         <w:ind w:left="420" w:leftChars="0" w:firstLine="20" w:firstLineChars="0"/>
@@ -16563,7 +16906,7 @@
       <w:pPr>
         <w:numPr>
           <w:ilvl w:val="0"/>
-          <w:numId w:val="24"/>
+          <w:numId w:val="25"/>
         </w:numPr>
         <w:spacing w:line="360" w:lineRule="auto"/>
         <w:ind w:left="420" w:leftChars="0" w:firstLine="20" w:firstLineChars="0"/>
@@ -16600,7 +16943,7 @@
         <w:pStyle w:val="4"/>
         <w:numPr>
           <w:ilvl w:val="2"/>
-          <w:numId w:val="20"/>
+          <w:numId w:val="21"/>
         </w:numPr>
         <w:spacing w:before="60" w:after="60" w:line="360" w:lineRule="auto"/>
         <w:ind w:left="940" w:leftChars="0" w:hanging="600" w:firstLineChars="0"/>
@@ -16609,8 +16952,8 @@
           <w:iCs w:val="0"/>
         </w:rPr>
       </w:pPr>
-      <w:bookmarkStart w:id="36" w:name="_Toc93700403"/>
-      <w:bookmarkStart w:id="37" w:name="_Toc6612"/>
+      <w:bookmarkStart w:id="33" w:name="_Toc93700403"/>
+      <w:bookmarkStart w:id="34" w:name="_Toc6612"/>
       <w:r>
         <w:rPr>
           <w:i w:val="0"/>
@@ -16618,29 +16961,8 @@
         </w:rPr>
         <w:t>Danh sách các chức năng</w:t>
       </w:r>
-      <w:bookmarkEnd w:id="36"/>
-      <w:bookmarkEnd w:id="37"/>
-    </w:p>
-    <w:p>
-      <w:pPr>
-        <w:pStyle w:val="30"/>
-        <w:numPr>
-          <w:ilvl w:val="0"/>
-          <w:numId w:val="25"/>
-        </w:numPr>
-        <w:spacing w:before="120" w:after="120" w:line="360" w:lineRule="auto"/>
-        <w:ind w:left="860" w:leftChars="0" w:hanging="420" w:firstLineChars="0"/>
-      </w:pPr>
-      <w:r>
-        <w:rPr>
-          <w:rFonts w:ascii="Times New Roman" w:hAnsi="Times New Roman" w:cs="Times New Roman"/>
-          <w:i/>
-          <w:iCs/>
-          <w:sz w:val="26"/>
-          <w:szCs w:val="26"/>
-        </w:rPr>
-        <w:t>Các chức năng chung:</w:t>
-      </w:r>
+      <w:bookmarkEnd w:id="33"/>
+      <w:bookmarkEnd w:id="34"/>
     </w:p>
     <w:p>
       <w:pPr>
@@ -16650,6 +16972,27 @@
           <w:numId w:val="26"/>
         </w:numPr>
         <w:spacing w:before="120" w:after="120" w:line="360" w:lineRule="auto"/>
+        <w:ind w:left="860" w:leftChars="0" w:hanging="420" w:firstLineChars="0"/>
+      </w:pPr>
+      <w:r>
+        <w:rPr>
+          <w:rFonts w:ascii="Times New Roman" w:hAnsi="Times New Roman" w:cs="Times New Roman"/>
+          <w:i/>
+          <w:iCs/>
+          <w:sz w:val="26"/>
+          <w:szCs w:val="26"/>
+        </w:rPr>
+        <w:t>Các chức năng chung:</w:t>
+      </w:r>
+    </w:p>
+    <w:p>
+      <w:pPr>
+        <w:pStyle w:val="30"/>
+        <w:numPr>
+          <w:ilvl w:val="0"/>
+          <w:numId w:val="27"/>
+        </w:numPr>
+        <w:spacing w:before="120" w:after="120" w:line="360" w:lineRule="auto"/>
         <w:ind w:left="720" w:leftChars="0" w:hanging="280" w:firstLineChars="0"/>
         <w:rPr>
           <w:rFonts w:ascii="Times New Roman" w:hAnsi="Times New Roman" w:cs="Times New Roman"/>
@@ -16674,6 +17017,169 @@
           <w:lang w:val="en-US"/>
         </w:rPr>
         <w:t>ng nhập</w:t>
+      </w:r>
+    </w:p>
+    <w:p>
+      <w:pPr>
+        <w:pStyle w:val="30"/>
+        <w:numPr>
+          <w:ilvl w:val="0"/>
+          <w:numId w:val="27"/>
+        </w:numPr>
+        <w:spacing w:before="120" w:after="120" w:line="360" w:lineRule="auto"/>
+        <w:ind w:left="720" w:leftChars="0" w:hanging="280" w:firstLineChars="0"/>
+        <w:rPr>
+          <w:rFonts w:ascii="Times New Roman" w:hAnsi="Times New Roman" w:cs="Times New Roman"/>
+          <w:sz w:val="26"/>
+          <w:szCs w:val="26"/>
+        </w:rPr>
+      </w:pPr>
+      <w:r>
+        <w:rPr>
+          <w:rFonts w:ascii="Times New Roman" w:hAnsi="Times New Roman" w:cs="Times New Roman"/>
+          <w:sz w:val="26"/>
+          <w:szCs w:val="26"/>
+          <w:lang w:val="en-US"/>
+        </w:rPr>
+        <w:t>Đă</w:t>
+      </w:r>
+      <w:r>
+        <w:rPr>
+          <w:rFonts w:hint="default" w:ascii="Times New Roman" w:hAnsi="Times New Roman" w:cs="Times New Roman"/>
+          <w:sz w:val="26"/>
+          <w:szCs w:val="26"/>
+          <w:lang w:val="en-US"/>
+        </w:rPr>
+        <w:t xml:space="preserve">ng ký </w:t>
+      </w:r>
+    </w:p>
+    <w:p>
+      <w:pPr>
+        <w:pStyle w:val="30"/>
+        <w:numPr>
+          <w:ilvl w:val="0"/>
+          <w:numId w:val="27"/>
+        </w:numPr>
+        <w:spacing w:before="120" w:after="120" w:line="360" w:lineRule="auto"/>
+        <w:ind w:left="720" w:leftChars="0" w:hanging="280" w:firstLineChars="0"/>
+        <w:rPr>
+          <w:rFonts w:ascii="Times New Roman" w:hAnsi="Times New Roman" w:cs="Times New Roman"/>
+          <w:sz w:val="26"/>
+          <w:szCs w:val="26"/>
+        </w:rPr>
+      </w:pPr>
+      <w:r>
+        <w:rPr>
+          <w:rFonts w:ascii="Times New Roman" w:hAnsi="Times New Roman" w:cs="Times New Roman"/>
+          <w:sz w:val="26"/>
+          <w:szCs w:val="26"/>
+          <w:lang w:val="en-US"/>
+        </w:rPr>
+        <w:t>Đă</w:t>
+      </w:r>
+      <w:r>
+        <w:rPr>
+          <w:rFonts w:hint="default" w:ascii="Times New Roman" w:hAnsi="Times New Roman" w:cs="Times New Roman"/>
+          <w:sz w:val="26"/>
+          <w:szCs w:val="26"/>
+          <w:lang w:val="en-US"/>
+        </w:rPr>
+        <w:t>ng xuất</w:t>
+      </w:r>
+    </w:p>
+    <w:p>
+      <w:pPr>
+        <w:pStyle w:val="30"/>
+        <w:numPr>
+          <w:ilvl w:val="0"/>
+          <w:numId w:val="27"/>
+        </w:numPr>
+        <w:spacing w:before="120" w:after="120" w:line="360" w:lineRule="auto"/>
+        <w:ind w:left="720" w:leftChars="0" w:hanging="280" w:firstLineChars="0"/>
+        <w:rPr>
+          <w:rFonts w:ascii="Times New Roman" w:hAnsi="Times New Roman" w:cs="Times New Roman"/>
+          <w:sz w:val="26"/>
+          <w:szCs w:val="26"/>
+        </w:rPr>
+      </w:pPr>
+      <w:r>
+        <w:rPr>
+          <w:rFonts w:hint="default" w:ascii="Times New Roman" w:hAnsi="Times New Roman" w:cs="Times New Roman"/>
+          <w:sz w:val="26"/>
+          <w:szCs w:val="26"/>
+          <w:lang w:val="en-US"/>
+        </w:rPr>
+        <w:t>Xem Newfeed</w:t>
+      </w:r>
+    </w:p>
+    <w:p>
+      <w:pPr>
+        <w:pStyle w:val="30"/>
+        <w:numPr>
+          <w:ilvl w:val="0"/>
+          <w:numId w:val="27"/>
+        </w:numPr>
+        <w:spacing w:before="120" w:after="120" w:line="360" w:lineRule="auto"/>
+        <w:ind w:left="720" w:leftChars="0" w:hanging="280" w:firstLineChars="0"/>
+        <w:rPr>
+          <w:rFonts w:ascii="Times New Roman" w:hAnsi="Times New Roman" w:cs="Times New Roman"/>
+          <w:sz w:val="26"/>
+          <w:szCs w:val="26"/>
+        </w:rPr>
+      </w:pPr>
+      <w:r>
+        <w:rPr>
+          <w:rFonts w:hint="default" w:ascii="Times New Roman" w:hAnsi="Times New Roman" w:cs="Times New Roman"/>
+          <w:sz w:val="26"/>
+          <w:szCs w:val="26"/>
+          <w:lang w:val="en-US"/>
+        </w:rPr>
+        <w:t xml:space="preserve">Tìm kiếm </w:t>
+      </w:r>
+    </w:p>
+    <w:p>
+      <w:pPr>
+        <w:pStyle w:val="30"/>
+        <w:numPr>
+          <w:ilvl w:val="0"/>
+          <w:numId w:val="27"/>
+        </w:numPr>
+        <w:spacing w:before="120" w:after="120" w:line="360" w:lineRule="auto"/>
+        <w:ind w:left="720" w:leftChars="0" w:hanging="280" w:firstLineChars="0"/>
+        <w:rPr>
+          <w:rFonts w:ascii="Times New Roman" w:hAnsi="Times New Roman" w:cs="Times New Roman"/>
+          <w:sz w:val="26"/>
+          <w:szCs w:val="26"/>
+        </w:rPr>
+      </w:pPr>
+      <w:r>
+        <w:rPr>
+          <w:rFonts w:ascii="Times New Roman" w:hAnsi="Times New Roman" w:cs="Times New Roman"/>
+          <w:sz w:val="26"/>
+          <w:szCs w:val="26"/>
+          <w:lang w:val="en-US"/>
+        </w:rPr>
+        <w:t>Đổ</w:t>
+      </w:r>
+      <w:r>
+        <w:rPr>
+          <w:rFonts w:hint="default" w:ascii="Times New Roman" w:hAnsi="Times New Roman" w:cs="Times New Roman"/>
+          <w:sz w:val="26"/>
+          <w:szCs w:val="26"/>
+          <w:lang w:val="en-US"/>
+        </w:rPr>
+        <w:t>i mật k</w:t>
+      </w:r>
+      <w:bookmarkStart w:id="36" w:name="_GoBack"/>
+      <w:bookmarkEnd w:id="36"/>
+      <w:r>
+        <w:rPr>
+          <w:rFonts w:hint="default" w:ascii="Times New Roman" w:hAnsi="Times New Roman" w:cs="Times New Roman"/>
+          <w:sz w:val="26"/>
+          <w:szCs w:val="26"/>
+          <w:lang w:val="en-US"/>
+        </w:rPr>
+        <w:t>hẩu</w:t>
       </w:r>
     </w:p>
     <w:p>
@@ -16684,158 +17190,6 @@
           <w:numId w:val="26"/>
         </w:numPr>
         <w:spacing w:before="120" w:after="120" w:line="360" w:lineRule="auto"/>
-        <w:ind w:left="720" w:leftChars="0" w:hanging="280" w:firstLineChars="0"/>
-        <w:rPr>
-          <w:rFonts w:ascii="Times New Roman" w:hAnsi="Times New Roman" w:cs="Times New Roman"/>
-          <w:sz w:val="26"/>
-          <w:szCs w:val="26"/>
-        </w:rPr>
-      </w:pPr>
-      <w:r>
-        <w:rPr>
-          <w:rFonts w:ascii="Times New Roman" w:hAnsi="Times New Roman" w:cs="Times New Roman"/>
-          <w:sz w:val="26"/>
-          <w:szCs w:val="26"/>
-          <w:lang w:val="en-US"/>
-        </w:rPr>
-        <w:t>Đă</w:t>
-      </w:r>
-      <w:r>
-        <w:rPr>
-          <w:rFonts w:hint="default" w:ascii="Times New Roman" w:hAnsi="Times New Roman" w:cs="Times New Roman"/>
-          <w:sz w:val="26"/>
-          <w:szCs w:val="26"/>
-          <w:lang w:val="en-US"/>
-        </w:rPr>
-        <w:t xml:space="preserve">ng ký </w:t>
-      </w:r>
-    </w:p>
-    <w:p>
-      <w:pPr>
-        <w:pStyle w:val="30"/>
-        <w:numPr>
-          <w:ilvl w:val="0"/>
-          <w:numId w:val="26"/>
-        </w:numPr>
-        <w:spacing w:before="120" w:after="120" w:line="360" w:lineRule="auto"/>
-        <w:ind w:left="720" w:leftChars="0" w:hanging="280" w:firstLineChars="0"/>
-        <w:rPr>
-          <w:rFonts w:ascii="Times New Roman" w:hAnsi="Times New Roman" w:cs="Times New Roman"/>
-          <w:sz w:val="26"/>
-          <w:szCs w:val="26"/>
-        </w:rPr>
-      </w:pPr>
-      <w:r>
-        <w:rPr>
-          <w:rFonts w:ascii="Times New Roman" w:hAnsi="Times New Roman" w:cs="Times New Roman"/>
-          <w:sz w:val="26"/>
-          <w:szCs w:val="26"/>
-          <w:lang w:val="en-US"/>
-        </w:rPr>
-        <w:t>Đă</w:t>
-      </w:r>
-      <w:r>
-        <w:rPr>
-          <w:rFonts w:hint="default" w:ascii="Times New Roman" w:hAnsi="Times New Roman" w:cs="Times New Roman"/>
-          <w:sz w:val="26"/>
-          <w:szCs w:val="26"/>
-          <w:lang w:val="en-US"/>
-        </w:rPr>
-        <w:t>ng xuất</w:t>
-      </w:r>
-    </w:p>
-    <w:p>
-      <w:pPr>
-        <w:pStyle w:val="30"/>
-        <w:numPr>
-          <w:ilvl w:val="0"/>
-          <w:numId w:val="26"/>
-        </w:numPr>
-        <w:spacing w:before="120" w:after="120" w:line="360" w:lineRule="auto"/>
-        <w:ind w:left="720" w:leftChars="0" w:hanging="280" w:firstLineChars="0"/>
-        <w:rPr>
-          <w:rFonts w:ascii="Times New Roman" w:hAnsi="Times New Roman" w:cs="Times New Roman"/>
-          <w:sz w:val="26"/>
-          <w:szCs w:val="26"/>
-        </w:rPr>
-      </w:pPr>
-      <w:r>
-        <w:rPr>
-          <w:rFonts w:hint="default" w:ascii="Times New Roman" w:hAnsi="Times New Roman" w:cs="Times New Roman"/>
-          <w:sz w:val="26"/>
-          <w:szCs w:val="26"/>
-          <w:lang w:val="en-US"/>
-        </w:rPr>
-        <w:t>Xem Newfeed</w:t>
-      </w:r>
-    </w:p>
-    <w:p>
-      <w:pPr>
-        <w:pStyle w:val="30"/>
-        <w:numPr>
-          <w:ilvl w:val="0"/>
-          <w:numId w:val="26"/>
-        </w:numPr>
-        <w:spacing w:before="120" w:after="120" w:line="360" w:lineRule="auto"/>
-        <w:ind w:left="720" w:leftChars="0" w:hanging="280" w:firstLineChars="0"/>
-        <w:rPr>
-          <w:rFonts w:ascii="Times New Roman" w:hAnsi="Times New Roman" w:cs="Times New Roman"/>
-          <w:sz w:val="26"/>
-          <w:szCs w:val="26"/>
-        </w:rPr>
-      </w:pPr>
-      <w:r>
-        <w:rPr>
-          <w:rFonts w:hint="default" w:ascii="Times New Roman" w:hAnsi="Times New Roman" w:cs="Times New Roman"/>
-          <w:sz w:val="26"/>
-          <w:szCs w:val="26"/>
-          <w:lang w:val="en-US"/>
-        </w:rPr>
-        <w:t xml:space="preserve">Tìm kiếm </w:t>
-      </w:r>
-    </w:p>
-    <w:p>
-      <w:pPr>
-        <w:pStyle w:val="30"/>
-        <w:numPr>
-          <w:ilvl w:val="0"/>
-          <w:numId w:val="26"/>
-        </w:numPr>
-        <w:spacing w:before="120" w:after="120" w:line="360" w:lineRule="auto"/>
-        <w:ind w:left="720" w:leftChars="0" w:hanging="280" w:firstLineChars="0"/>
-        <w:rPr>
-          <w:rFonts w:ascii="Times New Roman" w:hAnsi="Times New Roman" w:cs="Times New Roman"/>
-          <w:sz w:val="26"/>
-          <w:szCs w:val="26"/>
-        </w:rPr>
-      </w:pPr>
-      <w:r>
-        <w:rPr>
-          <w:rFonts w:ascii="Times New Roman" w:hAnsi="Times New Roman" w:cs="Times New Roman"/>
-          <w:sz w:val="26"/>
-          <w:szCs w:val="26"/>
-          <w:lang w:val="en-US"/>
-        </w:rPr>
-        <w:t>Đổ</w:t>
-      </w:r>
-      <w:r>
-        <w:rPr>
-          <w:rFonts w:hint="default" w:ascii="Times New Roman" w:hAnsi="Times New Roman" w:cs="Times New Roman"/>
-          <w:sz w:val="26"/>
-          <w:szCs w:val="26"/>
-          <w:lang w:val="en-US"/>
-        </w:rPr>
-        <w:t>i mật khẩu</w:t>
-      </w:r>
-    </w:p>
-    <w:p>
-      <w:pPr>
-        <w:pStyle w:val="30"/>
-        <w:numPr>
-          <w:ilvl w:val="0"/>
-          <w:numId w:val="25"/>
-        </w:numPr>
-        <w:spacing w:before="120" w:after="120" w:line="360" w:lineRule="auto"/>
         <w:ind w:left="860" w:leftChars="0" w:hanging="420" w:firstLineChars="0"/>
         <w:rPr>
           <w:rFonts w:ascii="Times New Roman" w:hAnsi="Times New Roman" w:cs="Times New Roman"/>
@@ -16852,33 +17206,6 @@
           <w:szCs w:val="26"/>
         </w:rPr>
         <w:t>Các chức năng dành cho người dùng</w:t>
-      </w:r>
-    </w:p>
-    <w:p>
-      <w:pPr>
-        <w:pStyle w:val="30"/>
-        <w:numPr>
-          <w:ilvl w:val="0"/>
-          <w:numId w:val="26"/>
-        </w:numPr>
-        <w:spacing w:before="120" w:after="120" w:line="360" w:lineRule="auto"/>
-        <w:ind w:left="655" w:leftChars="200" w:hanging="215" w:hangingChars="83"/>
-        <w:rPr>
-          <w:rFonts w:ascii="Times New Roman" w:hAnsi="Times New Roman" w:cs="Times New Roman"/>
-          <w:i/>
-          <w:iCs/>
-          <w:sz w:val="26"/>
-          <w:szCs w:val="26"/>
-        </w:rPr>
-      </w:pPr>
-      <w:r>
-        <w:rPr>
-          <w:rFonts w:hint="default" w:ascii="Times New Roman" w:hAnsi="Times New Roman" w:cs="Times New Roman"/>
-          <w:sz w:val="26"/>
-          <w:szCs w:val="26"/>
-          <w:lang w:val="en-US"/>
-        </w:rPr>
-        <w:t>Quản lý thông tin cá nhân :</w:t>
       </w:r>
     </w:p>
     <w:p>
@@ -16888,6 +17215,33 @@
           <w:ilvl w:val="0"/>
           <w:numId w:val="27"/>
         </w:numPr>
+        <w:spacing w:before="120" w:after="120" w:line="360" w:lineRule="auto"/>
+        <w:ind w:left="655" w:leftChars="200" w:hanging="215" w:hangingChars="83"/>
+        <w:rPr>
+          <w:rFonts w:ascii="Times New Roman" w:hAnsi="Times New Roman" w:cs="Times New Roman"/>
+          <w:i/>
+          <w:iCs/>
+          <w:sz w:val="26"/>
+          <w:szCs w:val="26"/>
+        </w:rPr>
+      </w:pPr>
+      <w:r>
+        <w:rPr>
+          <w:rFonts w:hint="default" w:ascii="Times New Roman" w:hAnsi="Times New Roman" w:cs="Times New Roman"/>
+          <w:sz w:val="26"/>
+          <w:szCs w:val="26"/>
+          <w:lang w:val="en-US"/>
+        </w:rPr>
+        <w:t>Quản lý thông tin cá nhân :</w:t>
+      </w:r>
+    </w:p>
+    <w:p>
+      <w:pPr>
+        <w:pStyle w:val="30"/>
+        <w:numPr>
+          <w:ilvl w:val="0"/>
+          <w:numId w:val="28"/>
+        </w:numPr>
         <w:tabs>
           <w:tab w:val="clear" w:pos="840"/>
         </w:tabs>
@@ -16908,6 +17262,44 @@
           <w:lang w:val="en-US"/>
         </w:rPr>
         <w:t xml:space="preserve">Xem thông tin cá nhân </w:t>
+      </w:r>
+    </w:p>
+    <w:p>
+      <w:pPr>
+        <w:pStyle w:val="30"/>
+        <w:numPr>
+          <w:ilvl w:val="0"/>
+          <w:numId w:val="28"/>
+        </w:numPr>
+        <w:tabs>
+          <w:tab w:val="clear" w:pos="840"/>
+        </w:tabs>
+        <w:spacing w:before="120" w:after="120" w:line="360" w:lineRule="auto"/>
+        <w:ind w:left="1100" w:leftChars="0" w:firstLine="0" w:firstLineChars="0"/>
+        <w:rPr>
+          <w:rFonts w:hint="default" w:ascii="Times New Roman" w:hAnsi="Times New Roman" w:cs="Times New Roman"/>
+          <w:sz w:val="26"/>
+          <w:szCs w:val="26"/>
+          <w:lang w:val="en-US"/>
+        </w:rPr>
+      </w:pPr>
+      <w:r>
+        <w:rPr>
+          <w:rFonts w:hint="default" w:ascii="Times New Roman" w:hAnsi="Times New Roman" w:cs="Times New Roman"/>
+          <w:sz w:val="26"/>
+          <w:szCs w:val="26"/>
+          <w:lang w:val="en-US"/>
+        </w:rPr>
+        <w:t xml:space="preserve">Sửa thông tin cá nhân </w:t>
+      </w:r>
+      <w:r>
+        <w:rPr>
+          <w:rFonts w:hint="default" w:ascii="Times New Roman" w:hAnsi="Times New Roman" w:cs="Times New Roman"/>
+          <w:sz w:val="26"/>
+          <w:szCs w:val="26"/>
+          <w:lang w:val="en-US"/>
+        </w:rPr>
+        <w:br w:type="page"/>
       </w:r>
     </w:p>
     <w:p>
@@ -16917,35 +17309,24 @@
           <w:ilvl w:val="0"/>
           <w:numId w:val="27"/>
         </w:numPr>
-        <w:tabs>
-          <w:tab w:val="clear" w:pos="840"/>
-        </w:tabs>
         <w:spacing w:before="120" w:after="120" w:line="360" w:lineRule="auto"/>
-        <w:ind w:left="1100" w:leftChars="0" w:firstLine="0" w:firstLineChars="0"/>
-        <w:rPr>
-          <w:rFonts w:hint="default" w:ascii="Times New Roman" w:hAnsi="Times New Roman" w:cs="Times New Roman"/>
-          <w:sz w:val="26"/>
-          <w:szCs w:val="26"/>
-          <w:lang w:val="en-US"/>
-        </w:rPr>
-      </w:pPr>
-      <w:r>
-        <w:rPr>
-          <w:rFonts w:hint="default" w:ascii="Times New Roman" w:hAnsi="Times New Roman" w:cs="Times New Roman"/>
-          <w:sz w:val="26"/>
-          <w:szCs w:val="26"/>
-          <w:lang w:val="en-US"/>
-        </w:rPr>
-        <w:t xml:space="preserve">Sửa thông tin cá nhân </w:t>
-      </w:r>
-      <w:r>
-        <w:rPr>
-          <w:rFonts w:hint="default" w:ascii="Times New Roman" w:hAnsi="Times New Roman" w:cs="Times New Roman"/>
-          <w:sz w:val="26"/>
-          <w:szCs w:val="26"/>
-          <w:lang w:val="en-US"/>
-        </w:rPr>
-        <w:br w:type="page"/>
+        <w:ind w:left="655" w:leftChars="200" w:hanging="215" w:hangingChars="83"/>
+        <w:rPr>
+          <w:rFonts w:ascii="Times New Roman" w:hAnsi="Times New Roman" w:cs="Times New Roman"/>
+          <w:i/>
+          <w:iCs/>
+          <w:sz w:val="26"/>
+          <w:szCs w:val="26"/>
+        </w:rPr>
+      </w:pPr>
+      <w:r>
+        <w:rPr>
+          <w:rFonts w:hint="default" w:ascii="Times New Roman" w:hAnsi="Times New Roman" w:cs="Times New Roman"/>
+          <w:sz w:val="26"/>
+          <w:szCs w:val="26"/>
+          <w:lang w:val="en-US"/>
+        </w:rPr>
+        <w:t>Quản lý bài đăng:</w:t>
       </w:r>
     </w:p>
     <w:p>
@@ -16953,26 +17334,115 @@
         <w:pStyle w:val="30"/>
         <w:numPr>
           <w:ilvl w:val="0"/>
-          <w:numId w:val="26"/>
+          <w:numId w:val="28"/>
         </w:numPr>
+        <w:tabs>
+          <w:tab w:val="clear" w:pos="840"/>
+        </w:tabs>
         <w:spacing w:before="120" w:after="120" w:line="360" w:lineRule="auto"/>
-        <w:ind w:left="655" w:leftChars="200" w:hanging="215" w:hangingChars="83"/>
-        <w:rPr>
-          <w:rFonts w:ascii="Times New Roman" w:hAnsi="Times New Roman" w:cs="Times New Roman"/>
-          <w:i/>
-          <w:iCs/>
-          <w:sz w:val="26"/>
-          <w:szCs w:val="26"/>
-        </w:rPr>
-      </w:pPr>
-      <w:r>
-        <w:rPr>
-          <w:rFonts w:hint="default" w:ascii="Times New Roman" w:hAnsi="Times New Roman" w:cs="Times New Roman"/>
-          <w:sz w:val="26"/>
-          <w:szCs w:val="26"/>
-          <w:lang w:val="en-US"/>
-        </w:rPr>
-        <w:t>Quản lý bài đăng:</w:t>
+        <w:ind w:left="1100" w:leftChars="0" w:firstLine="0" w:firstLineChars="0"/>
+        <w:rPr>
+          <w:rFonts w:hint="default" w:ascii="Times New Roman" w:hAnsi="Times New Roman" w:cs="Times New Roman"/>
+          <w:sz w:val="26"/>
+          <w:szCs w:val="26"/>
+          <w:lang w:val="en-US"/>
+        </w:rPr>
+      </w:pPr>
+      <w:r>
+        <w:rPr>
+          <w:rFonts w:hint="default" w:ascii="Times New Roman" w:hAnsi="Times New Roman" w:cs="Times New Roman"/>
+          <w:sz w:val="26"/>
+          <w:szCs w:val="26"/>
+          <w:lang w:val="en-US"/>
+        </w:rPr>
+        <w:t>Xem bài đăng</w:t>
+      </w:r>
+    </w:p>
+    <w:p>
+      <w:pPr>
+        <w:pStyle w:val="30"/>
+        <w:numPr>
+          <w:ilvl w:val="0"/>
+          <w:numId w:val="28"/>
+        </w:numPr>
+        <w:tabs>
+          <w:tab w:val="clear" w:pos="840"/>
+        </w:tabs>
+        <w:spacing w:before="120" w:after="120" w:line="360" w:lineRule="auto"/>
+        <w:ind w:left="1100" w:leftChars="0" w:firstLine="0" w:firstLineChars="0"/>
+        <w:rPr>
+          <w:rFonts w:hint="default" w:ascii="Times New Roman" w:hAnsi="Times New Roman" w:cs="Times New Roman"/>
+          <w:sz w:val="26"/>
+          <w:szCs w:val="26"/>
+          <w:lang w:val="en-US"/>
+        </w:rPr>
+      </w:pPr>
+      <w:r>
+        <w:rPr>
+          <w:rFonts w:hint="default" w:ascii="Times New Roman" w:hAnsi="Times New Roman" w:cs="Times New Roman"/>
+          <w:sz w:val="26"/>
+          <w:szCs w:val="26"/>
+          <w:lang w:val="en-US"/>
+        </w:rPr>
+        <w:t>Thêm bài đăng</w:t>
+      </w:r>
+    </w:p>
+    <w:p>
+      <w:pPr>
+        <w:pStyle w:val="30"/>
+        <w:numPr>
+          <w:ilvl w:val="0"/>
+          <w:numId w:val="28"/>
+        </w:numPr>
+        <w:tabs>
+          <w:tab w:val="clear" w:pos="840"/>
+        </w:tabs>
+        <w:spacing w:before="120" w:after="120" w:line="360" w:lineRule="auto"/>
+        <w:ind w:left="1100" w:leftChars="0" w:firstLine="0" w:firstLineChars="0"/>
+        <w:rPr>
+          <w:rFonts w:hint="default" w:ascii="Times New Roman" w:hAnsi="Times New Roman" w:cs="Times New Roman"/>
+          <w:sz w:val="26"/>
+          <w:szCs w:val="26"/>
+          <w:lang w:val="en-US"/>
+        </w:rPr>
+      </w:pPr>
+      <w:r>
+        <w:rPr>
+          <w:rFonts w:hint="default" w:ascii="Times New Roman" w:hAnsi="Times New Roman" w:cs="Times New Roman"/>
+          <w:sz w:val="26"/>
+          <w:szCs w:val="26"/>
+          <w:lang w:val="en-US"/>
+        </w:rPr>
+        <w:t>Sửa bài đăng sở hữu</w:t>
+      </w:r>
+    </w:p>
+    <w:p>
+      <w:pPr>
+        <w:pStyle w:val="30"/>
+        <w:numPr>
+          <w:ilvl w:val="0"/>
+          <w:numId w:val="28"/>
+        </w:numPr>
+        <w:tabs>
+          <w:tab w:val="clear" w:pos="840"/>
+        </w:tabs>
+        <w:spacing w:before="120" w:after="120" w:line="360" w:lineRule="auto"/>
+        <w:ind w:left="1100" w:leftChars="0" w:firstLine="0" w:firstLineChars="0"/>
+        <w:rPr>
+          <w:rFonts w:hint="default" w:ascii="Times New Roman" w:hAnsi="Times New Roman" w:cs="Times New Roman"/>
+          <w:sz w:val="26"/>
+          <w:szCs w:val="26"/>
+          <w:lang w:val="en-US"/>
+        </w:rPr>
+      </w:pPr>
+      <w:r>
+        <w:rPr>
+          <w:rFonts w:hint="default" w:ascii="Times New Roman" w:hAnsi="Times New Roman" w:cs="Times New Roman"/>
+          <w:sz w:val="26"/>
+          <w:szCs w:val="26"/>
+          <w:lang w:val="en-US"/>
+        </w:rPr>
+        <w:t>Xóa bài đăng sở hữu</w:t>
       </w:r>
     </w:p>
     <w:p>
@@ -16982,6 +17452,33 @@
           <w:ilvl w:val="0"/>
           <w:numId w:val="27"/>
         </w:numPr>
+        <w:spacing w:before="120" w:after="120" w:line="360" w:lineRule="auto"/>
+        <w:ind w:left="655" w:leftChars="200" w:hanging="215" w:hangingChars="83"/>
+        <w:rPr>
+          <w:rFonts w:ascii="Times New Roman" w:hAnsi="Times New Roman" w:cs="Times New Roman"/>
+          <w:i/>
+          <w:iCs/>
+          <w:sz w:val="26"/>
+          <w:szCs w:val="26"/>
+        </w:rPr>
+      </w:pPr>
+      <w:r>
+        <w:rPr>
+          <w:rFonts w:hint="default" w:ascii="Times New Roman" w:hAnsi="Times New Roman" w:cs="Times New Roman"/>
+          <w:sz w:val="26"/>
+          <w:szCs w:val="26"/>
+          <w:lang w:val="en-US"/>
+        </w:rPr>
+        <w:t>Quản lý bài viết đã lưu:</w:t>
+      </w:r>
+    </w:p>
+    <w:p>
+      <w:pPr>
+        <w:pStyle w:val="30"/>
+        <w:numPr>
+          <w:ilvl w:val="0"/>
+          <w:numId w:val="28"/>
+        </w:numPr>
         <w:tabs>
           <w:tab w:val="clear" w:pos="840"/>
         </w:tabs>
@@ -17001,7 +17498,65 @@
           <w:szCs w:val="26"/>
           <w:lang w:val="en-US"/>
         </w:rPr>
-        <w:t>Xem bài đăng</w:t>
+        <w:t>Xem danh sách lưu</w:t>
+      </w:r>
+    </w:p>
+    <w:p>
+      <w:pPr>
+        <w:pStyle w:val="30"/>
+        <w:numPr>
+          <w:ilvl w:val="0"/>
+          <w:numId w:val="28"/>
+        </w:numPr>
+        <w:tabs>
+          <w:tab w:val="clear" w:pos="840"/>
+        </w:tabs>
+        <w:spacing w:before="120" w:after="120" w:line="360" w:lineRule="auto"/>
+        <w:ind w:left="1100" w:leftChars="0" w:firstLine="0" w:firstLineChars="0"/>
+        <w:rPr>
+          <w:rFonts w:hint="default" w:ascii="Times New Roman" w:hAnsi="Times New Roman" w:cs="Times New Roman"/>
+          <w:sz w:val="26"/>
+          <w:szCs w:val="26"/>
+          <w:lang w:val="en-US"/>
+        </w:rPr>
+      </w:pPr>
+      <w:r>
+        <w:rPr>
+          <w:rFonts w:hint="default" w:ascii="Times New Roman" w:hAnsi="Times New Roman" w:cs="Times New Roman"/>
+          <w:sz w:val="26"/>
+          <w:szCs w:val="26"/>
+          <w:lang w:val="en-US"/>
+        </w:rPr>
+        <w:t xml:space="preserve">Thêm lưu bài </w:t>
+      </w:r>
+    </w:p>
+    <w:p>
+      <w:pPr>
+        <w:pStyle w:val="30"/>
+        <w:numPr>
+          <w:ilvl w:val="0"/>
+          <w:numId w:val="28"/>
+        </w:numPr>
+        <w:tabs>
+          <w:tab w:val="clear" w:pos="840"/>
+        </w:tabs>
+        <w:spacing w:before="120" w:after="120" w:line="360" w:lineRule="auto"/>
+        <w:ind w:left="1100" w:leftChars="0" w:firstLine="0" w:firstLineChars="0"/>
+        <w:rPr>
+          <w:rFonts w:hint="default" w:ascii="Times New Roman" w:hAnsi="Times New Roman" w:cs="Times New Roman"/>
+          <w:sz w:val="26"/>
+          <w:szCs w:val="26"/>
+          <w:lang w:val="en-US"/>
+        </w:rPr>
+      </w:pPr>
+      <w:r>
+        <w:rPr>
+          <w:rFonts w:hint="default" w:ascii="Times New Roman" w:hAnsi="Times New Roman" w:cs="Times New Roman"/>
+          <w:sz w:val="26"/>
+          <w:szCs w:val="26"/>
+          <w:lang w:val="en-US"/>
+        </w:rPr>
+        <w:t xml:space="preserve">Xoá bài đã lưu </w:t>
       </w:r>
     </w:p>
     <w:p>
@@ -17011,26 +17566,24 @@
           <w:ilvl w:val="0"/>
           <w:numId w:val="27"/>
         </w:numPr>
-        <w:tabs>
-          <w:tab w:val="clear" w:pos="840"/>
-        </w:tabs>
         <w:spacing w:before="120" w:after="120" w:line="360" w:lineRule="auto"/>
-        <w:ind w:left="1100" w:leftChars="0" w:firstLine="0" w:firstLineChars="0"/>
-        <w:rPr>
-          <w:rFonts w:hint="default" w:ascii="Times New Roman" w:hAnsi="Times New Roman" w:cs="Times New Roman"/>
-          <w:sz w:val="26"/>
-          <w:szCs w:val="26"/>
-          <w:lang w:val="en-US"/>
-        </w:rPr>
-      </w:pPr>
-      <w:r>
-        <w:rPr>
-          <w:rFonts w:hint="default" w:ascii="Times New Roman" w:hAnsi="Times New Roman" w:cs="Times New Roman"/>
-          <w:sz w:val="26"/>
-          <w:szCs w:val="26"/>
-          <w:lang w:val="en-US"/>
-        </w:rPr>
-        <w:t>Thêm bài đăng</w:t>
+        <w:ind w:left="655" w:leftChars="200" w:hanging="215" w:hangingChars="83"/>
+        <w:rPr>
+          <w:rFonts w:ascii="Times New Roman" w:hAnsi="Times New Roman" w:cs="Times New Roman"/>
+          <w:i/>
+          <w:iCs/>
+          <w:sz w:val="26"/>
+          <w:szCs w:val="26"/>
+        </w:rPr>
+      </w:pPr>
+      <w:r>
+        <w:rPr>
+          <w:rFonts w:hint="default" w:ascii="Times New Roman" w:hAnsi="Times New Roman" w:cs="Times New Roman"/>
+          <w:sz w:val="26"/>
+          <w:szCs w:val="26"/>
+          <w:lang w:val="en-US"/>
+        </w:rPr>
+        <w:t>Quản lý bình luận:</w:t>
       </w:r>
     </w:p>
     <w:p>
@@ -17038,28 +17591,29 @@
         <w:pStyle w:val="30"/>
         <w:numPr>
           <w:ilvl w:val="0"/>
-          <w:numId w:val="27"/>
+          <w:numId w:val="29"/>
         </w:numPr>
         <w:tabs>
+          <w:tab w:val="left" w:pos="1100"/>
           <w:tab w:val="clear" w:pos="840"/>
         </w:tabs>
         <w:spacing w:before="120" w:after="120" w:line="360" w:lineRule="auto"/>
-        <w:ind w:left="1100" w:leftChars="0" w:firstLine="0" w:firstLineChars="0"/>
-        <w:rPr>
-          <w:rFonts w:hint="default" w:ascii="Times New Roman" w:hAnsi="Times New Roman" w:cs="Times New Roman"/>
-          <w:sz w:val="26"/>
-          <w:szCs w:val="26"/>
-          <w:lang w:val="en-US"/>
-        </w:rPr>
-      </w:pPr>
-      <w:r>
-        <w:rPr>
-          <w:rFonts w:hint="default" w:ascii="Times New Roman" w:hAnsi="Times New Roman" w:cs="Times New Roman"/>
-          <w:sz w:val="26"/>
-          <w:szCs w:val="26"/>
-          <w:lang w:val="en-US"/>
-        </w:rPr>
-        <w:t>Sửa bài đăng sở hữu</w:t>
+        <w:ind w:left="840" w:leftChars="0" w:firstLine="260" w:firstLineChars="0"/>
+        <w:rPr>
+          <w:rFonts w:hint="default" w:ascii="Times New Roman" w:hAnsi="Times New Roman" w:cs="Times New Roman"/>
+          <w:sz w:val="26"/>
+          <w:szCs w:val="26"/>
+          <w:lang w:val="en-US"/>
+        </w:rPr>
+      </w:pPr>
+      <w:r>
+        <w:rPr>
+          <w:rFonts w:hint="default" w:ascii="Times New Roman" w:hAnsi="Times New Roman" w:cs="Times New Roman"/>
+          <w:sz w:val="26"/>
+          <w:szCs w:val="26"/>
+          <w:lang w:val="en-US"/>
+        </w:rPr>
+        <w:t>Xem bình luận trong bài đăng</w:t>
       </w:r>
     </w:p>
     <w:p>
@@ -17067,28 +17621,29 @@
         <w:pStyle w:val="30"/>
         <w:numPr>
           <w:ilvl w:val="0"/>
-          <w:numId w:val="27"/>
+          <w:numId w:val="29"/>
         </w:numPr>
         <w:tabs>
+          <w:tab w:val="left" w:pos="1100"/>
           <w:tab w:val="clear" w:pos="840"/>
         </w:tabs>
         <w:spacing w:before="120" w:after="120" w:line="360" w:lineRule="auto"/>
-        <w:ind w:left="1100" w:leftChars="0" w:firstLine="0" w:firstLineChars="0"/>
-        <w:rPr>
-          <w:rFonts w:hint="default" w:ascii="Times New Roman" w:hAnsi="Times New Roman" w:cs="Times New Roman"/>
-          <w:sz w:val="26"/>
-          <w:szCs w:val="26"/>
-          <w:lang w:val="en-US"/>
-        </w:rPr>
-      </w:pPr>
-      <w:r>
-        <w:rPr>
-          <w:rFonts w:hint="default" w:ascii="Times New Roman" w:hAnsi="Times New Roman" w:cs="Times New Roman"/>
-          <w:sz w:val="26"/>
-          <w:szCs w:val="26"/>
-          <w:lang w:val="en-US"/>
-        </w:rPr>
-        <w:t>Xóa bài đăng sở hữu</w:t>
+        <w:ind w:left="840" w:leftChars="0" w:firstLine="260" w:firstLineChars="0"/>
+        <w:rPr>
+          <w:rFonts w:hint="default" w:ascii="Times New Roman" w:hAnsi="Times New Roman" w:cs="Times New Roman"/>
+          <w:sz w:val="26"/>
+          <w:szCs w:val="26"/>
+          <w:lang w:val="en-US"/>
+        </w:rPr>
+      </w:pPr>
+      <w:r>
+        <w:rPr>
+          <w:rFonts w:hint="default" w:ascii="Times New Roman" w:hAnsi="Times New Roman" w:cs="Times New Roman"/>
+          <w:sz w:val="26"/>
+          <w:szCs w:val="26"/>
+          <w:lang w:val="en-US"/>
+        </w:rPr>
+        <w:t xml:space="preserve">Thêm bình luận bài đăng </w:t>
       </w:r>
     </w:p>
     <w:p>
@@ -17096,26 +17651,29 @@
         <w:pStyle w:val="30"/>
         <w:numPr>
           <w:ilvl w:val="0"/>
-          <w:numId w:val="26"/>
+          <w:numId w:val="29"/>
         </w:numPr>
+        <w:tabs>
+          <w:tab w:val="left" w:pos="1100"/>
+          <w:tab w:val="clear" w:pos="840"/>
+        </w:tabs>
         <w:spacing w:before="120" w:after="120" w:line="360" w:lineRule="auto"/>
-        <w:ind w:left="655" w:leftChars="200" w:hanging="215" w:hangingChars="83"/>
-        <w:rPr>
-          <w:rFonts w:ascii="Times New Roman" w:hAnsi="Times New Roman" w:cs="Times New Roman"/>
-          <w:i/>
-          <w:iCs/>
-          <w:sz w:val="26"/>
-          <w:szCs w:val="26"/>
-        </w:rPr>
-      </w:pPr>
-      <w:r>
-        <w:rPr>
-          <w:rFonts w:hint="default" w:ascii="Times New Roman" w:hAnsi="Times New Roman" w:cs="Times New Roman"/>
-          <w:sz w:val="26"/>
-          <w:szCs w:val="26"/>
-          <w:lang w:val="en-US"/>
-        </w:rPr>
-        <w:t>Quản lý bài viết đã lưu:</w:t>
+        <w:ind w:left="840" w:leftChars="0" w:firstLine="260" w:firstLineChars="0"/>
+        <w:rPr>
+          <w:rFonts w:hint="default" w:ascii="Times New Roman" w:hAnsi="Times New Roman" w:cs="Times New Roman"/>
+          <w:sz w:val="26"/>
+          <w:szCs w:val="26"/>
+          <w:lang w:val="en-US"/>
+        </w:rPr>
+      </w:pPr>
+      <w:r>
+        <w:rPr>
+          <w:rFonts w:hint="default" w:ascii="Times New Roman" w:hAnsi="Times New Roman" w:cs="Times New Roman"/>
+          <w:sz w:val="26"/>
+          <w:szCs w:val="26"/>
+          <w:lang w:val="en-US"/>
+        </w:rPr>
+        <w:t>Sửa bình luận cá nhân</w:t>
       </w:r>
     </w:p>
     <w:p>
@@ -17123,211 +17681,7 @@
         <w:pStyle w:val="30"/>
         <w:numPr>
           <w:ilvl w:val="0"/>
-          <w:numId w:val="27"/>
-        </w:numPr>
-        <w:tabs>
-          <w:tab w:val="clear" w:pos="840"/>
-        </w:tabs>
-        <w:spacing w:before="120" w:after="120" w:line="360" w:lineRule="auto"/>
-        <w:ind w:left="1100" w:leftChars="0" w:firstLine="0" w:firstLineChars="0"/>
-        <w:rPr>
-          <w:rFonts w:hint="default" w:ascii="Times New Roman" w:hAnsi="Times New Roman" w:cs="Times New Roman"/>
-          <w:sz w:val="26"/>
-          <w:szCs w:val="26"/>
-          <w:lang w:val="en-US"/>
-        </w:rPr>
-      </w:pPr>
-      <w:r>
-        <w:rPr>
-          <w:rFonts w:hint="default" w:ascii="Times New Roman" w:hAnsi="Times New Roman" w:cs="Times New Roman"/>
-          <w:sz w:val="26"/>
-          <w:szCs w:val="26"/>
-          <w:lang w:val="en-US"/>
-        </w:rPr>
-        <w:t>Xem danh sách lưu</w:t>
-      </w:r>
-    </w:p>
-    <w:p>
-      <w:pPr>
-        <w:pStyle w:val="30"/>
-        <w:numPr>
-          <w:ilvl w:val="0"/>
-          <w:numId w:val="27"/>
-        </w:numPr>
-        <w:tabs>
-          <w:tab w:val="clear" w:pos="840"/>
-        </w:tabs>
-        <w:spacing w:before="120" w:after="120" w:line="360" w:lineRule="auto"/>
-        <w:ind w:left="1100" w:leftChars="0" w:firstLine="0" w:firstLineChars="0"/>
-        <w:rPr>
-          <w:rFonts w:hint="default" w:ascii="Times New Roman" w:hAnsi="Times New Roman" w:cs="Times New Roman"/>
-          <w:sz w:val="26"/>
-          <w:szCs w:val="26"/>
-          <w:lang w:val="en-US"/>
-        </w:rPr>
-      </w:pPr>
-      <w:r>
-        <w:rPr>
-          <w:rFonts w:hint="default" w:ascii="Times New Roman" w:hAnsi="Times New Roman" w:cs="Times New Roman"/>
-          <w:sz w:val="26"/>
-          <w:szCs w:val="26"/>
-          <w:lang w:val="en-US"/>
-        </w:rPr>
-        <w:t xml:space="preserve">Thêm lưu bài </w:t>
-      </w:r>
-    </w:p>
-    <w:p>
-      <w:pPr>
-        <w:pStyle w:val="30"/>
-        <w:numPr>
-          <w:ilvl w:val="0"/>
-          <w:numId w:val="27"/>
-        </w:numPr>
-        <w:tabs>
-          <w:tab w:val="clear" w:pos="840"/>
-        </w:tabs>
-        <w:spacing w:before="120" w:after="120" w:line="360" w:lineRule="auto"/>
-        <w:ind w:left="1100" w:leftChars="0" w:firstLine="0" w:firstLineChars="0"/>
-        <w:rPr>
-          <w:rFonts w:hint="default" w:ascii="Times New Roman" w:hAnsi="Times New Roman" w:cs="Times New Roman"/>
-          <w:sz w:val="26"/>
-          <w:szCs w:val="26"/>
-          <w:lang w:val="en-US"/>
-        </w:rPr>
-      </w:pPr>
-      <w:r>
-        <w:rPr>
-          <w:rFonts w:hint="default" w:ascii="Times New Roman" w:hAnsi="Times New Roman" w:cs="Times New Roman"/>
-          <w:sz w:val="26"/>
-          <w:szCs w:val="26"/>
-          <w:lang w:val="en-US"/>
-        </w:rPr>
-        <w:t xml:space="preserve">Xoá bài đã lưu </w:t>
-      </w:r>
-    </w:p>
-    <w:p>
-      <w:pPr>
-        <w:pStyle w:val="30"/>
-        <w:numPr>
-          <w:ilvl w:val="0"/>
-          <w:numId w:val="26"/>
-        </w:numPr>
-        <w:spacing w:before="120" w:after="120" w:line="360" w:lineRule="auto"/>
-        <w:ind w:left="655" w:leftChars="200" w:hanging="215" w:hangingChars="83"/>
-        <w:rPr>
-          <w:rFonts w:ascii="Times New Roman" w:hAnsi="Times New Roman" w:cs="Times New Roman"/>
-          <w:i/>
-          <w:iCs/>
-          <w:sz w:val="26"/>
-          <w:szCs w:val="26"/>
-        </w:rPr>
-      </w:pPr>
-      <w:r>
-        <w:rPr>
-          <w:rFonts w:hint="default" w:ascii="Times New Roman" w:hAnsi="Times New Roman" w:cs="Times New Roman"/>
-          <w:sz w:val="26"/>
-          <w:szCs w:val="26"/>
-          <w:lang w:val="en-US"/>
-        </w:rPr>
-        <w:t>Quản lý bình luận:</w:t>
-      </w:r>
-    </w:p>
-    <w:p>
-      <w:pPr>
-        <w:pStyle w:val="30"/>
-        <w:numPr>
-          <w:ilvl w:val="0"/>
-          <w:numId w:val="28"/>
-        </w:numPr>
-        <w:tabs>
-          <w:tab w:val="left" w:pos="1100"/>
-          <w:tab w:val="clear" w:pos="840"/>
-        </w:tabs>
-        <w:spacing w:before="120" w:after="120" w:line="360" w:lineRule="auto"/>
-        <w:ind w:left="840" w:leftChars="0" w:firstLine="260" w:firstLineChars="0"/>
-        <w:rPr>
-          <w:rFonts w:hint="default" w:ascii="Times New Roman" w:hAnsi="Times New Roman" w:cs="Times New Roman"/>
-          <w:sz w:val="26"/>
-          <w:szCs w:val="26"/>
-          <w:lang w:val="en-US"/>
-        </w:rPr>
-      </w:pPr>
-      <w:r>
-        <w:rPr>
-          <w:rFonts w:hint="default" w:ascii="Times New Roman" w:hAnsi="Times New Roman" w:cs="Times New Roman"/>
-          <w:sz w:val="26"/>
-          <w:szCs w:val="26"/>
-          <w:lang w:val="en-US"/>
-        </w:rPr>
-        <w:t>Xem bình luận trong bài đăng</w:t>
-      </w:r>
-    </w:p>
-    <w:p>
-      <w:pPr>
-        <w:pStyle w:val="30"/>
-        <w:numPr>
-          <w:ilvl w:val="0"/>
-          <w:numId w:val="28"/>
-        </w:numPr>
-        <w:tabs>
-          <w:tab w:val="left" w:pos="1100"/>
-          <w:tab w:val="clear" w:pos="840"/>
-        </w:tabs>
-        <w:spacing w:before="120" w:after="120" w:line="360" w:lineRule="auto"/>
-        <w:ind w:left="840" w:leftChars="0" w:firstLine="260" w:firstLineChars="0"/>
-        <w:rPr>
-          <w:rFonts w:hint="default" w:ascii="Times New Roman" w:hAnsi="Times New Roman" w:cs="Times New Roman"/>
-          <w:sz w:val="26"/>
-          <w:szCs w:val="26"/>
-          <w:lang w:val="en-US"/>
-        </w:rPr>
-      </w:pPr>
-      <w:r>
-        <w:rPr>
-          <w:rFonts w:hint="default" w:ascii="Times New Roman" w:hAnsi="Times New Roman" w:cs="Times New Roman"/>
-          <w:sz w:val="26"/>
-          <w:szCs w:val="26"/>
-          <w:lang w:val="en-US"/>
-        </w:rPr>
-        <w:t xml:space="preserve">Thêm bình luận bài đăng </w:t>
-      </w:r>
-    </w:p>
-    <w:p>
-      <w:pPr>
-        <w:pStyle w:val="30"/>
-        <w:numPr>
-          <w:ilvl w:val="0"/>
-          <w:numId w:val="28"/>
-        </w:numPr>
-        <w:tabs>
-          <w:tab w:val="left" w:pos="1100"/>
-          <w:tab w:val="clear" w:pos="840"/>
-        </w:tabs>
-        <w:spacing w:before="120" w:after="120" w:line="360" w:lineRule="auto"/>
-        <w:ind w:left="840" w:leftChars="0" w:firstLine="260" w:firstLineChars="0"/>
-        <w:rPr>
-          <w:rFonts w:hint="default" w:ascii="Times New Roman" w:hAnsi="Times New Roman" w:cs="Times New Roman"/>
-          <w:sz w:val="26"/>
-          <w:szCs w:val="26"/>
-          <w:lang w:val="en-US"/>
-        </w:rPr>
-      </w:pPr>
-      <w:r>
-        <w:rPr>
-          <w:rFonts w:hint="default" w:ascii="Times New Roman" w:hAnsi="Times New Roman" w:cs="Times New Roman"/>
-          <w:sz w:val="26"/>
-          <w:szCs w:val="26"/>
-          <w:lang w:val="en-US"/>
-        </w:rPr>
-        <w:t>Sửa bình luận cá nhân</w:t>
-      </w:r>
-    </w:p>
-    <w:p>
-      <w:pPr>
-        <w:pStyle w:val="30"/>
-        <w:numPr>
-          <w:ilvl w:val="0"/>
-          <w:numId w:val="28"/>
+          <w:numId w:val="29"/>
         </w:numPr>
         <w:tabs>
           <w:tab w:val="left" w:pos="1100"/>
@@ -17401,7 +17755,7 @@
         <w:pStyle w:val="30"/>
         <w:numPr>
           <w:ilvl w:val="0"/>
-          <w:numId w:val="29"/>
+          <w:numId w:val="30"/>
         </w:numPr>
         <w:tabs>
           <w:tab w:val="clear" w:pos="840"/>
@@ -17430,7 +17784,7 @@
         <w:pStyle w:val="30"/>
         <w:numPr>
           <w:ilvl w:val="0"/>
-          <w:numId w:val="29"/>
+          <w:numId w:val="30"/>
         </w:numPr>
         <w:tabs>
           <w:tab w:val="clear" w:pos="840"/>
@@ -17459,7 +17813,7 @@
         <w:pStyle w:val="30"/>
         <w:numPr>
           <w:ilvl w:val="0"/>
-          <w:numId w:val="29"/>
+          <w:numId w:val="30"/>
         </w:numPr>
         <w:tabs>
           <w:tab w:val="clear" w:pos="840"/>
@@ -17488,7 +17842,7 @@
         <w:pStyle w:val="30"/>
         <w:numPr>
           <w:ilvl w:val="0"/>
-          <w:numId w:val="29"/>
+          <w:numId w:val="30"/>
         </w:numPr>
         <w:tabs>
           <w:tab w:val="clear" w:pos="840"/>
@@ -17517,7 +17871,7 @@
         <w:pStyle w:val="30"/>
         <w:numPr>
           <w:ilvl w:val="0"/>
-          <w:numId w:val="29"/>
+          <w:numId w:val="30"/>
         </w:numPr>
         <w:tabs>
           <w:tab w:val="clear" w:pos="840"/>
@@ -17546,7 +17900,7 @@
         <w:pStyle w:val="30"/>
         <w:numPr>
           <w:ilvl w:val="0"/>
-          <w:numId w:val="29"/>
+          <w:numId w:val="30"/>
         </w:numPr>
         <w:tabs>
           <w:tab w:val="clear" w:pos="840"/>
@@ -17628,7 +17982,7 @@
         <w:pStyle w:val="30"/>
         <w:numPr>
           <w:ilvl w:val="0"/>
-          <w:numId w:val="30"/>
+          <w:numId w:val="31"/>
         </w:numPr>
         <w:tabs>
           <w:tab w:val="left" w:pos="1100"/>
@@ -17658,7 +18012,7 @@
         <w:pStyle w:val="30"/>
         <w:numPr>
           <w:ilvl w:val="0"/>
-          <w:numId w:val="30"/>
+          <w:numId w:val="31"/>
         </w:numPr>
         <w:tabs>
           <w:tab w:val="left" w:pos="1100"/>
@@ -17688,7 +18042,7 @@
         <w:pStyle w:val="30"/>
         <w:numPr>
           <w:ilvl w:val="0"/>
-          <w:numId w:val="30"/>
+          <w:numId w:val="31"/>
         </w:numPr>
         <w:tabs>
           <w:tab w:val="left" w:pos="1100"/>
@@ -17718,7 +18072,7 @@
         <w:pStyle w:val="30"/>
         <w:numPr>
           <w:ilvl w:val="0"/>
-          <w:numId w:val="30"/>
+          <w:numId w:val="31"/>
         </w:numPr>
         <w:tabs>
           <w:tab w:val="left" w:pos="1100"/>
@@ -17748,7 +18102,7 @@
         <w:pStyle w:val="30"/>
         <w:numPr>
           <w:ilvl w:val="0"/>
-          <w:numId w:val="30"/>
+          <w:numId w:val="31"/>
         </w:numPr>
         <w:tabs>
           <w:tab w:val="left" w:pos="1100"/>
@@ -17823,7 +18177,7 @@
         <w:pStyle w:val="30"/>
         <w:numPr>
           <w:ilvl w:val="0"/>
-          <w:numId w:val="31"/>
+          <w:numId w:val="32"/>
         </w:numPr>
         <w:tabs>
           <w:tab w:val="left" w:pos="1100"/>
@@ -17853,7 +18207,7 @@
         <w:pStyle w:val="30"/>
         <w:numPr>
           <w:ilvl w:val="0"/>
-          <w:numId w:val="31"/>
+          <w:numId w:val="32"/>
         </w:numPr>
         <w:tabs>
           <w:tab w:val="left" w:pos="1100"/>
@@ -17883,7 +18237,7 @@
         <w:pStyle w:val="30"/>
         <w:numPr>
           <w:ilvl w:val="0"/>
-          <w:numId w:val="31"/>
+          <w:numId w:val="32"/>
         </w:numPr>
         <w:tabs>
           <w:tab w:val="left" w:pos="1100"/>
@@ -17913,7 +18267,7 @@
         <w:pStyle w:val="30"/>
         <w:numPr>
           <w:ilvl w:val="0"/>
-          <w:numId w:val="31"/>
+          <w:numId w:val="32"/>
         </w:numPr>
         <w:tabs>
           <w:tab w:val="left" w:pos="1100"/>
@@ -17969,7 +18323,7 @@
         <w:pStyle w:val="30"/>
         <w:numPr>
           <w:ilvl w:val="0"/>
-          <w:numId w:val="32"/>
+          <w:numId w:val="33"/>
         </w:numPr>
         <w:tabs>
           <w:tab w:val="clear" w:pos="840"/>
@@ -17998,7 +18352,7 @@
         <w:pStyle w:val="30"/>
         <w:numPr>
           <w:ilvl w:val="0"/>
-          <w:numId w:val="32"/>
+          <w:numId w:val="33"/>
         </w:numPr>
         <w:tabs>
           <w:tab w:val="clear" w:pos="840"/>
@@ -18027,7 +18381,7 @@
         <w:pStyle w:val="30"/>
         <w:numPr>
           <w:ilvl w:val="0"/>
-          <w:numId w:val="32"/>
+          <w:numId w:val="33"/>
         </w:numPr>
         <w:tabs>
           <w:tab w:val="clear" w:pos="840"/>
@@ -18056,7 +18410,7 @@
         <w:pStyle w:val="30"/>
         <w:numPr>
           <w:ilvl w:val="0"/>
-          <w:numId w:val="32"/>
+          <w:numId w:val="33"/>
         </w:numPr>
         <w:tabs>
           <w:tab w:val="clear" w:pos="840"/>
@@ -18085,7 +18439,7 @@
         <w:pStyle w:val="30"/>
         <w:numPr>
           <w:ilvl w:val="0"/>
-          <w:numId w:val="32"/>
+          <w:numId w:val="33"/>
         </w:numPr>
         <w:tabs>
           <w:tab w:val="clear" w:pos="840"/>
@@ -18108,6 +18462,2266 @@
         </w:rPr>
         <w:t xml:space="preserve">Xoá thành viên khỏi nhóm nhắn tin </w:t>
       </w:r>
+    </w:p>
+    <w:p>
+      <w:pPr>
+        <w:pStyle w:val="3"/>
+        <w:numPr>
+          <w:ilvl w:val="1"/>
+          <w:numId w:val="20"/>
+        </w:numPr>
+        <w:tabs>
+          <w:tab w:val="left" w:pos="360"/>
+        </w:tabs>
+        <w:spacing w:before="60" w:after="60" w:line="360" w:lineRule="auto"/>
+        <w:ind w:left="990" w:leftChars="0" w:hanging="720" w:firstLineChars="0"/>
+        <w:jc w:val="left"/>
+        <w:rPr>
+          <w:rFonts w:hint="default"/>
+          <w:lang w:val="en-US"/>
+        </w:rPr>
+      </w:pPr>
+      <w:r>
+        <w:rPr>
+          <w:rFonts w:hint="default"/>
+          <w:lang w:val="en-US"/>
+        </w:rPr>
+        <w:t xml:space="preserve"> Phân tích chức năng yêu cầu </w:t>
+      </w:r>
+    </w:p>
+    <w:p>
+      <w:pPr>
+        <w:pStyle w:val="30"/>
+        <w:numPr>
+          <w:ilvl w:val="1"/>
+          <w:numId w:val="34"/>
+        </w:numPr>
+        <w:spacing w:before="60" w:after="60" w:line="360" w:lineRule="auto"/>
+        <w:ind w:left="1296" w:leftChars="0" w:hanging="720" w:firstLineChars="0"/>
+        <w:rPr>
+          <w:rFonts w:ascii="Times New Roman" w:hAnsi="Times New Roman" w:cs="Times New Roman"/>
+          <w:b/>
+          <w:bCs/>
+          <w:sz w:val="28"/>
+          <w:szCs w:val="28"/>
+        </w:rPr>
+      </w:pPr>
+      <w:r>
+        <w:rPr>
+          <w:rFonts w:ascii="Times New Roman" w:hAnsi="Times New Roman" w:cs="Times New Roman"/>
+          <w:b/>
+          <w:bCs/>
+          <w:sz w:val="28"/>
+          <w:szCs w:val="28"/>
+          <w:lang w:val="en-US"/>
+        </w:rPr>
+        <w:t>Đ</w:t>
+      </w:r>
+      <w:r>
+        <w:rPr>
+          <w:rFonts w:ascii="Times New Roman" w:hAnsi="Times New Roman" w:cs="Times New Roman"/>
+          <w:b/>
+          <w:bCs/>
+          <w:sz w:val="28"/>
+          <w:szCs w:val="28"/>
+        </w:rPr>
+        <w:t>ăng ký</w:t>
+      </w:r>
+    </w:p>
+    <w:p>
+      <w:pPr>
+        <w:spacing w:before="120" w:after="120" w:line="360" w:lineRule="auto"/>
+        <w:ind w:firstLine="720" w:firstLineChars="0"/>
+        <w:jc w:val="left"/>
+        <w:rPr>
+          <w:rFonts w:hint="default" w:ascii="Times New Roman" w:hAnsi="Times New Roman" w:cs="Times New Roman"/>
+          <w:bCs/>
+          <w:sz w:val="26"/>
+          <w:szCs w:val="26"/>
+          <w:lang w:val="en-US"/>
+        </w:rPr>
+      </w:pPr>
+      <w:r>
+        <w:rPr>
+          <w:rFonts w:ascii="Times New Roman" w:hAnsi="Times New Roman" w:cs="Times New Roman"/>
+          <w:bCs/>
+          <w:sz w:val="26"/>
+          <w:szCs w:val="26"/>
+        </w:rPr>
+        <w:t>Chức năng đăng ký cho phép</w:t>
+      </w:r>
+      <w:r>
+        <w:rPr>
+          <w:rFonts w:hint="default" w:ascii="Times New Roman" w:hAnsi="Times New Roman" w:cs="Times New Roman"/>
+          <w:bCs/>
+          <w:sz w:val="26"/>
+          <w:szCs w:val="26"/>
+          <w:lang w:val="en-US"/>
+        </w:rPr>
+        <w:t xml:space="preserve"> người </w:t>
+      </w:r>
+      <w:r>
+        <w:rPr>
+          <w:rFonts w:ascii="Times New Roman" w:hAnsi="Times New Roman" w:cs="Times New Roman"/>
+          <w:bCs/>
+          <w:sz w:val="26"/>
+          <w:szCs w:val="26"/>
+        </w:rPr>
+        <w:t>đăng ký tài khoản mới, sử dụng cho việc đăng nhập</w:t>
+      </w:r>
+      <w:r>
+        <w:rPr>
+          <w:rFonts w:hint="default" w:ascii="Times New Roman" w:hAnsi="Times New Roman" w:cs="Times New Roman"/>
+          <w:bCs/>
+          <w:sz w:val="26"/>
+          <w:szCs w:val="26"/>
+          <w:lang w:val="en-US"/>
+        </w:rPr>
+        <w:t xml:space="preserve"> để thực hiện các chức năng liên quan như đăng bài, bình luận,…</w:t>
+      </w:r>
+    </w:p>
+    <w:p>
+      <w:pPr>
+        <w:numPr>
+          <w:ilvl w:val="0"/>
+          <w:numId w:val="35"/>
+        </w:numPr>
+        <w:tabs>
+          <w:tab w:val="left" w:pos="360"/>
+        </w:tabs>
+        <w:spacing w:before="120" w:after="120" w:line="360" w:lineRule="auto"/>
+        <w:ind w:left="0" w:firstLine="0"/>
+        <w:jc w:val="left"/>
+        <w:rPr>
+          <w:rFonts w:ascii="Times New Roman" w:hAnsi="Times New Roman" w:cs="Times New Roman"/>
+          <w:bCs/>
+          <w:sz w:val="26"/>
+          <w:szCs w:val="26"/>
+        </w:rPr>
+      </w:pPr>
+      <w:r>
+        <w:rPr>
+          <w:rFonts w:ascii="Times New Roman" w:hAnsi="Times New Roman" w:cs="Times New Roman"/>
+          <w:bCs/>
+          <w:sz w:val="26"/>
+          <w:szCs w:val="26"/>
+        </w:rPr>
+        <w:t>Chức năng dùng để đăng ký tài khoản truy cập vào hệ thống.</w:t>
+      </w:r>
+    </w:p>
+    <w:p>
+      <w:pPr>
+        <w:numPr>
+          <w:ilvl w:val="0"/>
+          <w:numId w:val="35"/>
+        </w:numPr>
+        <w:tabs>
+          <w:tab w:val="left" w:pos="360"/>
+        </w:tabs>
+        <w:spacing w:before="120" w:after="120" w:line="360" w:lineRule="auto"/>
+        <w:ind w:left="0" w:firstLine="0"/>
+        <w:jc w:val="left"/>
+        <w:rPr>
+          <w:rFonts w:ascii="Times New Roman" w:hAnsi="Times New Roman" w:cs="Times New Roman"/>
+          <w:bCs/>
+          <w:sz w:val="26"/>
+          <w:szCs w:val="26"/>
+        </w:rPr>
+      </w:pPr>
+      <w:r>
+        <w:rPr>
+          <w:rFonts w:ascii="Times New Roman" w:hAnsi="Times New Roman" w:cs="Times New Roman"/>
+          <w:bCs/>
+          <w:sz w:val="26"/>
+          <w:szCs w:val="26"/>
+        </w:rPr>
+        <w:t>Tác nhân:</w:t>
+      </w:r>
+      <w:r>
+        <w:rPr>
+          <w:rFonts w:hint="default" w:ascii="Times New Roman" w:hAnsi="Times New Roman" w:cs="Times New Roman"/>
+          <w:bCs/>
+          <w:sz w:val="26"/>
+          <w:szCs w:val="26"/>
+          <w:lang w:val="en-US"/>
+        </w:rPr>
+        <w:t xml:space="preserve"> người dùng </w:t>
+      </w:r>
+    </w:p>
+    <w:p>
+      <w:pPr>
+        <w:numPr>
+          <w:ilvl w:val="0"/>
+          <w:numId w:val="35"/>
+        </w:numPr>
+        <w:tabs>
+          <w:tab w:val="left" w:pos="360"/>
+        </w:tabs>
+        <w:spacing w:before="120" w:after="120" w:line="360" w:lineRule="auto"/>
+        <w:ind w:left="0" w:firstLine="0"/>
+        <w:jc w:val="left"/>
+        <w:rPr>
+          <w:rFonts w:ascii="Times New Roman" w:hAnsi="Times New Roman" w:cs="Times New Roman"/>
+          <w:bCs/>
+          <w:sz w:val="26"/>
+          <w:szCs w:val="26"/>
+        </w:rPr>
+      </w:pPr>
+      <w:r>
+        <w:rPr>
+          <w:rFonts w:ascii="Times New Roman" w:hAnsi="Times New Roman" w:cs="Times New Roman"/>
+          <w:bCs/>
+          <w:sz w:val="26"/>
+          <w:szCs w:val="26"/>
+        </w:rPr>
+        <w:t>Mô tả chức năng nhỏ:</w:t>
+      </w:r>
+      <w:r>
+        <w:rPr>
+          <w:rFonts w:hint="default" w:ascii="Times New Roman" w:hAnsi="Times New Roman" w:cs="Times New Roman"/>
+          <w:bCs/>
+          <w:sz w:val="26"/>
+          <w:szCs w:val="26"/>
+          <w:lang w:val="en-US"/>
+        </w:rPr>
+        <w:t xml:space="preserve"> </w:t>
+      </w:r>
+      <w:r>
+        <w:rPr>
+          <w:rFonts w:ascii="Times New Roman" w:hAnsi="Times New Roman" w:cs="Times New Roman"/>
+          <w:bCs/>
+          <w:sz w:val="26"/>
+          <w:szCs w:val="26"/>
+        </w:rPr>
+        <w:t>Thoát: Khi</w:t>
+      </w:r>
+      <w:r>
+        <w:rPr>
+          <w:rFonts w:hint="default" w:ascii="Times New Roman" w:hAnsi="Times New Roman" w:cs="Times New Roman"/>
+          <w:bCs/>
+          <w:sz w:val="26"/>
+          <w:szCs w:val="26"/>
+          <w:lang w:val="en-US"/>
+        </w:rPr>
+        <w:t xml:space="preserve"> người dùng </w:t>
+      </w:r>
+      <w:r>
+        <w:rPr>
+          <w:rFonts w:ascii="Times New Roman" w:hAnsi="Times New Roman" w:cs="Times New Roman"/>
+          <w:bCs/>
+          <w:sz w:val="26"/>
+          <w:szCs w:val="26"/>
+        </w:rPr>
+        <w:t>muốn huỷ việc đăng ký tài khoản.</w:t>
+      </w:r>
+    </w:p>
+    <w:p>
+      <w:pPr>
+        <w:spacing w:before="120" w:after="120" w:line="360" w:lineRule="auto"/>
+        <w:ind w:firstLine="720" w:firstLineChars="0"/>
+        <w:jc w:val="left"/>
+        <w:rPr>
+          <w:rFonts w:ascii="Times New Roman" w:hAnsi="Times New Roman" w:cs="Times New Roman"/>
+          <w:b/>
+          <w:bCs/>
+          <w:sz w:val="28"/>
+          <w:szCs w:val="28"/>
+        </w:rPr>
+      </w:pPr>
+      <w:r>
+        <w:rPr>
+          <w:rFonts w:ascii="Times New Roman" w:hAnsi="Times New Roman" w:cs="Times New Roman"/>
+          <w:bCs/>
+          <w:sz w:val="26"/>
+          <w:szCs w:val="26"/>
+        </w:rPr>
+        <w:t xml:space="preserve">Yêu cầu chức năng: </w:t>
+      </w:r>
+      <w:r>
+        <w:rPr>
+          <w:rFonts w:hint="default" w:ascii="Times New Roman" w:hAnsi="Times New Roman" w:cs="Times New Roman"/>
+          <w:bCs/>
+          <w:sz w:val="26"/>
+          <w:szCs w:val="26"/>
+          <w:lang w:val="en-US"/>
+        </w:rPr>
+        <w:t>N</w:t>
+      </w:r>
+      <w:r>
+        <w:rPr>
+          <w:rFonts w:ascii="Times New Roman" w:hAnsi="Times New Roman" w:cs="Times New Roman"/>
+          <w:bCs/>
+          <w:sz w:val="26"/>
+          <w:szCs w:val="26"/>
+          <w:lang w:val="en-US"/>
+        </w:rPr>
+        <w:t xml:space="preserve">gười dùng </w:t>
+      </w:r>
+      <w:r>
+        <w:rPr>
+          <w:rFonts w:ascii="Times New Roman" w:hAnsi="Times New Roman" w:cs="Times New Roman"/>
+          <w:bCs/>
+          <w:sz w:val="26"/>
+          <w:szCs w:val="26"/>
+        </w:rPr>
+        <w:t xml:space="preserve">phải điền đầy đủ các thông tin (có thể bỏ trống một số trường không bắt buột) sau đó nhấn Đăng ký để đăng ký tài khoản. </w:t>
+      </w:r>
+      <w:r>
+        <w:rPr>
+          <w:rFonts w:hint="default" w:ascii="Times New Roman" w:hAnsi="Times New Roman" w:cs="Times New Roman"/>
+          <w:bCs/>
+          <w:sz w:val="26"/>
+          <w:szCs w:val="26"/>
+          <w:lang w:val="en-US"/>
+        </w:rPr>
+        <w:t xml:space="preserve">Người dùng </w:t>
+      </w:r>
+      <w:r>
+        <w:rPr>
+          <w:rFonts w:ascii="Times New Roman" w:hAnsi="Times New Roman" w:cs="Times New Roman"/>
+          <w:bCs/>
+          <w:sz w:val="26"/>
+          <w:szCs w:val="26"/>
+        </w:rPr>
+        <w:t xml:space="preserve">không được bỏ trống hoặc nhập thiếu thông tin bắt buộc. </w:t>
+      </w:r>
+    </w:p>
+    <w:p>
+      <w:pPr>
+        <w:pStyle w:val="30"/>
+        <w:numPr>
+          <w:ilvl w:val="1"/>
+          <w:numId w:val="34"/>
+        </w:numPr>
+        <w:spacing w:before="60" w:after="60" w:line="360" w:lineRule="auto"/>
+        <w:ind w:left="1296" w:leftChars="0" w:hanging="720" w:firstLineChars="0"/>
+        <w:rPr>
+          <w:rFonts w:ascii="Times New Roman" w:hAnsi="Times New Roman" w:cs="Times New Roman"/>
+          <w:b/>
+          <w:bCs/>
+          <w:sz w:val="28"/>
+          <w:szCs w:val="28"/>
+        </w:rPr>
+      </w:pPr>
+      <w:r>
+        <w:rPr>
+          <w:rFonts w:ascii="Times New Roman" w:hAnsi="Times New Roman" w:cs="Times New Roman"/>
+          <w:b/>
+          <w:bCs/>
+          <w:sz w:val="28"/>
+          <w:szCs w:val="28"/>
+          <w:lang w:val="en-US"/>
+        </w:rPr>
+        <w:t>Đă</w:t>
+      </w:r>
+      <w:r>
+        <w:rPr>
+          <w:rFonts w:hint="default" w:ascii="Times New Roman" w:hAnsi="Times New Roman" w:cs="Times New Roman"/>
+          <w:b/>
+          <w:bCs/>
+          <w:sz w:val="28"/>
+          <w:szCs w:val="28"/>
+          <w:lang w:val="en-US"/>
+        </w:rPr>
+        <w:t xml:space="preserve">ng xuất </w:t>
+      </w:r>
+    </w:p>
+    <w:p>
+      <w:pPr>
+        <w:tabs>
+          <w:tab w:val="left" w:pos="0"/>
+        </w:tabs>
+        <w:spacing w:before="120" w:after="120" w:line="360" w:lineRule="auto"/>
+        <w:ind w:left="0" w:leftChars="0" w:firstLine="0" w:firstLineChars="0"/>
+        <w:jc w:val="left"/>
+        <w:rPr>
+          <w:rFonts w:ascii="Times New Roman" w:hAnsi="Times New Roman" w:cs="Times New Roman"/>
+          <w:bCs/>
+          <w:sz w:val="26"/>
+          <w:szCs w:val="26"/>
+        </w:rPr>
+      </w:pPr>
+      <w:r>
+        <w:rPr>
+          <w:rFonts w:hint="default" w:ascii="Times New Roman" w:hAnsi="Times New Roman" w:cs="Times New Roman"/>
+          <w:bCs/>
+          <w:sz w:val="26"/>
+          <w:szCs w:val="26"/>
+          <w:lang w:val="en-US"/>
+        </w:rPr>
+        <w:tab/>
+      </w:r>
+      <w:r>
+        <w:rPr>
+          <w:rFonts w:ascii="Times New Roman" w:hAnsi="Times New Roman" w:cs="Times New Roman"/>
+          <w:bCs/>
+          <w:sz w:val="26"/>
+          <w:szCs w:val="26"/>
+        </w:rPr>
+        <w:t xml:space="preserve">Chức năng đăng xuất cho phép </w:t>
+      </w:r>
+      <w:r>
+        <w:rPr>
+          <w:rFonts w:hint="default" w:ascii="Times New Roman" w:hAnsi="Times New Roman" w:cs="Times New Roman"/>
+          <w:bCs/>
+          <w:sz w:val="26"/>
+          <w:szCs w:val="26"/>
+          <w:lang w:val="en-US"/>
+        </w:rPr>
+        <w:t>người dùng</w:t>
+      </w:r>
+      <w:r>
+        <w:rPr>
+          <w:rFonts w:ascii="Times New Roman" w:hAnsi="Times New Roman" w:cs="Times New Roman"/>
+          <w:bCs/>
+          <w:sz w:val="26"/>
+          <w:szCs w:val="26"/>
+        </w:rPr>
+        <w:t xml:space="preserve"> đăng xuất khỏi hệ thống khi </w:t>
+      </w:r>
+      <w:r>
+        <w:rPr>
+          <w:rFonts w:hint="default" w:ascii="Times New Roman" w:hAnsi="Times New Roman" w:cs="Times New Roman"/>
+          <w:bCs/>
+          <w:sz w:val="26"/>
+          <w:szCs w:val="26"/>
+          <w:lang w:val="en-US"/>
+        </w:rPr>
+        <w:t xml:space="preserve">người dùng </w:t>
+      </w:r>
+      <w:r>
+        <w:rPr>
+          <w:rFonts w:ascii="Times New Roman" w:hAnsi="Times New Roman" w:cs="Times New Roman"/>
+          <w:bCs/>
+          <w:sz w:val="26"/>
+          <w:szCs w:val="26"/>
+        </w:rPr>
+        <w:t>muốn bảo mật tài khoản, hoặc đăng nhập bằng tài khoản khác vào hệ thống.</w:t>
+      </w:r>
+    </w:p>
+    <w:p>
+      <w:pPr>
+        <w:pStyle w:val="30"/>
+        <w:numPr>
+          <w:numId w:val="0"/>
+        </w:numPr>
+        <w:tabs>
+          <w:tab w:val="left" w:pos="360"/>
+        </w:tabs>
+        <w:spacing w:before="120" w:after="120" w:line="360" w:lineRule="auto"/>
+        <w:ind w:leftChars="0"/>
+        <w:jc w:val="left"/>
+        <w:rPr>
+          <w:rFonts w:ascii="Times New Roman" w:hAnsi="Times New Roman" w:cs="Times New Roman"/>
+          <w:bCs/>
+          <w:sz w:val="26"/>
+          <w:szCs w:val="26"/>
+        </w:rPr>
+        <w:sectPr>
+          <w:pgSz w:w="12240" w:h="15840"/>
+          <w:pgMar w:top="1411" w:right="1138" w:bottom="1138" w:left="1138" w:header="720" w:footer="122" w:gutter="562"/>
+          <w:cols w:space="720" w:num="1"/>
+          <w:docGrid w:linePitch="360" w:charSpace="0"/>
+        </w:sectPr>
+      </w:pPr>
+    </w:p>
+    <w:p>
+      <w:pPr>
+        <w:pStyle w:val="30"/>
+        <w:numPr>
+          <w:ilvl w:val="0"/>
+          <w:numId w:val="35"/>
+        </w:numPr>
+        <w:tabs>
+          <w:tab w:val="left" w:pos="360"/>
+        </w:tabs>
+        <w:spacing w:before="120" w:after="120" w:line="360" w:lineRule="auto"/>
+        <w:ind w:left="0" w:firstLine="0"/>
+        <w:jc w:val="left"/>
+        <w:rPr>
+          <w:rFonts w:ascii="Times New Roman" w:hAnsi="Times New Roman" w:cs="Times New Roman"/>
+          <w:bCs/>
+          <w:sz w:val="26"/>
+          <w:szCs w:val="26"/>
+        </w:rPr>
+      </w:pPr>
+      <w:r>
+        <w:rPr>
+          <w:rFonts w:ascii="Times New Roman" w:hAnsi="Times New Roman" w:cs="Times New Roman"/>
+          <w:bCs/>
+          <w:sz w:val="26"/>
+          <w:szCs w:val="26"/>
+        </w:rPr>
+        <w:t>Chức năng dùng để đăng xuất khỏi hệ thống</w:t>
+      </w:r>
+    </w:p>
+    <w:p>
+      <w:pPr>
+        <w:pStyle w:val="30"/>
+        <w:numPr>
+          <w:ilvl w:val="0"/>
+          <w:numId w:val="35"/>
+        </w:numPr>
+        <w:tabs>
+          <w:tab w:val="left" w:pos="360"/>
+        </w:tabs>
+        <w:spacing w:before="120" w:after="120" w:line="360" w:lineRule="auto"/>
+        <w:ind w:left="0" w:firstLine="0"/>
+        <w:jc w:val="left"/>
+        <w:rPr>
+          <w:rFonts w:ascii="Times New Roman" w:hAnsi="Times New Roman" w:cs="Times New Roman"/>
+          <w:bCs/>
+          <w:sz w:val="26"/>
+          <w:szCs w:val="26"/>
+        </w:rPr>
+      </w:pPr>
+      <w:r>
+        <w:rPr>
+          <w:rFonts w:ascii="Times New Roman" w:hAnsi="Times New Roman" w:cs="Times New Roman"/>
+          <w:bCs/>
+          <w:sz w:val="26"/>
+          <w:szCs w:val="26"/>
+        </w:rPr>
+        <w:t xml:space="preserve">Tác nhân: </w:t>
+      </w:r>
+      <w:r>
+        <w:rPr>
+          <w:rFonts w:hint="default" w:ascii="Times New Roman" w:hAnsi="Times New Roman" w:cs="Times New Roman"/>
+          <w:bCs/>
+          <w:sz w:val="26"/>
+          <w:szCs w:val="26"/>
+          <w:lang w:val="en-US"/>
+        </w:rPr>
+        <w:t>Người dùng</w:t>
+      </w:r>
+    </w:p>
+    <w:p>
+      <w:pPr>
+        <w:pStyle w:val="30"/>
+        <w:numPr>
+          <w:ilvl w:val="0"/>
+          <w:numId w:val="35"/>
+        </w:numPr>
+        <w:tabs>
+          <w:tab w:val="left" w:pos="360"/>
+        </w:tabs>
+        <w:spacing w:before="120" w:after="120" w:line="360" w:lineRule="auto"/>
+        <w:ind w:left="0" w:firstLine="0"/>
+        <w:jc w:val="left"/>
+        <w:rPr>
+          <w:rFonts w:ascii="Times New Roman" w:hAnsi="Times New Roman" w:cs="Times New Roman"/>
+          <w:bCs/>
+          <w:sz w:val="26"/>
+          <w:szCs w:val="26"/>
+        </w:rPr>
+      </w:pPr>
+      <w:r>
+        <w:rPr>
+          <w:rFonts w:ascii="Times New Roman" w:hAnsi="Times New Roman" w:cs="Times New Roman"/>
+          <w:bCs/>
+          <w:sz w:val="26"/>
+          <w:szCs w:val="26"/>
+        </w:rPr>
+        <w:t>Mô tả chức năng nhỏ:</w:t>
+      </w:r>
+    </w:p>
+    <w:p>
+      <w:pPr>
+        <w:tabs>
+          <w:tab w:val="left" w:pos="360"/>
+        </w:tabs>
+        <w:spacing w:before="120" w:after="120" w:line="360" w:lineRule="auto"/>
+        <w:jc w:val="left"/>
+        <w:rPr>
+          <w:rFonts w:ascii="Times New Roman" w:hAnsi="Times New Roman" w:cs="Times New Roman"/>
+          <w:bCs/>
+          <w:sz w:val="26"/>
+          <w:szCs w:val="26"/>
+        </w:rPr>
+      </w:pPr>
+      <w:r>
+        <w:rPr>
+          <w:rFonts w:ascii="Times New Roman" w:hAnsi="Times New Roman" w:cs="Times New Roman"/>
+          <w:bCs/>
+          <w:sz w:val="26"/>
+          <w:szCs w:val="26"/>
+        </w:rPr>
+        <w:tab/>
+      </w:r>
+      <w:r>
+        <w:rPr>
+          <w:rFonts w:ascii="Times New Roman" w:hAnsi="Times New Roman" w:cs="Times New Roman"/>
+          <w:bCs/>
+          <w:sz w:val="26"/>
+          <w:szCs w:val="26"/>
+        </w:rPr>
+        <w:t>+</w:t>
+      </w:r>
+      <w:r>
+        <w:rPr>
+          <w:rFonts w:ascii="Times New Roman" w:hAnsi="Times New Roman" w:cs="Times New Roman"/>
+          <w:bCs/>
+          <w:sz w:val="26"/>
+          <w:szCs w:val="26"/>
+        </w:rPr>
+        <w:tab/>
+      </w:r>
+      <w:r>
+        <w:rPr>
+          <w:rFonts w:ascii="Times New Roman" w:hAnsi="Times New Roman" w:cs="Times New Roman"/>
+          <w:bCs/>
+          <w:sz w:val="26"/>
+          <w:szCs w:val="26"/>
+        </w:rPr>
+        <w:t>Thoát: Khi người dùng</w:t>
+      </w:r>
+      <w:r>
+        <w:rPr>
+          <w:rFonts w:hint="default" w:ascii="Times New Roman" w:hAnsi="Times New Roman" w:cs="Times New Roman"/>
+          <w:bCs/>
+          <w:sz w:val="26"/>
+          <w:szCs w:val="26"/>
+          <w:lang w:val="en-US"/>
+        </w:rPr>
+        <w:t xml:space="preserve"> </w:t>
+      </w:r>
+      <w:r>
+        <w:rPr>
+          <w:rFonts w:ascii="Times New Roman" w:hAnsi="Times New Roman" w:cs="Times New Roman"/>
+          <w:bCs/>
+          <w:sz w:val="26"/>
+          <w:szCs w:val="26"/>
+        </w:rPr>
+        <w:t>muốn huỷ việc đăng xuất.</w:t>
+      </w:r>
+    </w:p>
+    <w:p>
+      <w:pPr>
+        <w:pStyle w:val="30"/>
+        <w:numPr>
+          <w:numId w:val="0"/>
+        </w:numPr>
+        <w:spacing w:before="120" w:after="120" w:line="360" w:lineRule="auto"/>
+        <w:ind w:leftChars="0" w:firstLine="720" w:firstLineChars="0"/>
+        <w:jc w:val="left"/>
+        <w:rPr>
+          <w:rFonts w:ascii="Times New Roman" w:hAnsi="Times New Roman" w:cs="Times New Roman"/>
+          <w:bCs/>
+          <w:sz w:val="26"/>
+          <w:szCs w:val="26"/>
+        </w:rPr>
+      </w:pPr>
+      <w:r>
+        <w:rPr>
+          <w:rFonts w:ascii="Times New Roman" w:hAnsi="Times New Roman" w:cs="Times New Roman"/>
+          <w:bCs/>
+          <w:sz w:val="26"/>
+          <w:szCs w:val="26"/>
+        </w:rPr>
+        <w:t xml:space="preserve">Yêu cầu chức năng: Khi muốn đăng xuất khỏi hệ thống thì hiện tại đã đăng nhập vào hệ thống rồi và </w:t>
+      </w:r>
+      <w:r>
+        <w:rPr>
+          <w:rFonts w:hint="default" w:ascii="Times New Roman" w:hAnsi="Times New Roman" w:cs="Times New Roman"/>
+          <w:bCs/>
+          <w:sz w:val="26"/>
+          <w:szCs w:val="26"/>
+          <w:lang w:val="en-US"/>
+        </w:rPr>
+        <w:t>người dùng</w:t>
+      </w:r>
+      <w:r>
+        <w:rPr>
+          <w:rFonts w:ascii="Times New Roman" w:hAnsi="Times New Roman" w:cs="Times New Roman"/>
+          <w:bCs/>
+          <w:sz w:val="26"/>
+          <w:szCs w:val="26"/>
+        </w:rPr>
+        <w:t xml:space="preserve"> phải xác nhận việc đồng ý đăng xuất khỏi hệ thống.</w:t>
+      </w:r>
+    </w:p>
+    <w:p>
+      <w:pPr>
+        <w:pStyle w:val="30"/>
+        <w:numPr>
+          <w:ilvl w:val="1"/>
+          <w:numId w:val="34"/>
+        </w:numPr>
+        <w:tabs>
+          <w:tab w:val="left" w:pos="360"/>
+        </w:tabs>
+        <w:spacing w:before="60" w:after="60" w:line="360" w:lineRule="auto"/>
+        <w:ind w:left="1296" w:leftChars="0" w:hanging="720" w:firstLineChars="0"/>
+        <w:jc w:val="both"/>
+        <w:rPr>
+          <w:rFonts w:ascii="Times New Roman" w:hAnsi="Times New Roman" w:cs="Times New Roman"/>
+          <w:b/>
+          <w:sz w:val="28"/>
+          <w:szCs w:val="28"/>
+        </w:rPr>
+      </w:pPr>
+      <w:r>
+        <w:rPr>
+          <w:rFonts w:ascii="Times New Roman" w:hAnsi="Times New Roman" w:cs="Times New Roman"/>
+          <w:b/>
+          <w:sz w:val="28"/>
+          <w:szCs w:val="28"/>
+          <w:lang w:val="en-US"/>
+        </w:rPr>
+        <w:t>Đ</w:t>
+      </w:r>
+      <w:r>
+        <w:rPr>
+          <w:rFonts w:ascii="Times New Roman" w:hAnsi="Times New Roman" w:cs="Times New Roman"/>
+          <w:b/>
+          <w:sz w:val="28"/>
+          <w:szCs w:val="28"/>
+        </w:rPr>
+        <w:t>ăng nhập</w:t>
+      </w:r>
+    </w:p>
+    <w:p>
+      <w:pPr>
+        <w:spacing w:before="120" w:after="120" w:line="360" w:lineRule="auto"/>
+        <w:ind w:firstLine="720" w:firstLineChars="0"/>
+        <w:jc w:val="left"/>
+        <w:rPr>
+          <w:rFonts w:ascii="Times New Roman" w:hAnsi="Times New Roman" w:cs="Times New Roman"/>
+          <w:sz w:val="26"/>
+          <w:szCs w:val="26"/>
+        </w:rPr>
+      </w:pPr>
+      <w:r>
+        <w:rPr>
+          <w:rFonts w:ascii="Times New Roman" w:hAnsi="Times New Roman" w:cs="Times New Roman"/>
+          <w:sz w:val="26"/>
+          <w:szCs w:val="26"/>
+        </w:rPr>
+        <w:t xml:space="preserve">Chức năng đăng nhập cho phép </w:t>
+      </w:r>
+      <w:r>
+        <w:rPr>
+          <w:rFonts w:hint="default" w:ascii="Times New Roman" w:hAnsi="Times New Roman" w:cs="Times New Roman"/>
+          <w:sz w:val="26"/>
+          <w:szCs w:val="26"/>
+          <w:lang w:val="en-US"/>
+        </w:rPr>
+        <w:t>người dùng</w:t>
+      </w:r>
+      <w:r>
+        <w:rPr>
+          <w:rFonts w:ascii="Times New Roman" w:hAnsi="Times New Roman" w:cs="Times New Roman"/>
+          <w:sz w:val="26"/>
+          <w:szCs w:val="26"/>
+        </w:rPr>
+        <w:t xml:space="preserve"> đăng nhập vào hệ thống</w:t>
+      </w:r>
+      <w:r>
+        <w:rPr>
+          <w:rFonts w:hint="default" w:ascii="Times New Roman" w:hAnsi="Times New Roman" w:cs="Times New Roman"/>
+          <w:sz w:val="26"/>
+          <w:szCs w:val="26"/>
+          <w:lang w:val="en-US"/>
+        </w:rPr>
+        <w:t>.</w:t>
+      </w:r>
+      <w:r>
+        <w:rPr>
+          <w:rFonts w:ascii="Times New Roman" w:hAnsi="Times New Roman" w:cs="Times New Roman"/>
+          <w:sz w:val="26"/>
+          <w:szCs w:val="26"/>
+        </w:rPr>
+        <w:t xml:space="preserve"> </w:t>
+      </w:r>
+    </w:p>
+    <w:p>
+      <w:pPr>
+        <w:pStyle w:val="30"/>
+        <w:numPr>
+          <w:ilvl w:val="0"/>
+          <w:numId w:val="35"/>
+        </w:numPr>
+        <w:tabs>
+          <w:tab w:val="left" w:pos="360"/>
+        </w:tabs>
+        <w:spacing w:before="120" w:after="120" w:line="360" w:lineRule="auto"/>
+        <w:ind w:left="0" w:firstLine="0"/>
+        <w:jc w:val="left"/>
+        <w:rPr>
+          <w:rFonts w:ascii="Times New Roman" w:hAnsi="Times New Roman" w:cs="Times New Roman"/>
+          <w:sz w:val="26"/>
+          <w:szCs w:val="26"/>
+        </w:rPr>
+      </w:pPr>
+      <w:r>
+        <w:rPr>
+          <w:rFonts w:ascii="Times New Roman" w:hAnsi="Times New Roman" w:cs="Times New Roman"/>
+          <w:sz w:val="26"/>
+          <w:szCs w:val="26"/>
+        </w:rPr>
+        <w:t>Chức năng dùng để đăng nhập vào hệ thống.</w:t>
+      </w:r>
+    </w:p>
+    <w:p>
+      <w:pPr>
+        <w:pStyle w:val="30"/>
+        <w:numPr>
+          <w:ilvl w:val="0"/>
+          <w:numId w:val="35"/>
+        </w:numPr>
+        <w:tabs>
+          <w:tab w:val="left" w:pos="360"/>
+        </w:tabs>
+        <w:spacing w:before="120" w:after="120" w:line="360" w:lineRule="auto"/>
+        <w:ind w:left="0" w:firstLine="0"/>
+        <w:jc w:val="left"/>
+        <w:rPr>
+          <w:rFonts w:ascii="Times New Roman" w:hAnsi="Times New Roman" w:cs="Times New Roman"/>
+          <w:sz w:val="26"/>
+          <w:szCs w:val="26"/>
+        </w:rPr>
+      </w:pPr>
+      <w:r>
+        <w:rPr>
+          <w:rFonts w:ascii="Times New Roman" w:hAnsi="Times New Roman" w:cs="Times New Roman"/>
+          <w:sz w:val="26"/>
+          <w:szCs w:val="26"/>
+        </w:rPr>
+        <w:t xml:space="preserve">Tác nhân: </w:t>
+      </w:r>
+      <w:r>
+        <w:rPr>
+          <w:rFonts w:hint="default" w:ascii="Times New Roman" w:hAnsi="Times New Roman" w:cs="Times New Roman"/>
+          <w:sz w:val="26"/>
+          <w:szCs w:val="26"/>
+          <w:lang w:val="en-US"/>
+        </w:rPr>
+        <w:t xml:space="preserve">Người dùng </w:t>
+      </w:r>
+    </w:p>
+    <w:p>
+      <w:pPr>
+        <w:pStyle w:val="30"/>
+        <w:numPr>
+          <w:ilvl w:val="0"/>
+          <w:numId w:val="35"/>
+        </w:numPr>
+        <w:tabs>
+          <w:tab w:val="left" w:pos="360"/>
+        </w:tabs>
+        <w:spacing w:before="120" w:after="120" w:line="360" w:lineRule="auto"/>
+        <w:ind w:left="0" w:firstLine="0"/>
+        <w:jc w:val="left"/>
+        <w:rPr>
+          <w:rFonts w:ascii="Times New Roman" w:hAnsi="Times New Roman" w:cs="Times New Roman"/>
+          <w:sz w:val="26"/>
+          <w:szCs w:val="26"/>
+        </w:rPr>
+      </w:pPr>
+      <w:r>
+        <w:rPr>
+          <w:rFonts w:ascii="Times New Roman" w:hAnsi="Times New Roman" w:cs="Times New Roman"/>
+          <w:sz w:val="26"/>
+          <w:szCs w:val="26"/>
+        </w:rPr>
+        <w:t>Mô tả chức năng nhỏ:</w:t>
+      </w:r>
+    </w:p>
+    <w:p>
+      <w:pPr>
+        <w:tabs>
+          <w:tab w:val="left" w:pos="360"/>
+        </w:tabs>
+        <w:spacing w:before="120" w:after="120" w:line="360" w:lineRule="auto"/>
+        <w:ind w:left="360"/>
+        <w:jc w:val="left"/>
+        <w:rPr>
+          <w:rFonts w:ascii="Times New Roman" w:hAnsi="Times New Roman" w:cs="Times New Roman"/>
+          <w:sz w:val="26"/>
+          <w:szCs w:val="26"/>
+        </w:rPr>
+      </w:pPr>
+      <w:r>
+        <w:rPr>
+          <w:rFonts w:ascii="Times New Roman" w:hAnsi="Times New Roman" w:cs="Times New Roman"/>
+          <w:sz w:val="26"/>
+          <w:szCs w:val="26"/>
+        </w:rPr>
+        <w:t>+</w:t>
+      </w:r>
+      <w:r>
+        <w:rPr>
+          <w:rFonts w:ascii="Times New Roman" w:hAnsi="Times New Roman" w:cs="Times New Roman"/>
+          <w:sz w:val="26"/>
+          <w:szCs w:val="26"/>
+        </w:rPr>
+        <w:tab/>
+      </w:r>
+      <w:r>
+        <w:rPr>
+          <w:rFonts w:ascii="Times New Roman" w:hAnsi="Times New Roman" w:cs="Times New Roman"/>
+          <w:sz w:val="26"/>
+          <w:szCs w:val="26"/>
+        </w:rPr>
+        <w:t xml:space="preserve">Quên mật khẩu: Khi </w:t>
+      </w:r>
+      <w:r>
+        <w:rPr>
+          <w:rFonts w:hint="default" w:ascii="Times New Roman" w:hAnsi="Times New Roman" w:cs="Times New Roman"/>
+          <w:sz w:val="26"/>
+          <w:szCs w:val="26"/>
+          <w:lang w:val="en-US"/>
+        </w:rPr>
+        <w:t>người dùng</w:t>
+      </w:r>
+      <w:r>
+        <w:rPr>
+          <w:rFonts w:ascii="Times New Roman" w:hAnsi="Times New Roman" w:cs="Times New Roman"/>
+          <w:sz w:val="26"/>
+          <w:szCs w:val="26"/>
+        </w:rPr>
+        <w:t xml:space="preserve"> không nhớ mật khẩu thì chức năng Quên mật khẩu cho </w:t>
+      </w:r>
+      <w:r>
+        <w:rPr>
+          <w:rFonts w:ascii="Times New Roman" w:hAnsi="Times New Roman" w:cs="Times New Roman"/>
+          <w:sz w:val="26"/>
+          <w:szCs w:val="26"/>
+          <w:lang w:val="en-US"/>
+        </w:rPr>
+        <w:t>phép người</w:t>
+      </w:r>
+      <w:r>
+        <w:rPr>
+          <w:rFonts w:hint="default" w:ascii="Times New Roman" w:hAnsi="Times New Roman" w:cs="Times New Roman"/>
+          <w:sz w:val="26"/>
+          <w:szCs w:val="26"/>
+          <w:lang w:val="en-US"/>
+        </w:rPr>
+        <w:t xml:space="preserve"> dùng</w:t>
+      </w:r>
+      <w:r>
+        <w:rPr>
+          <w:rFonts w:ascii="Times New Roman" w:hAnsi="Times New Roman" w:cs="Times New Roman"/>
+          <w:sz w:val="26"/>
+          <w:szCs w:val="26"/>
+        </w:rPr>
+        <w:t xml:space="preserve"> có thể đặt lại mật khẩu mới bằng cách xác nhận thông tin.</w:t>
+      </w:r>
+    </w:p>
+    <w:p>
+      <w:pPr>
+        <w:tabs>
+          <w:tab w:val="left" w:pos="284"/>
+        </w:tabs>
+        <w:spacing w:before="120" w:after="120" w:line="360" w:lineRule="auto"/>
+        <w:jc w:val="left"/>
+        <w:rPr>
+          <w:rFonts w:ascii="Times New Roman" w:hAnsi="Times New Roman" w:cs="Times New Roman"/>
+          <w:sz w:val="26"/>
+          <w:szCs w:val="26"/>
+        </w:rPr>
+      </w:pPr>
+      <w:r>
+        <w:rPr>
+          <w:rFonts w:ascii="Times New Roman" w:hAnsi="Times New Roman" w:cs="Times New Roman"/>
+          <w:sz w:val="26"/>
+          <w:szCs w:val="26"/>
+        </w:rPr>
+        <w:tab/>
+      </w:r>
+      <w:r>
+        <w:rPr>
+          <w:rFonts w:ascii="Times New Roman" w:hAnsi="Times New Roman" w:cs="Times New Roman"/>
+          <w:sz w:val="26"/>
+          <w:szCs w:val="26"/>
+        </w:rPr>
+        <w:t xml:space="preserve">+ </w:t>
+      </w:r>
+      <w:r>
+        <w:rPr>
+          <w:rFonts w:ascii="Times New Roman" w:hAnsi="Times New Roman" w:cs="Times New Roman"/>
+          <w:sz w:val="26"/>
+          <w:szCs w:val="26"/>
+        </w:rPr>
+        <w:tab/>
+      </w:r>
+      <w:r>
+        <w:rPr>
+          <w:rFonts w:ascii="Times New Roman" w:hAnsi="Times New Roman" w:cs="Times New Roman"/>
+          <w:sz w:val="26"/>
+          <w:szCs w:val="26"/>
+        </w:rPr>
+        <w:t xml:space="preserve">Thoát: Chức năng Thoát được sử dụng khi </w:t>
+      </w:r>
+      <w:r>
+        <w:rPr>
+          <w:rFonts w:hint="default" w:ascii="Times New Roman" w:hAnsi="Times New Roman" w:cs="Times New Roman"/>
+          <w:sz w:val="26"/>
+          <w:szCs w:val="26"/>
+          <w:lang w:val="en-US"/>
+        </w:rPr>
+        <w:t xml:space="preserve">người dùng </w:t>
+      </w:r>
+      <w:r>
+        <w:rPr>
+          <w:rFonts w:ascii="Times New Roman" w:hAnsi="Times New Roman" w:cs="Times New Roman"/>
+          <w:sz w:val="26"/>
+          <w:szCs w:val="26"/>
+        </w:rPr>
+        <w:t>muốn huỷ việc đăng nhập và trở về trang chủ.</w:t>
+      </w:r>
+    </w:p>
+    <w:p>
+      <w:pPr>
+        <w:pStyle w:val="30"/>
+        <w:numPr>
+          <w:ilvl w:val="0"/>
+          <w:numId w:val="0"/>
+        </w:numPr>
+        <w:tabs>
+          <w:tab w:val="left" w:pos="0"/>
+        </w:tabs>
+        <w:spacing w:before="120" w:after="120" w:line="360" w:lineRule="auto"/>
+        <w:ind w:leftChars="0"/>
+        <w:jc w:val="left"/>
+        <w:rPr>
+          <w:rFonts w:hint="default" w:ascii="Times New Roman" w:hAnsi="Times New Roman" w:cs="Times New Roman"/>
+          <w:bCs/>
+          <w:sz w:val="26"/>
+          <w:szCs w:val="26"/>
+          <w:lang w:val="en-US"/>
+        </w:rPr>
+      </w:pPr>
+      <w:r>
+        <w:rPr>
+          <w:rFonts w:hint="default" w:ascii="Times New Roman" w:hAnsi="Times New Roman" w:cs="Times New Roman"/>
+          <w:bCs/>
+          <w:sz w:val="26"/>
+          <w:szCs w:val="26"/>
+          <w:lang w:val="en-US"/>
+        </w:rPr>
+        <w:tab/>
+      </w:r>
+      <w:r>
+        <w:rPr>
+          <w:rFonts w:ascii="Times New Roman" w:hAnsi="Times New Roman" w:cs="Times New Roman"/>
+          <w:bCs/>
+          <w:sz w:val="26"/>
+          <w:szCs w:val="26"/>
+        </w:rPr>
+        <w:t xml:space="preserve">Yêu cầu chức năng: Khi muốn đăng nhập vào hệ thống thì </w:t>
+      </w:r>
+      <w:r>
+        <w:rPr>
+          <w:rFonts w:hint="default" w:ascii="Times New Roman" w:hAnsi="Times New Roman" w:cs="Times New Roman"/>
+          <w:sz w:val="26"/>
+          <w:szCs w:val="26"/>
+          <w:lang w:val="en-US"/>
+        </w:rPr>
+        <w:t>người dùng</w:t>
+      </w:r>
+      <w:r>
+        <w:rPr>
+          <w:rFonts w:ascii="Times New Roman" w:hAnsi="Times New Roman" w:cs="Times New Roman"/>
+          <w:sz w:val="26"/>
+          <w:szCs w:val="26"/>
+        </w:rPr>
+        <w:t xml:space="preserve"> </w:t>
+      </w:r>
+      <w:r>
+        <w:rPr>
+          <w:rFonts w:ascii="Times New Roman" w:hAnsi="Times New Roman" w:cs="Times New Roman"/>
+          <w:bCs/>
+          <w:sz w:val="26"/>
+          <w:szCs w:val="26"/>
+        </w:rPr>
+        <w:t xml:space="preserve">phải nhập đủ và chính xác </w:t>
+      </w:r>
+      <w:r>
+        <w:rPr>
+          <w:rFonts w:hint="default" w:ascii="Times New Roman" w:hAnsi="Times New Roman" w:cs="Times New Roman"/>
+          <w:bCs/>
+          <w:sz w:val="26"/>
+          <w:szCs w:val="26"/>
+          <w:lang w:val="en-US"/>
+        </w:rPr>
+        <w:t>SDT đăng nhập</w:t>
+      </w:r>
+      <w:r>
+        <w:rPr>
+          <w:rFonts w:ascii="Times New Roman" w:hAnsi="Times New Roman" w:cs="Times New Roman"/>
+          <w:bCs/>
+          <w:sz w:val="26"/>
+          <w:szCs w:val="26"/>
+        </w:rPr>
+        <w:t xml:space="preserve">, Mật khẩu sau đó nhấn Đăng nhập để đăng nhập vào hệ thống. </w:t>
+      </w:r>
+      <w:r>
+        <w:rPr>
+          <w:rFonts w:hint="default" w:ascii="Times New Roman" w:hAnsi="Times New Roman" w:cs="Times New Roman"/>
+          <w:sz w:val="26"/>
+          <w:szCs w:val="26"/>
+          <w:lang w:val="en-US"/>
+        </w:rPr>
+        <w:t>Người dùng</w:t>
+      </w:r>
+      <w:r>
+        <w:rPr>
+          <w:rFonts w:ascii="Times New Roman" w:hAnsi="Times New Roman" w:cs="Times New Roman"/>
+          <w:sz w:val="26"/>
+          <w:szCs w:val="26"/>
+        </w:rPr>
+        <w:t xml:space="preserve"> </w:t>
+      </w:r>
+      <w:r>
+        <w:rPr>
+          <w:rFonts w:ascii="Times New Roman" w:hAnsi="Times New Roman" w:cs="Times New Roman"/>
+          <w:bCs/>
+          <w:sz w:val="26"/>
+          <w:szCs w:val="26"/>
+        </w:rPr>
+        <w:t>không được bỏ trống hoặc nhập thiếu thông t</w:t>
+      </w:r>
+      <w:r>
+        <w:rPr>
+          <w:rFonts w:hint="default" w:ascii="Times New Roman" w:hAnsi="Times New Roman" w:cs="Times New Roman"/>
+          <w:bCs/>
+          <w:sz w:val="26"/>
+          <w:szCs w:val="26"/>
+          <w:lang w:val="en-US"/>
+        </w:rPr>
+        <w:t>in</w:t>
+      </w:r>
+    </w:p>
+    <w:p>
+      <w:pPr>
+        <w:pStyle w:val="30"/>
+        <w:numPr>
+          <w:ilvl w:val="1"/>
+          <w:numId w:val="34"/>
+        </w:numPr>
+        <w:tabs>
+          <w:tab w:val="left" w:pos="360"/>
+        </w:tabs>
+        <w:spacing w:before="60" w:after="60" w:line="360" w:lineRule="auto"/>
+        <w:ind w:left="1296" w:leftChars="0" w:hanging="720" w:firstLineChars="0"/>
+        <w:jc w:val="both"/>
+        <w:rPr>
+          <w:rFonts w:ascii="Times New Roman" w:hAnsi="Times New Roman" w:cs="Times New Roman"/>
+          <w:b/>
+          <w:sz w:val="28"/>
+          <w:szCs w:val="28"/>
+        </w:rPr>
+      </w:pPr>
+      <w:r>
+        <w:rPr>
+          <w:rFonts w:ascii="Times New Roman" w:hAnsi="Times New Roman" w:cs="Times New Roman"/>
+          <w:b/>
+          <w:sz w:val="28"/>
+          <w:szCs w:val="28"/>
+          <w:lang w:val="en-US"/>
+        </w:rPr>
+        <w:t>Đổ</w:t>
+      </w:r>
+      <w:r>
+        <w:rPr>
+          <w:rFonts w:hint="default" w:ascii="Times New Roman" w:hAnsi="Times New Roman" w:cs="Times New Roman"/>
+          <w:b/>
+          <w:sz w:val="28"/>
+          <w:szCs w:val="28"/>
+          <w:lang w:val="en-US"/>
+        </w:rPr>
+        <w:t xml:space="preserve">i mật khẩu </w:t>
+      </w:r>
+    </w:p>
+    <w:p>
+      <w:pPr>
+        <w:spacing w:before="120" w:after="120" w:line="360" w:lineRule="auto"/>
+        <w:ind w:firstLine="720" w:firstLineChars="0"/>
+        <w:jc w:val="left"/>
+        <w:rPr>
+          <w:rFonts w:ascii="Times New Roman" w:hAnsi="Times New Roman" w:cs="Times New Roman"/>
+          <w:bCs/>
+          <w:sz w:val="26"/>
+          <w:szCs w:val="26"/>
+        </w:rPr>
+      </w:pPr>
+      <w:r>
+        <w:rPr>
+          <w:rFonts w:ascii="Times New Roman" w:hAnsi="Times New Roman" w:cs="Times New Roman"/>
+          <w:bCs/>
+          <w:sz w:val="26"/>
+          <w:szCs w:val="26"/>
+        </w:rPr>
+        <w:t xml:space="preserve">Chức năng thay đổi mật khẩu cho phép </w:t>
+      </w:r>
+      <w:r>
+        <w:rPr>
+          <w:rFonts w:hint="default" w:ascii="Times New Roman" w:hAnsi="Times New Roman" w:cs="Times New Roman"/>
+          <w:bCs/>
+          <w:sz w:val="26"/>
+          <w:szCs w:val="26"/>
+          <w:lang w:val="en-US"/>
+        </w:rPr>
+        <w:t>người dùng</w:t>
+      </w:r>
+      <w:r>
+        <w:rPr>
+          <w:rFonts w:ascii="Times New Roman" w:hAnsi="Times New Roman" w:cs="Times New Roman"/>
+          <w:bCs/>
+          <w:sz w:val="26"/>
+          <w:szCs w:val="26"/>
+        </w:rPr>
+        <w:t xml:space="preserve"> đổi mật khẩu khi </w:t>
+      </w:r>
+      <w:r>
+        <w:rPr>
+          <w:rFonts w:hint="default" w:ascii="Times New Roman" w:hAnsi="Times New Roman" w:cs="Times New Roman"/>
+          <w:bCs/>
+          <w:sz w:val="26"/>
+          <w:szCs w:val="26"/>
+          <w:lang w:val="en-US"/>
+        </w:rPr>
+        <w:t>người dùng</w:t>
+      </w:r>
+      <w:r>
+        <w:rPr>
+          <w:rFonts w:ascii="Times New Roman" w:hAnsi="Times New Roman" w:cs="Times New Roman"/>
+          <w:bCs/>
+          <w:sz w:val="26"/>
+          <w:szCs w:val="26"/>
+        </w:rPr>
+        <w:t xml:space="preserve"> muốn bảo mật tài khoản và thay đổi mật khẩu định kỳ sau một khoảng thời gian.</w:t>
+      </w:r>
+    </w:p>
+    <w:p>
+      <w:pPr>
+        <w:pStyle w:val="30"/>
+        <w:numPr>
+          <w:ilvl w:val="0"/>
+          <w:numId w:val="35"/>
+        </w:numPr>
+        <w:tabs>
+          <w:tab w:val="left" w:pos="360"/>
+        </w:tabs>
+        <w:spacing w:before="120" w:after="120" w:line="360" w:lineRule="auto"/>
+        <w:ind w:left="0" w:firstLine="0"/>
+        <w:jc w:val="left"/>
+        <w:rPr>
+          <w:rFonts w:ascii="Times New Roman" w:hAnsi="Times New Roman" w:cs="Times New Roman"/>
+          <w:bCs/>
+          <w:sz w:val="26"/>
+          <w:szCs w:val="26"/>
+        </w:rPr>
+      </w:pPr>
+      <w:r>
+        <w:rPr>
+          <w:rFonts w:ascii="Times New Roman" w:hAnsi="Times New Roman" w:cs="Times New Roman"/>
+          <w:bCs/>
+          <w:sz w:val="26"/>
+          <w:szCs w:val="26"/>
+        </w:rPr>
+        <w:t>Chức năng dùng để thay đổi mật khẩu cho tài khoản.</w:t>
+      </w:r>
+    </w:p>
+    <w:p>
+      <w:pPr>
+        <w:pStyle w:val="30"/>
+        <w:numPr>
+          <w:ilvl w:val="0"/>
+          <w:numId w:val="35"/>
+        </w:numPr>
+        <w:tabs>
+          <w:tab w:val="left" w:pos="360"/>
+        </w:tabs>
+        <w:spacing w:before="120" w:after="120" w:line="360" w:lineRule="auto"/>
+        <w:ind w:left="0" w:firstLine="0"/>
+        <w:jc w:val="left"/>
+        <w:rPr>
+          <w:rFonts w:ascii="Times New Roman" w:hAnsi="Times New Roman" w:cs="Times New Roman"/>
+          <w:bCs/>
+          <w:sz w:val="26"/>
+          <w:szCs w:val="26"/>
+        </w:rPr>
+      </w:pPr>
+      <w:r>
+        <w:rPr>
+          <w:rFonts w:ascii="Times New Roman" w:hAnsi="Times New Roman" w:cs="Times New Roman"/>
+          <w:bCs/>
+          <w:sz w:val="26"/>
+          <w:szCs w:val="26"/>
+        </w:rPr>
+        <w:t xml:space="preserve">Tác nhân: </w:t>
+      </w:r>
+      <w:r>
+        <w:rPr>
+          <w:rFonts w:hint="default" w:ascii="Times New Roman" w:hAnsi="Times New Roman" w:cs="Times New Roman"/>
+          <w:bCs/>
+          <w:sz w:val="26"/>
+          <w:szCs w:val="26"/>
+          <w:lang w:val="en-US"/>
+        </w:rPr>
+        <w:t>Người dùng</w:t>
+      </w:r>
+      <w:r>
+        <w:rPr>
+          <w:rFonts w:ascii="Times New Roman" w:hAnsi="Times New Roman" w:cs="Times New Roman"/>
+          <w:bCs/>
+          <w:sz w:val="26"/>
+          <w:szCs w:val="26"/>
+        </w:rPr>
+        <w:t>.</w:t>
+      </w:r>
+    </w:p>
+    <w:p>
+      <w:pPr>
+        <w:pStyle w:val="30"/>
+        <w:numPr>
+          <w:ilvl w:val="0"/>
+          <w:numId w:val="35"/>
+        </w:numPr>
+        <w:tabs>
+          <w:tab w:val="left" w:pos="360"/>
+        </w:tabs>
+        <w:spacing w:before="120" w:after="120" w:line="360" w:lineRule="auto"/>
+        <w:ind w:left="0" w:firstLine="0"/>
+        <w:jc w:val="left"/>
+        <w:rPr>
+          <w:rFonts w:ascii="Times New Roman" w:hAnsi="Times New Roman" w:cs="Times New Roman"/>
+          <w:bCs/>
+          <w:sz w:val="26"/>
+          <w:szCs w:val="26"/>
+        </w:rPr>
+      </w:pPr>
+      <w:r>
+        <w:rPr>
+          <w:rFonts w:ascii="Times New Roman" w:hAnsi="Times New Roman" w:cs="Times New Roman"/>
+          <w:bCs/>
+          <w:sz w:val="26"/>
+          <w:szCs w:val="26"/>
+        </w:rPr>
+        <w:t xml:space="preserve">Mô tả chức năng nhỏ: </w:t>
+      </w:r>
+    </w:p>
+    <w:p>
+      <w:pPr>
+        <w:tabs>
+          <w:tab w:val="left" w:pos="360"/>
+        </w:tabs>
+        <w:spacing w:before="120" w:after="120" w:line="360" w:lineRule="auto"/>
+        <w:jc w:val="left"/>
+        <w:rPr>
+          <w:rFonts w:ascii="Times New Roman" w:hAnsi="Times New Roman" w:cs="Times New Roman"/>
+          <w:bCs/>
+          <w:sz w:val="26"/>
+          <w:szCs w:val="26"/>
+        </w:rPr>
+      </w:pPr>
+      <w:r>
+        <w:rPr>
+          <w:rFonts w:ascii="Times New Roman" w:hAnsi="Times New Roman" w:cs="Times New Roman"/>
+          <w:bCs/>
+          <w:sz w:val="26"/>
+          <w:szCs w:val="26"/>
+        </w:rPr>
+        <w:tab/>
+      </w:r>
+      <w:r>
+        <w:rPr>
+          <w:rFonts w:ascii="Times New Roman" w:hAnsi="Times New Roman" w:cs="Times New Roman"/>
+          <w:bCs/>
+          <w:sz w:val="26"/>
+          <w:szCs w:val="26"/>
+        </w:rPr>
+        <w:t>+</w:t>
+      </w:r>
+      <w:r>
+        <w:rPr>
+          <w:rFonts w:ascii="Times New Roman" w:hAnsi="Times New Roman" w:cs="Times New Roman"/>
+          <w:bCs/>
+          <w:sz w:val="26"/>
+          <w:szCs w:val="26"/>
+        </w:rPr>
+        <w:tab/>
+      </w:r>
+      <w:r>
+        <w:rPr>
+          <w:rFonts w:ascii="Times New Roman" w:hAnsi="Times New Roman" w:cs="Times New Roman"/>
+          <w:bCs/>
+          <w:sz w:val="26"/>
+          <w:szCs w:val="26"/>
+        </w:rPr>
+        <w:t xml:space="preserve">Thoát: Khi </w:t>
+      </w:r>
+      <w:r>
+        <w:rPr>
+          <w:rFonts w:hint="default" w:ascii="Times New Roman" w:hAnsi="Times New Roman" w:cs="Times New Roman"/>
+          <w:bCs/>
+          <w:sz w:val="26"/>
+          <w:szCs w:val="26"/>
+          <w:lang w:val="en-US"/>
+        </w:rPr>
+        <w:t>người dùng</w:t>
+      </w:r>
+      <w:r>
+        <w:rPr>
+          <w:rFonts w:ascii="Times New Roman" w:hAnsi="Times New Roman" w:cs="Times New Roman"/>
+          <w:bCs/>
+          <w:sz w:val="26"/>
+          <w:szCs w:val="26"/>
+        </w:rPr>
+        <w:t xml:space="preserve"> muốn huỷ việc đổi mật khẩu.</w:t>
+      </w:r>
+    </w:p>
+    <w:p>
+      <w:pPr>
+        <w:pStyle w:val="30"/>
+        <w:numPr>
+          <w:ilvl w:val="0"/>
+          <w:numId w:val="0"/>
+        </w:numPr>
+        <w:tabs>
+          <w:tab w:val="left" w:pos="0"/>
+        </w:tabs>
+        <w:spacing w:before="120" w:after="120" w:line="360" w:lineRule="auto"/>
+        <w:ind w:leftChars="0"/>
+        <w:jc w:val="left"/>
+        <w:rPr>
+          <w:rFonts w:ascii="Times New Roman" w:hAnsi="Times New Roman" w:cs="Times New Roman"/>
+          <w:b/>
+          <w:sz w:val="28"/>
+          <w:szCs w:val="28"/>
+        </w:rPr>
+      </w:pPr>
+      <w:r>
+        <w:rPr>
+          <w:rFonts w:hint="default" w:ascii="Times New Roman" w:hAnsi="Times New Roman" w:cs="Times New Roman"/>
+          <w:bCs/>
+          <w:sz w:val="26"/>
+          <w:szCs w:val="26"/>
+          <w:lang w:val="en-US"/>
+        </w:rPr>
+        <w:tab/>
+      </w:r>
+      <w:r>
+        <w:rPr>
+          <w:rFonts w:ascii="Times New Roman" w:hAnsi="Times New Roman" w:cs="Times New Roman"/>
+          <w:bCs/>
+          <w:sz w:val="26"/>
+          <w:szCs w:val="26"/>
+        </w:rPr>
+        <w:t xml:space="preserve">Yêu cầu chức năng: </w:t>
+      </w:r>
+      <w:r>
+        <w:rPr>
+          <w:rFonts w:hint="default" w:ascii="Times New Roman" w:hAnsi="Times New Roman" w:cs="Times New Roman"/>
+          <w:bCs/>
+          <w:sz w:val="26"/>
+          <w:szCs w:val="26"/>
+          <w:lang w:val="en-US"/>
+        </w:rPr>
+        <w:t>người dùng</w:t>
+      </w:r>
+      <w:r>
+        <w:rPr>
+          <w:rFonts w:ascii="Times New Roman" w:hAnsi="Times New Roman" w:cs="Times New Roman"/>
+          <w:bCs/>
+          <w:sz w:val="26"/>
+          <w:szCs w:val="26"/>
+        </w:rPr>
+        <w:t xml:space="preserve"> phải nhập đủ 3 trường: Mật khẩu cũ, Mật khẩu mới và Nhập lại mật khẩu mới sau đó nhấn Đổi mật khẩu để tiến hành việc đổi mật khẩu. Mật khẩu cũ phải chính xác. Mật khẩu cũ, Mật khẩu mới và nhập lại mật khẩu mới phải hợp lệ, không được bỏ trống. Mật khẩu mới và nhập lại mật khẩu mới phải giống nhau.</w:t>
+      </w:r>
+      <w:r>
+        <w:rPr>
+          <w:rFonts w:hint="default" w:ascii="Times New Roman" w:hAnsi="Times New Roman" w:cs="Times New Roman"/>
+          <w:bCs/>
+          <w:sz w:val="26"/>
+          <w:szCs w:val="26"/>
+          <w:lang w:val="en-US"/>
+        </w:rPr>
+        <w:t xml:space="preserve"> Mật khẩu mới không được trùng với Mật khẩu cũ</w:t>
+      </w:r>
+      <w:r>
+        <w:rPr>
+          <w:rFonts w:hint="default" w:ascii="Times New Roman" w:hAnsi="Times New Roman" w:cs="Times New Roman"/>
+          <w:b/>
+          <w:sz w:val="28"/>
+          <w:szCs w:val="28"/>
+          <w:lang w:val="en-US"/>
+        </w:rPr>
+        <w:t xml:space="preserve"> </w:t>
+      </w:r>
+    </w:p>
+    <w:p>
+      <w:pPr>
+        <w:pStyle w:val="30"/>
+        <w:numPr>
+          <w:ilvl w:val="1"/>
+          <w:numId w:val="34"/>
+        </w:numPr>
+        <w:tabs>
+          <w:tab w:val="left" w:pos="360"/>
+        </w:tabs>
+        <w:spacing w:before="60" w:after="60" w:line="360" w:lineRule="auto"/>
+        <w:ind w:left="1296" w:leftChars="0" w:hanging="720" w:firstLineChars="0"/>
+        <w:jc w:val="both"/>
+        <w:rPr>
+          <w:rFonts w:hint="default" w:ascii="Times New Roman" w:hAnsi="Times New Roman" w:cs="Times New Roman"/>
+          <w:bCs/>
+          <w:sz w:val="26"/>
+          <w:szCs w:val="26"/>
+          <w:lang w:val="en-US"/>
+        </w:rPr>
+      </w:pPr>
+      <w:r>
+        <w:rPr>
+          <w:rFonts w:hint="default" w:ascii="Times New Roman" w:hAnsi="Times New Roman" w:cs="Times New Roman"/>
+          <w:b/>
+          <w:sz w:val="28"/>
+          <w:szCs w:val="28"/>
+          <w:lang w:val="en-US"/>
+        </w:rPr>
+        <w:t>Xem NewFeed</w:t>
+      </w:r>
+    </w:p>
+    <w:p>
+      <w:pPr>
+        <w:spacing w:before="120" w:after="120" w:line="360" w:lineRule="auto"/>
+        <w:ind w:firstLine="720" w:firstLineChars="0"/>
+        <w:jc w:val="left"/>
+        <w:rPr>
+          <w:rFonts w:hint="default" w:ascii="Times New Roman" w:hAnsi="Times New Roman" w:cs="Times New Roman"/>
+          <w:bCs/>
+          <w:sz w:val="26"/>
+          <w:szCs w:val="26"/>
+          <w:lang w:val="en-US"/>
+        </w:rPr>
+      </w:pPr>
+      <w:r>
+        <w:rPr>
+          <w:rFonts w:ascii="Times New Roman" w:hAnsi="Times New Roman" w:cs="Times New Roman"/>
+          <w:bCs/>
+          <w:sz w:val="26"/>
+          <w:szCs w:val="26"/>
+        </w:rPr>
+        <w:t xml:space="preserve">Chức năng </w:t>
+      </w:r>
+      <w:r>
+        <w:rPr>
+          <w:rFonts w:hint="default" w:ascii="Times New Roman" w:hAnsi="Times New Roman" w:cs="Times New Roman"/>
+          <w:bCs/>
+          <w:sz w:val="26"/>
+          <w:szCs w:val="26"/>
+          <w:lang w:val="en-US"/>
+        </w:rPr>
+        <w:t>xem NewFeed</w:t>
+      </w:r>
+      <w:r>
+        <w:rPr>
+          <w:rFonts w:ascii="Times New Roman" w:hAnsi="Times New Roman" w:cs="Times New Roman"/>
+          <w:bCs/>
+          <w:sz w:val="26"/>
+          <w:szCs w:val="26"/>
+        </w:rPr>
+        <w:t xml:space="preserve"> cho phép </w:t>
+      </w:r>
+      <w:r>
+        <w:rPr>
+          <w:rFonts w:hint="default" w:ascii="Times New Roman" w:hAnsi="Times New Roman" w:cs="Times New Roman"/>
+          <w:bCs/>
+          <w:sz w:val="26"/>
+          <w:szCs w:val="26"/>
+          <w:lang w:val="en-US"/>
+        </w:rPr>
+        <w:t>người dùng</w:t>
+      </w:r>
+      <w:r>
+        <w:rPr>
+          <w:rFonts w:ascii="Times New Roman" w:hAnsi="Times New Roman" w:cs="Times New Roman"/>
+          <w:bCs/>
+          <w:sz w:val="26"/>
+          <w:szCs w:val="26"/>
+        </w:rPr>
+        <w:t xml:space="preserve"> </w:t>
+      </w:r>
+      <w:r>
+        <w:rPr>
+          <w:rFonts w:hint="default" w:ascii="Times New Roman" w:hAnsi="Times New Roman" w:cs="Times New Roman"/>
+          <w:bCs/>
+          <w:sz w:val="26"/>
+          <w:szCs w:val="26"/>
+          <w:lang w:val="en-US"/>
+        </w:rPr>
+        <w:t>xem được những bài đăng của người khác hiện lên ở trang NewFeed ngay sau khi đăng nhập</w:t>
+      </w:r>
+    </w:p>
+    <w:p>
+      <w:pPr>
+        <w:pStyle w:val="30"/>
+        <w:numPr>
+          <w:ilvl w:val="0"/>
+          <w:numId w:val="35"/>
+        </w:numPr>
+        <w:tabs>
+          <w:tab w:val="left" w:pos="360"/>
+        </w:tabs>
+        <w:spacing w:before="120" w:after="120" w:line="360" w:lineRule="auto"/>
+        <w:ind w:left="0" w:firstLine="0"/>
+        <w:jc w:val="left"/>
+        <w:rPr>
+          <w:rFonts w:ascii="Times New Roman" w:hAnsi="Times New Roman" w:cs="Times New Roman"/>
+          <w:bCs/>
+          <w:sz w:val="26"/>
+          <w:szCs w:val="26"/>
+        </w:rPr>
+      </w:pPr>
+      <w:r>
+        <w:rPr>
+          <w:rFonts w:ascii="Times New Roman" w:hAnsi="Times New Roman" w:cs="Times New Roman"/>
+          <w:bCs/>
+          <w:sz w:val="26"/>
+          <w:szCs w:val="26"/>
+        </w:rPr>
+        <w:t>Chức năng dùng để</w:t>
+      </w:r>
+      <w:r>
+        <w:rPr>
+          <w:rFonts w:hint="default" w:ascii="Times New Roman" w:hAnsi="Times New Roman" w:cs="Times New Roman"/>
+          <w:bCs/>
+          <w:sz w:val="26"/>
+          <w:szCs w:val="26"/>
+          <w:lang w:val="en-US"/>
+        </w:rPr>
+        <w:t xml:space="preserve"> hiển thị các bài đăng của người khác hiện ở trang newfeed</w:t>
+      </w:r>
+    </w:p>
+    <w:p>
+      <w:pPr>
+        <w:pStyle w:val="30"/>
+        <w:numPr>
+          <w:ilvl w:val="0"/>
+          <w:numId w:val="35"/>
+        </w:numPr>
+        <w:tabs>
+          <w:tab w:val="left" w:pos="360"/>
+        </w:tabs>
+        <w:spacing w:before="120" w:after="120" w:line="360" w:lineRule="auto"/>
+        <w:ind w:left="0" w:firstLine="0"/>
+        <w:jc w:val="left"/>
+        <w:rPr>
+          <w:rFonts w:ascii="Times New Roman" w:hAnsi="Times New Roman" w:cs="Times New Roman"/>
+          <w:bCs/>
+          <w:sz w:val="26"/>
+          <w:szCs w:val="26"/>
+        </w:rPr>
+      </w:pPr>
+      <w:r>
+        <w:rPr>
+          <w:rFonts w:ascii="Times New Roman" w:hAnsi="Times New Roman" w:cs="Times New Roman"/>
+          <w:bCs/>
+          <w:sz w:val="26"/>
+          <w:szCs w:val="26"/>
+        </w:rPr>
+        <w:t xml:space="preserve">Tác nhân: </w:t>
+      </w:r>
+      <w:r>
+        <w:rPr>
+          <w:rFonts w:hint="default" w:ascii="Times New Roman" w:hAnsi="Times New Roman" w:cs="Times New Roman"/>
+          <w:bCs/>
+          <w:sz w:val="26"/>
+          <w:szCs w:val="26"/>
+          <w:lang w:val="en-US"/>
+        </w:rPr>
+        <w:t>Người dùng</w:t>
+      </w:r>
+      <w:r>
+        <w:rPr>
+          <w:rFonts w:ascii="Times New Roman" w:hAnsi="Times New Roman" w:cs="Times New Roman"/>
+          <w:bCs/>
+          <w:sz w:val="26"/>
+          <w:szCs w:val="26"/>
+        </w:rPr>
+        <w:t>.</w:t>
+      </w:r>
+    </w:p>
+    <w:p>
+      <w:pPr>
+        <w:pStyle w:val="30"/>
+        <w:numPr>
+          <w:ilvl w:val="0"/>
+          <w:numId w:val="35"/>
+        </w:numPr>
+        <w:tabs>
+          <w:tab w:val="left" w:pos="360"/>
+        </w:tabs>
+        <w:spacing w:before="120" w:after="120" w:line="360" w:lineRule="auto"/>
+        <w:ind w:left="0" w:firstLine="0"/>
+        <w:jc w:val="left"/>
+        <w:rPr>
+          <w:rFonts w:ascii="Times New Roman" w:hAnsi="Times New Roman" w:cs="Times New Roman"/>
+          <w:bCs/>
+          <w:sz w:val="26"/>
+          <w:szCs w:val="26"/>
+        </w:rPr>
+      </w:pPr>
+      <w:r>
+        <w:rPr>
+          <w:rFonts w:ascii="Times New Roman" w:hAnsi="Times New Roman" w:cs="Times New Roman"/>
+          <w:bCs/>
+          <w:sz w:val="26"/>
+          <w:szCs w:val="26"/>
+        </w:rPr>
+        <w:t xml:space="preserve">Mô tả chức năng nhỏ: </w:t>
+      </w:r>
+      <w:r>
+        <w:rPr>
+          <w:rFonts w:hint="default" w:ascii="Times New Roman" w:hAnsi="Times New Roman" w:cs="Times New Roman"/>
+          <w:bCs/>
+          <w:sz w:val="26"/>
+          <w:szCs w:val="26"/>
+          <w:lang w:val="en-US"/>
+        </w:rPr>
+        <w:t>không có</w:t>
+      </w:r>
+    </w:p>
+    <w:p>
+      <w:pPr>
+        <w:pStyle w:val="30"/>
+        <w:numPr>
+          <w:ilvl w:val="0"/>
+          <w:numId w:val="0"/>
+        </w:numPr>
+        <w:tabs>
+          <w:tab w:val="left" w:pos="0"/>
+        </w:tabs>
+        <w:spacing w:before="120" w:after="120" w:line="360" w:lineRule="auto"/>
+        <w:ind w:leftChars="0"/>
+        <w:jc w:val="left"/>
+        <w:rPr>
+          <w:rFonts w:hint="default" w:ascii="Times New Roman" w:hAnsi="Times New Roman" w:cs="Times New Roman"/>
+          <w:sz w:val="26"/>
+          <w:szCs w:val="26"/>
+          <w:lang w:val="en-US"/>
+        </w:rPr>
+      </w:pPr>
+      <w:r>
+        <w:rPr>
+          <w:rFonts w:hint="default" w:ascii="Times New Roman" w:hAnsi="Times New Roman" w:cs="Times New Roman"/>
+          <w:bCs/>
+          <w:sz w:val="26"/>
+          <w:szCs w:val="26"/>
+          <w:lang w:val="en-US"/>
+        </w:rPr>
+        <w:tab/>
+      </w:r>
+      <w:r>
+        <w:rPr>
+          <w:rFonts w:ascii="Times New Roman" w:hAnsi="Times New Roman" w:cs="Times New Roman"/>
+          <w:bCs/>
+          <w:sz w:val="26"/>
+          <w:szCs w:val="26"/>
+        </w:rPr>
+        <w:t xml:space="preserve">Yêu cầu chức năng: </w:t>
+      </w:r>
+      <w:r>
+        <w:rPr>
+          <w:rFonts w:hint="default" w:ascii="Times New Roman" w:hAnsi="Times New Roman" w:cs="Times New Roman"/>
+          <w:bCs/>
+          <w:sz w:val="26"/>
+          <w:szCs w:val="26"/>
+          <w:lang w:val="en-US"/>
+        </w:rPr>
+        <w:t xml:space="preserve">Tại </w:t>
+      </w:r>
+      <w:r>
+        <w:rPr>
+          <w:rFonts w:ascii="Times New Roman" w:hAnsi="Times New Roman" w:cs="Times New Roman"/>
+          <w:sz w:val="26"/>
+          <w:szCs w:val="26"/>
+        </w:rPr>
+        <w:t xml:space="preserve">giao diện trang </w:t>
+      </w:r>
+      <w:r>
+        <w:rPr>
+          <w:rFonts w:hint="default" w:ascii="Times New Roman" w:hAnsi="Times New Roman" w:cs="Times New Roman"/>
+          <w:sz w:val="26"/>
+          <w:szCs w:val="26"/>
+          <w:lang w:val="en-US"/>
+        </w:rPr>
+        <w:t>NewFeed</w:t>
+      </w:r>
+      <w:r>
+        <w:rPr>
+          <w:rFonts w:ascii="Times New Roman" w:hAnsi="Times New Roman" w:cs="Times New Roman"/>
+          <w:sz w:val="26"/>
+          <w:szCs w:val="26"/>
+        </w:rPr>
+        <w:t xml:space="preserve">, </w:t>
+      </w:r>
+      <w:r>
+        <w:rPr>
+          <w:rFonts w:hint="default" w:ascii="Times New Roman" w:hAnsi="Times New Roman" w:cs="Times New Roman"/>
+          <w:sz w:val="26"/>
+          <w:szCs w:val="26"/>
+          <w:lang w:val="en-US"/>
+        </w:rPr>
+        <w:t>người dùng</w:t>
+      </w:r>
+      <w:r>
+        <w:rPr>
+          <w:rFonts w:ascii="Times New Roman" w:hAnsi="Times New Roman" w:cs="Times New Roman"/>
+          <w:sz w:val="26"/>
+          <w:szCs w:val="26"/>
+        </w:rPr>
+        <w:t xml:space="preserve"> có thể xem các </w:t>
+      </w:r>
+      <w:r>
+        <w:rPr>
+          <w:rFonts w:hint="default" w:ascii="Times New Roman" w:hAnsi="Times New Roman" w:cs="Times New Roman"/>
+          <w:sz w:val="26"/>
+          <w:szCs w:val="26"/>
+          <w:lang w:val="en-US"/>
+        </w:rPr>
+        <w:t xml:space="preserve">các bài đăng của người khác và hiện được các tương tác như like, bình luận, xem thời gian đăng bài,… </w:t>
+      </w:r>
+    </w:p>
+    <w:p>
+      <w:pPr>
+        <w:pStyle w:val="30"/>
+        <w:numPr>
+          <w:ilvl w:val="1"/>
+          <w:numId w:val="34"/>
+        </w:numPr>
+        <w:tabs>
+          <w:tab w:val="left" w:pos="360"/>
+        </w:tabs>
+        <w:spacing w:before="60" w:after="60" w:line="360" w:lineRule="auto"/>
+        <w:ind w:left="1296" w:leftChars="0" w:hanging="720" w:firstLineChars="0"/>
+        <w:jc w:val="both"/>
+        <w:rPr>
+          <w:rFonts w:hint="default" w:ascii="Times New Roman" w:hAnsi="Times New Roman" w:cs="Times New Roman"/>
+          <w:sz w:val="26"/>
+          <w:szCs w:val="26"/>
+          <w:lang w:val="en-US"/>
+        </w:rPr>
+      </w:pPr>
+      <w:r>
+        <w:rPr>
+          <w:rFonts w:hint="default" w:ascii="Times New Roman" w:hAnsi="Times New Roman" w:cs="Times New Roman"/>
+          <w:b/>
+          <w:sz w:val="28"/>
+          <w:szCs w:val="28"/>
+          <w:lang w:val="en-US"/>
+        </w:rPr>
+        <w:t xml:space="preserve">Tìm kiếm </w:t>
+      </w:r>
+    </w:p>
+    <w:p>
+      <w:pPr>
+        <w:spacing w:before="120" w:after="120" w:line="360" w:lineRule="auto"/>
+        <w:ind w:firstLine="720" w:firstLineChars="0"/>
+        <w:jc w:val="left"/>
+        <w:rPr>
+          <w:rFonts w:hint="default" w:ascii="Times New Roman" w:hAnsi="Times New Roman" w:cs="Times New Roman"/>
+          <w:bCs/>
+          <w:sz w:val="26"/>
+          <w:szCs w:val="26"/>
+          <w:lang w:val="en-US"/>
+        </w:rPr>
+      </w:pPr>
+      <w:r>
+        <w:rPr>
+          <w:rFonts w:ascii="Times New Roman" w:hAnsi="Times New Roman" w:cs="Times New Roman"/>
+          <w:bCs/>
+          <w:sz w:val="26"/>
+          <w:szCs w:val="26"/>
+        </w:rPr>
+        <w:t xml:space="preserve">Chức năng </w:t>
+      </w:r>
+      <w:r>
+        <w:rPr>
+          <w:rFonts w:hint="default" w:ascii="Times New Roman" w:hAnsi="Times New Roman" w:cs="Times New Roman"/>
+          <w:bCs/>
+          <w:sz w:val="26"/>
+          <w:szCs w:val="26"/>
+          <w:lang w:val="en-US"/>
+        </w:rPr>
+        <w:t>tìm kiếm</w:t>
+      </w:r>
+      <w:r>
+        <w:rPr>
+          <w:rFonts w:ascii="Times New Roman" w:hAnsi="Times New Roman" w:cs="Times New Roman"/>
+          <w:bCs/>
+          <w:sz w:val="26"/>
+          <w:szCs w:val="26"/>
+        </w:rPr>
+        <w:t xml:space="preserve"> cho phép </w:t>
+      </w:r>
+      <w:r>
+        <w:rPr>
+          <w:rFonts w:hint="default" w:ascii="Times New Roman" w:hAnsi="Times New Roman" w:cs="Times New Roman"/>
+          <w:bCs/>
+          <w:sz w:val="26"/>
+          <w:szCs w:val="26"/>
+          <w:lang w:val="en-US"/>
+        </w:rPr>
+        <w:t>người dùng</w:t>
+      </w:r>
+      <w:r>
+        <w:rPr>
+          <w:rFonts w:ascii="Times New Roman" w:hAnsi="Times New Roman" w:cs="Times New Roman"/>
+          <w:bCs/>
+          <w:sz w:val="26"/>
+          <w:szCs w:val="26"/>
+        </w:rPr>
+        <w:t xml:space="preserve"> </w:t>
+      </w:r>
+      <w:r>
+        <w:rPr>
+          <w:rFonts w:hint="default" w:ascii="Times New Roman" w:hAnsi="Times New Roman" w:cs="Times New Roman"/>
+          <w:bCs/>
+          <w:sz w:val="26"/>
+          <w:szCs w:val="26"/>
+          <w:lang w:val="en-US"/>
+        </w:rPr>
+        <w:t xml:space="preserve">tìm kiếm người dùng khác hoặc bài đăng của người khác </w:t>
+      </w:r>
+    </w:p>
+    <w:p>
+      <w:pPr>
+        <w:pStyle w:val="30"/>
+        <w:numPr>
+          <w:ilvl w:val="0"/>
+          <w:numId w:val="35"/>
+        </w:numPr>
+        <w:tabs>
+          <w:tab w:val="left" w:pos="360"/>
+        </w:tabs>
+        <w:spacing w:before="120" w:after="120" w:line="360" w:lineRule="auto"/>
+        <w:ind w:left="0" w:firstLine="0"/>
+        <w:jc w:val="left"/>
+        <w:rPr>
+          <w:rFonts w:ascii="Times New Roman" w:hAnsi="Times New Roman" w:cs="Times New Roman"/>
+          <w:bCs/>
+          <w:sz w:val="26"/>
+          <w:szCs w:val="26"/>
+        </w:rPr>
+      </w:pPr>
+      <w:r>
+        <w:rPr>
+          <w:rFonts w:ascii="Times New Roman" w:hAnsi="Times New Roman" w:cs="Times New Roman"/>
+          <w:bCs/>
+          <w:sz w:val="26"/>
+          <w:szCs w:val="26"/>
+        </w:rPr>
+        <w:t>Chức năng dùng để</w:t>
+      </w:r>
+      <w:r>
+        <w:rPr>
+          <w:rFonts w:hint="default" w:ascii="Times New Roman" w:hAnsi="Times New Roman" w:cs="Times New Roman"/>
+          <w:bCs/>
+          <w:sz w:val="26"/>
+          <w:szCs w:val="26"/>
+          <w:lang w:val="en-US"/>
+        </w:rPr>
+        <w:t xml:space="preserve"> tìm kiếm theo thông tin nhập </w:t>
+      </w:r>
+    </w:p>
+    <w:p>
+      <w:pPr>
+        <w:pStyle w:val="30"/>
+        <w:numPr>
+          <w:ilvl w:val="0"/>
+          <w:numId w:val="35"/>
+        </w:numPr>
+        <w:tabs>
+          <w:tab w:val="left" w:pos="360"/>
+        </w:tabs>
+        <w:spacing w:before="120" w:after="120" w:line="360" w:lineRule="auto"/>
+        <w:ind w:left="0" w:firstLine="0"/>
+        <w:jc w:val="left"/>
+        <w:rPr>
+          <w:rFonts w:ascii="Times New Roman" w:hAnsi="Times New Roman" w:cs="Times New Roman"/>
+          <w:bCs/>
+          <w:sz w:val="26"/>
+          <w:szCs w:val="26"/>
+        </w:rPr>
+      </w:pPr>
+      <w:r>
+        <w:rPr>
+          <w:rFonts w:ascii="Times New Roman" w:hAnsi="Times New Roman" w:cs="Times New Roman"/>
+          <w:bCs/>
+          <w:sz w:val="26"/>
+          <w:szCs w:val="26"/>
+        </w:rPr>
+        <w:t xml:space="preserve">Tác nhân: </w:t>
+      </w:r>
+      <w:r>
+        <w:rPr>
+          <w:rFonts w:hint="default" w:ascii="Times New Roman" w:hAnsi="Times New Roman" w:cs="Times New Roman"/>
+          <w:bCs/>
+          <w:sz w:val="26"/>
+          <w:szCs w:val="26"/>
+          <w:lang w:val="en-US"/>
+        </w:rPr>
+        <w:t>Người dùng</w:t>
+      </w:r>
+      <w:r>
+        <w:rPr>
+          <w:rFonts w:ascii="Times New Roman" w:hAnsi="Times New Roman" w:cs="Times New Roman"/>
+          <w:bCs/>
+          <w:sz w:val="26"/>
+          <w:szCs w:val="26"/>
+        </w:rPr>
+        <w:t>.</w:t>
+      </w:r>
+    </w:p>
+    <w:p>
+      <w:pPr>
+        <w:pStyle w:val="30"/>
+        <w:numPr>
+          <w:ilvl w:val="0"/>
+          <w:numId w:val="35"/>
+        </w:numPr>
+        <w:tabs>
+          <w:tab w:val="left" w:pos="360"/>
+        </w:tabs>
+        <w:spacing w:before="120" w:after="120" w:line="360" w:lineRule="auto"/>
+        <w:ind w:left="0" w:firstLine="0"/>
+        <w:jc w:val="left"/>
+        <w:rPr>
+          <w:rFonts w:ascii="Times New Roman" w:hAnsi="Times New Roman" w:cs="Times New Roman"/>
+          <w:bCs/>
+          <w:sz w:val="26"/>
+          <w:szCs w:val="26"/>
+        </w:rPr>
+      </w:pPr>
+      <w:r>
+        <w:rPr>
+          <w:rFonts w:ascii="Times New Roman" w:hAnsi="Times New Roman" w:cs="Times New Roman"/>
+          <w:bCs/>
+          <w:sz w:val="26"/>
+          <w:szCs w:val="26"/>
+        </w:rPr>
+        <w:t xml:space="preserve">Mô tả chức năng nhỏ: </w:t>
+      </w:r>
+      <w:r>
+        <w:rPr>
+          <w:rFonts w:hint="default" w:ascii="Times New Roman" w:hAnsi="Times New Roman" w:cs="Times New Roman"/>
+          <w:bCs/>
+          <w:sz w:val="26"/>
+          <w:szCs w:val="26"/>
+          <w:lang w:val="en-US"/>
+        </w:rPr>
+        <w:t>không có</w:t>
+      </w:r>
+    </w:p>
+    <w:p>
+      <w:pPr>
+        <w:pStyle w:val="30"/>
+        <w:numPr>
+          <w:ilvl w:val="0"/>
+          <w:numId w:val="0"/>
+        </w:numPr>
+        <w:tabs>
+          <w:tab w:val="left" w:pos="0"/>
+        </w:tabs>
+        <w:spacing w:before="120" w:after="120" w:line="360" w:lineRule="auto"/>
+        <w:ind w:leftChars="0"/>
+        <w:jc w:val="left"/>
+        <w:rPr>
+          <w:rFonts w:hint="default" w:ascii="Times New Roman" w:hAnsi="Times New Roman" w:cs="Times New Roman"/>
+          <w:sz w:val="26"/>
+          <w:szCs w:val="26"/>
+          <w:lang w:val="en-US"/>
+        </w:rPr>
+        <w:sectPr>
+          <w:pgSz w:w="12240" w:h="15840"/>
+          <w:pgMar w:top="1411" w:right="1138" w:bottom="1138" w:left="1138" w:header="720" w:footer="115" w:gutter="562"/>
+          <w:cols w:space="720" w:num="1"/>
+          <w:docGrid w:linePitch="360" w:charSpace="0"/>
+        </w:sectPr>
+      </w:pPr>
+      <w:r>
+        <w:rPr>
+          <w:rFonts w:hint="default" w:ascii="Times New Roman" w:hAnsi="Times New Roman" w:cs="Times New Roman"/>
+          <w:bCs/>
+          <w:sz w:val="26"/>
+          <w:szCs w:val="26"/>
+          <w:lang w:val="en-US"/>
+        </w:rPr>
+        <w:tab/>
+      </w:r>
+      <w:r>
+        <w:rPr>
+          <w:rFonts w:ascii="Times New Roman" w:hAnsi="Times New Roman" w:cs="Times New Roman"/>
+          <w:bCs/>
+          <w:sz w:val="26"/>
+          <w:szCs w:val="26"/>
+        </w:rPr>
+        <w:t xml:space="preserve">Yêu cầu chức năng: </w:t>
+      </w:r>
+      <w:r>
+        <w:rPr>
+          <w:rFonts w:hint="default" w:ascii="Times New Roman" w:hAnsi="Times New Roman" w:cs="Times New Roman"/>
+          <w:sz w:val="26"/>
+          <w:szCs w:val="26"/>
+          <w:lang w:val="en-US"/>
+        </w:rPr>
+        <w:t>Người dùng</w:t>
+      </w:r>
+      <w:r>
+        <w:rPr>
+          <w:rFonts w:ascii="Times New Roman" w:hAnsi="Times New Roman" w:cs="Times New Roman"/>
+          <w:sz w:val="26"/>
+          <w:szCs w:val="26"/>
+        </w:rPr>
+        <w:t xml:space="preserve"> </w:t>
+      </w:r>
+      <w:r>
+        <w:rPr>
+          <w:rFonts w:hint="default" w:ascii="Times New Roman" w:hAnsi="Times New Roman" w:cs="Times New Roman"/>
+          <w:sz w:val="26"/>
+          <w:szCs w:val="26"/>
+          <w:lang w:val="en-US"/>
+        </w:rPr>
+        <w:t>nhập liệu vào trường tìm kiếm, hiển thị kết quả tìm kiếm ở trang kết quả tìm kiếm. Khi người dùng không được để trống trường tìm kiếm</w:t>
+      </w:r>
+    </w:p>
+    <w:p>
+      <w:pPr>
+        <w:pStyle w:val="30"/>
+        <w:numPr>
+          <w:numId w:val="0"/>
+        </w:numPr>
+        <w:tabs>
+          <w:tab w:val="left" w:pos="360"/>
+        </w:tabs>
+        <w:spacing w:before="60" w:after="60" w:line="360" w:lineRule="auto"/>
+        <w:ind w:left="576" w:leftChars="0"/>
+        <w:jc w:val="both"/>
+        <w:rPr>
+          <w:rFonts w:hint="default" w:ascii="Times New Roman" w:hAnsi="Times New Roman" w:cs="Times New Roman"/>
+          <w:bCs/>
+          <w:sz w:val="26"/>
+          <w:szCs w:val="26"/>
+          <w:lang w:val="en-US"/>
+        </w:rPr>
+      </w:pPr>
+    </w:p>
+    <w:p>
+      <w:pPr>
+        <w:pStyle w:val="30"/>
+        <w:numPr>
+          <w:numId w:val="0"/>
+        </w:numPr>
+        <w:tabs>
+          <w:tab w:val="left" w:pos="360"/>
+        </w:tabs>
+        <w:spacing w:before="60" w:after="60" w:line="360" w:lineRule="auto"/>
+        <w:jc w:val="both"/>
+        <w:rPr>
+          <w:rFonts w:ascii="Times New Roman" w:hAnsi="Times New Roman" w:cs="Times New Roman"/>
+          <w:b/>
+          <w:sz w:val="28"/>
+          <w:szCs w:val="28"/>
+        </w:rPr>
+      </w:pPr>
+    </w:p>
+    <w:p>
+      <w:pPr>
+        <w:pStyle w:val="30"/>
+        <w:numPr>
+          <w:numId w:val="0"/>
+        </w:numPr>
+        <w:tabs>
+          <w:tab w:val="left" w:pos="360"/>
+        </w:tabs>
+        <w:spacing w:before="60" w:after="60" w:line="360" w:lineRule="auto"/>
+        <w:ind w:left="576" w:leftChars="0"/>
+        <w:jc w:val="both"/>
+        <w:rPr>
+          <w:rFonts w:ascii="Times New Roman" w:hAnsi="Times New Roman" w:cs="Times New Roman"/>
+          <w:b/>
+          <w:sz w:val="28"/>
+          <w:szCs w:val="28"/>
+        </w:rPr>
+      </w:pPr>
+    </w:p>
+    <w:p>
+      <w:pPr>
+        <w:pStyle w:val="30"/>
+        <w:numPr>
+          <w:numId w:val="0"/>
+        </w:numPr>
+        <w:tabs>
+          <w:tab w:val="left" w:pos="360"/>
+        </w:tabs>
+        <w:spacing w:before="60" w:after="60" w:line="360" w:lineRule="auto"/>
+        <w:jc w:val="both"/>
+        <w:rPr>
+          <w:rFonts w:ascii="Times New Roman" w:hAnsi="Times New Roman" w:cs="Times New Roman"/>
+          <w:b/>
+          <w:sz w:val="28"/>
+          <w:szCs w:val="28"/>
+        </w:rPr>
+      </w:pPr>
+    </w:p>
+    <w:p>
+      <w:pPr>
+        <w:pStyle w:val="30"/>
+        <w:numPr>
+          <w:numId w:val="0"/>
+        </w:numPr>
+        <w:tabs>
+          <w:tab w:val="left" w:pos="360"/>
+        </w:tabs>
+        <w:spacing w:before="60" w:after="60" w:line="360" w:lineRule="auto"/>
+        <w:ind w:left="576" w:leftChars="0"/>
+        <w:jc w:val="both"/>
+        <w:rPr>
+          <w:rFonts w:ascii="Times New Roman" w:hAnsi="Times New Roman" w:cs="Times New Roman"/>
+          <w:b/>
+          <w:sz w:val="28"/>
+          <w:szCs w:val="28"/>
+        </w:rPr>
+      </w:pPr>
+    </w:p>
+    <w:p>
+      <w:pPr>
+        <w:pStyle w:val="30"/>
+        <w:numPr>
+          <w:numId w:val="0"/>
+        </w:numPr>
+        <w:spacing w:before="120" w:after="120" w:line="360" w:lineRule="auto"/>
+        <w:ind w:leftChars="0" w:firstLine="720" w:firstLineChars="0"/>
+        <w:jc w:val="left"/>
+        <w:rPr>
+          <w:rFonts w:ascii="Times New Roman" w:hAnsi="Times New Roman" w:cs="Times New Roman"/>
+          <w:bCs/>
+          <w:sz w:val="26"/>
+          <w:szCs w:val="26"/>
+        </w:rPr>
+      </w:pPr>
+    </w:p>
+    <w:p>
+      <w:pPr>
+        <w:pStyle w:val="30"/>
+        <w:numPr>
+          <w:numId w:val="0"/>
+        </w:numPr>
+        <w:spacing w:before="60" w:after="60" w:line="360" w:lineRule="auto"/>
+        <w:ind w:left="440" w:leftChars="0"/>
+        <w:jc w:val="left"/>
+        <w:rPr>
+          <w:rFonts w:ascii="Times New Roman" w:hAnsi="Times New Roman" w:cs="Times New Roman"/>
+          <w:b/>
+          <w:bCs/>
+          <w:sz w:val="28"/>
+          <w:szCs w:val="28"/>
+        </w:rPr>
+      </w:pPr>
     </w:p>
     <w:p>
       <w:pPr>
@@ -18117,23 +20731,7 @@
           <w:numId w:val="0"/>
         </w:numPr>
         <w:spacing w:before="120" w:after="120" w:line="360" w:lineRule="auto"/>
-        <w:ind w:firstLine="720" w:firstLineChars="0"/>
-        <w:rPr>
-          <w:rFonts w:hint="default" w:ascii="Times New Roman" w:hAnsi="Times New Roman" w:cs="Times New Roman"/>
-          <w:sz w:val="26"/>
-          <w:szCs w:val="26"/>
-          <w:lang w:val="en-US"/>
-        </w:rPr>
-      </w:pPr>
-    </w:p>
-    <w:p>
-      <w:pPr>
-        <w:pStyle w:val="30"/>
-        <w:numPr>
-          <w:ilvl w:val="0"/>
-          <w:numId w:val="0"/>
-        </w:numPr>
-        <w:spacing w:before="120" w:after="120" w:line="360" w:lineRule="auto"/>
+        <w:jc w:val="left"/>
         <w:rPr>
           <w:rFonts w:hint="default" w:ascii="Times New Roman" w:hAnsi="Times New Roman" w:cs="Times New Roman"/>
           <w:sz w:val="26"/>
@@ -18227,7 +20825,7 @@
       <w:pPr>
         <w:numPr>
           <w:ilvl w:val="0"/>
-          <w:numId w:val="33"/>
+          <w:numId w:val="36"/>
         </w:numPr>
         <w:spacing w:line="360" w:lineRule="auto"/>
         <w:rPr>
@@ -18434,7 +21032,7 @@
         </w:sectPr>
       </w:pPr>
     </w:p>
-    <w:bookmarkEnd w:id="32"/>
+    <w:bookmarkEnd w:id="29"/>
     <w:p>
       <w:pPr>
         <w:tabs>
@@ -18451,7 +21049,7 @@
           <w:lang w:val="en-US"/>
         </w:rPr>
       </w:pPr>
-      <w:bookmarkStart w:id="38" w:name="_Toc93700390"/>
+      <w:bookmarkStart w:id="35" w:name="_Toc93700390"/>
       <w:r>
         <w:rPr>
           <w:rFonts w:hint="default" w:ascii="Times New Roman" w:hAnsi="Times New Roman" w:cs="Times New Roman"/>
@@ -18571,7 +21169,7 @@
       </w:r>
       <w:bookmarkEnd w:id="23"/>
       <w:bookmarkEnd w:id="24"/>
-      <w:bookmarkEnd w:id="38"/>
+      <w:bookmarkEnd w:id="35"/>
     </w:p>
     <w:p>
       <w:pPr>
@@ -19264,7 +21862,7 @@
       <mc:AlternateContent>
         <mc:Choice Requires="wps">
           <w:drawing>
-            <wp:anchor distT="0" distB="0" distL="114300" distR="114300" simplePos="0" relativeHeight="251666432" behindDoc="0" locked="0" layoutInCell="1" allowOverlap="1">
+            <wp:anchor distT="0" distB="0" distL="114300" distR="114300" simplePos="0" relativeHeight="251665408" behindDoc="0" locked="0" layoutInCell="1" allowOverlap="1">
               <wp:simplePos x="0" y="0"/>
               <wp:positionH relativeFrom="margin">
                 <wp:align>right</wp:align>
@@ -19343,7 +21941,7 @@
         </mc:Choice>
         <mc:Fallback>
           <w:pict>
-            <v:shape id="_x0000_s1026" o:spid="_x0000_s1026" o:spt="202" type="#_x0000_t202" style="position:absolute;left:0pt;margin-top:0pt;height:144pt;width:144pt;mso-position-horizontal:right;mso-position-horizontal-relative:margin;mso-wrap-style:none;z-index:251666432;mso-width-relative:page;mso-height-relative:page;" filled="f" stroked="f" coordsize="21600,21600" o:gfxdata="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">
+            <v:shape id="_x0000_s1026" o:spid="_x0000_s1026" o:spt="202" type="#_x0000_t202" style="position:absolute;left:0pt;margin-top:0pt;height:144pt;width:144pt;mso-position-horizontal:right;mso-position-horizontal-relative:margin;mso-wrap-style:none;z-index:251665408;mso-width-relative:page;mso-height-relative:page;" filled="f" stroked="f" coordsize="21600,21600" o:gfxdata="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">
               <v:fill on="f" focussize="0,0"/>
               <v:stroke on="f" weight="0.5pt"/>
               <v:imagedata o:title=""/>
@@ -19755,6 +22353,121 @@
     </w:lvl>
   </w:abstractNum>
   <w:abstractNum w:abstractNumId="5">
+    <w:nsid w:val="9FF0FA0E"/>
+    <w:multiLevelType w:val="multilevel"/>
+    <w:tmpl w:val="9FF0FA0E"/>
+    <w:lvl w:ilvl="0" w:tentative="0">
+      <w:start w:val="3"/>
+      <w:numFmt w:val="decimal"/>
+      <w:lvlText w:val="%1"/>
+      <w:lvlJc w:val="left"/>
+      <w:pPr>
+        <w:ind w:left="420" w:hanging="420"/>
+      </w:pPr>
+      <w:rPr>
+        <w:rFonts w:hint="default" w:ascii="Times New Roman" w:hAnsi="Times New Roman" w:cs="Times New Roman"/>
+      </w:rPr>
+    </w:lvl>
+    <w:lvl w:ilvl="1" w:tentative="0">
+      <w:start w:val="1"/>
+      <w:numFmt w:val="decimal"/>
+      <w:lvlText w:val="%1.%2."/>
+      <w:lvlJc w:val="left"/>
+      <w:pPr>
+        <w:ind w:left="1296" w:hanging="720"/>
+      </w:pPr>
+      <w:rPr>
+        <w:rFonts w:hint="default"/>
+        <w:b/>
+        <w:bCs/>
+      </w:rPr>
+    </w:lvl>
+    <w:lvl w:ilvl="2" w:tentative="0">
+      <w:start w:val="1"/>
+      <w:numFmt w:val="decimal"/>
+      <w:lvlText w:val="%1.%2.%3."/>
+      <w:lvlJc w:val="left"/>
+      <w:pPr>
+        <w:ind w:left="1952" w:hanging="720"/>
+      </w:pPr>
+      <w:rPr>
+        <w:rFonts w:hint="default"/>
+      </w:rPr>
+    </w:lvl>
+    <w:lvl w:ilvl="3" w:tentative="0">
+      <w:start w:val="1"/>
+      <w:numFmt w:val="decimal"/>
+      <w:lvlText w:val="%1.%2.%3.%4."/>
+      <w:lvlJc w:val="left"/>
+      <w:pPr>
+        <w:ind w:left="2808" w:hanging="1080"/>
+      </w:pPr>
+      <w:rPr>
+        <w:rFonts w:hint="default"/>
+      </w:rPr>
+    </w:lvl>
+    <w:lvl w:ilvl="4" w:tentative="0">
+      <w:start w:val="1"/>
+      <w:numFmt w:val="decimal"/>
+      <w:lvlText w:val="%1.%2.%3.%4.%5."/>
+      <w:lvlJc w:val="left"/>
+      <w:pPr>
+        <w:ind w:left="3384" w:hanging="1080"/>
+      </w:pPr>
+      <w:rPr>
+        <w:rFonts w:hint="default"/>
+      </w:rPr>
+    </w:lvl>
+    <w:lvl w:ilvl="5" w:tentative="0">
+      <w:start w:val="1"/>
+      <w:numFmt w:val="decimal"/>
+      <w:lvlText w:val="%1.%2.%3.%4.%5.%6."/>
+      <w:lvlJc w:val="left"/>
+      <w:pPr>
+        <w:ind w:left="4320" w:hanging="1440"/>
+      </w:pPr>
+      <w:rPr>
+        <w:rFonts w:hint="default"/>
+      </w:rPr>
+    </w:lvl>
+    <w:lvl w:ilvl="6" w:tentative="0">
+      <w:start w:val="1"/>
+      <w:numFmt w:val="decimal"/>
+      <w:lvlText w:val="%1.%2.%3.%4.%5.%6.%7."/>
+      <w:lvlJc w:val="left"/>
+      <w:pPr>
+        <w:ind w:left="5256" w:hanging="1800"/>
+      </w:pPr>
+      <w:rPr>
+        <w:rFonts w:hint="default"/>
+      </w:rPr>
+    </w:lvl>
+    <w:lvl w:ilvl="7" w:tentative="0">
+      <w:start w:val="1"/>
+      <w:numFmt w:val="decimal"/>
+      <w:lvlText w:val="%1.%2.%3.%4.%5.%6.%7.%8."/>
+      <w:lvlJc w:val="left"/>
+      <w:pPr>
+        <w:ind w:left="5832" w:hanging="1800"/>
+      </w:pPr>
+      <w:rPr>
+        <w:rFonts w:hint="default"/>
+      </w:rPr>
+    </w:lvl>
+    <w:lvl w:ilvl="8" w:tentative="0">
+      <w:start w:val="1"/>
+      <w:numFmt w:val="decimal"/>
+      <w:lvlText w:val="%1.%2.%3.%4.%5.%6.%7.%8.%9."/>
+      <w:lvlJc w:val="left"/>
+      <w:pPr>
+        <w:ind w:left="6768" w:hanging="2160"/>
+      </w:pPr>
+      <w:rPr>
+        <w:rFonts w:hint="default"/>
+      </w:rPr>
+    </w:lvl>
+  </w:abstractNum>
+  <w:abstractNum w:abstractNumId="6">
     <w:nsid w:val="ABDAB57B"/>
     <w:multiLevelType w:val="singleLevel"/>
     <w:tmpl w:val="ABDAB57B"/>
@@ -19774,7 +22487,7 @@
       </w:rPr>
     </w:lvl>
   </w:abstractNum>
-  <w:abstractNum w:abstractNumId="6">
+  <w:abstractNum w:abstractNumId="7">
     <w:nsid w:val="F58E40C7"/>
     <w:multiLevelType w:val="singleLevel"/>
     <w:tmpl w:val="F58E40C7"/>
@@ -19794,7 +22507,7 @@
       </w:rPr>
     </w:lvl>
   </w:abstractNum>
-  <w:abstractNum w:abstractNumId="7">
+  <w:abstractNum w:abstractNumId="8">
     <w:nsid w:val="F6775A7E"/>
     <w:multiLevelType w:val="singleLevel"/>
     <w:tmpl w:val="F6775A7E"/>
@@ -19814,7 +22527,7 @@
       </w:rPr>
     </w:lvl>
   </w:abstractNum>
-  <w:abstractNum w:abstractNumId="8">
+  <w:abstractNum w:abstractNumId="9">
     <w:nsid w:val="FB12F786"/>
     <w:multiLevelType w:val="singleLevel"/>
     <w:tmpl w:val="FB12F786"/>
@@ -19834,7 +22547,7 @@
       </w:rPr>
     </w:lvl>
   </w:abstractNum>
-  <w:abstractNum w:abstractNumId="9">
+  <w:abstractNum w:abstractNumId="10">
     <w:nsid w:val="FB18185A"/>
     <w:multiLevelType w:val="singleLevel"/>
     <w:tmpl w:val="FB18185A"/>
@@ -19854,7 +22567,7 @@
       </w:rPr>
     </w:lvl>
   </w:abstractNum>
-  <w:abstractNum w:abstractNumId="10">
+  <w:abstractNum w:abstractNumId="11">
     <w:nsid w:val="01E65E81"/>
     <w:multiLevelType w:val="singleLevel"/>
     <w:tmpl w:val="01E65E81"/>
@@ -19874,7 +22587,7 @@
       </w:rPr>
     </w:lvl>
   </w:abstractNum>
-  <w:abstractNum w:abstractNumId="11">
+  <w:abstractNum w:abstractNumId="12">
     <w:nsid w:val="08530011"/>
     <w:multiLevelType w:val="multilevel"/>
     <w:tmpl w:val="08530011"/>
@@ -19987,7 +22700,7 @@
       </w:rPr>
     </w:lvl>
   </w:abstractNum>
-  <w:abstractNum w:abstractNumId="12">
+  <w:abstractNum w:abstractNumId="13">
     <w:nsid w:val="106939F4"/>
     <w:multiLevelType w:val="multilevel"/>
     <w:tmpl w:val="106939F4"/>
@@ -20148,7 +22861,7 @@
       </w:rPr>
     </w:lvl>
   </w:abstractNum>
-  <w:abstractNum w:abstractNumId="13">
+  <w:abstractNum w:abstractNumId="14">
     <w:nsid w:val="16303C2B"/>
     <w:multiLevelType w:val="singleLevel"/>
     <w:tmpl w:val="16303C2B"/>
@@ -20168,7 +22881,120 @@
       </w:rPr>
     </w:lvl>
   </w:abstractNum>
-  <w:abstractNum w:abstractNumId="14">
+  <w:abstractNum w:abstractNumId="15">
+    <w:nsid w:val="176603BF"/>
+    <w:multiLevelType w:val="multilevel"/>
+    <w:tmpl w:val="176603BF"/>
+    <w:lvl w:ilvl="0" w:tentative="0">
+      <w:start w:val="3"/>
+      <w:numFmt w:val="decimal"/>
+      <w:lvlText w:val="%1."/>
+      <w:lvlJc w:val="left"/>
+      <w:pPr>
+        <w:ind w:left="630" w:hanging="630"/>
+      </w:pPr>
+      <w:rPr>
+        <w:rFonts w:hint="default"/>
+      </w:rPr>
+    </w:lvl>
+    <w:lvl w:ilvl="1" w:tentative="0">
+      <w:start w:val="1"/>
+      <w:numFmt w:val="decimal"/>
+      <w:lvlText w:val="%1.%2."/>
+      <w:lvlJc w:val="left"/>
+      <w:pPr>
+        <w:ind w:left="990" w:hanging="720"/>
+      </w:pPr>
+      <w:rPr>
+        <w:rFonts w:hint="default"/>
+      </w:rPr>
+    </w:lvl>
+    <w:lvl w:ilvl="2" w:tentative="0">
+      <w:start w:val="1"/>
+      <w:numFmt w:val="decimal"/>
+      <w:lvlText w:val="%1.%2.%3."/>
+      <w:lvlJc w:val="left"/>
+      <w:pPr>
+        <w:ind w:left="940" w:hanging="720"/>
+      </w:pPr>
+      <w:rPr>
+        <w:rFonts w:hint="default"/>
+      </w:rPr>
+    </w:lvl>
+    <w:lvl w:ilvl="3" w:tentative="0">
+      <w:start w:val="1"/>
+      <w:numFmt w:val="decimal"/>
+      <w:lvlText w:val="%1.%2.%3.%4."/>
+      <w:lvlJc w:val="left"/>
+      <w:pPr>
+        <w:ind w:left="1890" w:hanging="1080"/>
+      </w:pPr>
+      <w:rPr>
+        <w:rFonts w:hint="default"/>
+      </w:rPr>
+    </w:lvl>
+    <w:lvl w:ilvl="4" w:tentative="0">
+      <w:start w:val="1"/>
+      <w:numFmt w:val="decimal"/>
+      <w:lvlText w:val="%1.%2.%3.%4.%5."/>
+      <w:lvlJc w:val="left"/>
+      <w:pPr>
+        <w:ind w:left="2160" w:hanging="1080"/>
+      </w:pPr>
+      <w:rPr>
+        <w:rFonts w:hint="default"/>
+      </w:rPr>
+    </w:lvl>
+    <w:lvl w:ilvl="5" w:tentative="0">
+      <w:start w:val="1"/>
+      <w:numFmt w:val="decimal"/>
+      <w:lvlText w:val="%1.%2.%3.%4.%5.%6."/>
+      <w:lvlJc w:val="left"/>
+      <w:pPr>
+        <w:ind w:left="2790" w:hanging="1440"/>
+      </w:pPr>
+      <w:rPr>
+        <w:rFonts w:hint="default"/>
+      </w:rPr>
+    </w:lvl>
+    <w:lvl w:ilvl="6" w:tentative="0">
+      <w:start w:val="1"/>
+      <w:numFmt w:val="decimal"/>
+      <w:lvlText w:val="%1.%2.%3.%4.%5.%6.%7."/>
+      <w:lvlJc w:val="left"/>
+      <w:pPr>
+        <w:ind w:left="3420" w:hanging="1800"/>
+      </w:pPr>
+      <w:rPr>
+        <w:rFonts w:hint="default"/>
+      </w:rPr>
+    </w:lvl>
+    <w:lvl w:ilvl="7" w:tentative="0">
+      <w:start w:val="1"/>
+      <w:numFmt w:val="decimal"/>
+      <w:lvlText w:val="%1.%2.%3.%4.%5.%6.%7.%8."/>
+      <w:lvlJc w:val="left"/>
+      <w:pPr>
+        <w:ind w:left="3690" w:hanging="1800"/>
+      </w:pPr>
+      <w:rPr>
+        <w:rFonts w:hint="default"/>
+      </w:rPr>
+    </w:lvl>
+    <w:lvl w:ilvl="8" w:tentative="0">
+      <w:start w:val="1"/>
+      <w:numFmt w:val="decimal"/>
+      <w:lvlText w:val="%1.%2.%3.%4.%5.%6.%7.%8.%9."/>
+      <w:lvlJc w:val="left"/>
+      <w:pPr>
+        <w:ind w:left="4320" w:hanging="2160"/>
+      </w:pPr>
+      <w:rPr>
+        <w:rFonts w:hint="default"/>
+      </w:rPr>
+    </w:lvl>
+  </w:abstractNum>
+  <w:abstractNum w:abstractNumId="16">
     <w:nsid w:val="1BE6026F"/>
     <w:multiLevelType w:val="multilevel"/>
     <w:tmpl w:val="1BE6026F"/>
@@ -20281,7 +23107,7 @@
       </w:rPr>
     </w:lvl>
   </w:abstractNum>
-  <w:abstractNum w:abstractNumId="15">
+  <w:abstractNum w:abstractNumId="17">
     <w:nsid w:val="1C237C37"/>
     <w:multiLevelType w:val="singleLevel"/>
     <w:tmpl w:val="1C237C37"/>
@@ -20301,7 +23127,7 @@
       </w:rPr>
     </w:lvl>
   </w:abstractNum>
-  <w:abstractNum w:abstractNumId="16">
+  <w:abstractNum w:abstractNumId="18">
     <w:nsid w:val="1FC4548B"/>
     <w:multiLevelType w:val="multilevel"/>
     <w:tmpl w:val="1FC4548B"/>
@@ -20414,7 +23240,120 @@
       </w:rPr>
     </w:lvl>
   </w:abstractNum>
-  <w:abstractNum w:abstractNumId="17">
+  <w:abstractNum w:abstractNumId="19">
+    <w:nsid w:val="2BFB6F09"/>
+    <w:multiLevelType w:val="multilevel"/>
+    <w:tmpl w:val="2BFB6F09"/>
+    <w:lvl w:ilvl="0" w:tentative="0">
+      <w:start w:val="1"/>
+      <w:numFmt w:val="bullet"/>
+      <w:lvlText w:val="-"/>
+      <w:lvlJc w:val="left"/>
+      <w:pPr>
+        <w:ind w:left="936" w:hanging="360"/>
+      </w:pPr>
+      <w:rPr>
+        <w:rFonts w:hint="default" w:ascii="Times New Roman" w:hAnsi="Times New Roman" w:eastAsia="Times New Roman" w:cs="Times New Roman"/>
+      </w:rPr>
+    </w:lvl>
+    <w:lvl w:ilvl="1" w:tentative="0">
+      <w:start w:val="1"/>
+      <w:numFmt w:val="bullet"/>
+      <w:lvlText w:val="o"/>
+      <w:lvlJc w:val="left"/>
+      <w:pPr>
+        <w:ind w:left="1656" w:hanging="360"/>
+      </w:pPr>
+      <w:rPr>
+        <w:rFonts w:hint="default" w:ascii="Courier New" w:hAnsi="Courier New" w:cs="Courier New"/>
+      </w:rPr>
+    </w:lvl>
+    <w:lvl w:ilvl="2" w:tentative="0">
+      <w:start w:val="1"/>
+      <w:numFmt w:val="bullet"/>
+      <w:lvlText w:val=""/>
+      <w:lvlJc w:val="left"/>
+      <w:pPr>
+        <w:ind w:left="2376" w:hanging="360"/>
+      </w:pPr>
+      <w:rPr>
+        <w:rFonts w:hint="default" w:ascii="Wingdings" w:hAnsi="Wingdings"/>
+      </w:rPr>
+    </w:lvl>
+    <w:lvl w:ilvl="3" w:tentative="0">
+      <w:start w:val="1"/>
+      <w:numFmt w:val="bullet"/>
+      <w:lvlText w:val=""/>
+      <w:lvlJc w:val="left"/>
+      <w:pPr>
+        <w:ind w:left="3096" w:hanging="360"/>
+      </w:pPr>
+      <w:rPr>
+        <w:rFonts w:hint="default" w:ascii="Symbol" w:hAnsi="Symbol"/>
+      </w:rPr>
+    </w:lvl>
+    <w:lvl w:ilvl="4" w:tentative="0">
+      <w:start w:val="1"/>
+      <w:numFmt w:val="bullet"/>
+      <w:lvlText w:val="o"/>
+      <w:lvlJc w:val="left"/>
+      <w:pPr>
+        <w:ind w:left="3816" w:hanging="360"/>
+      </w:pPr>
+      <w:rPr>
+        <w:rFonts w:hint="default" w:ascii="Courier New" w:hAnsi="Courier New" w:cs="Courier New"/>
+      </w:rPr>
+    </w:lvl>
+    <w:lvl w:ilvl="5" w:tentative="0">
+      <w:start w:val="1"/>
+      <w:numFmt w:val="bullet"/>
+      <w:lvlText w:val=""/>
+      <w:lvlJc w:val="left"/>
+      <w:pPr>
+        <w:ind w:left="4536" w:hanging="360"/>
+      </w:pPr>
+      <w:rPr>
+        <w:rFonts w:hint="default" w:ascii="Wingdings" w:hAnsi="Wingdings"/>
+      </w:rPr>
+    </w:lvl>
+    <w:lvl w:ilvl="6" w:tentative="0">
+      <w:start w:val="1"/>
+      <w:numFmt w:val="bullet"/>
+      <w:lvlText w:val=""/>
+      <w:lvlJc w:val="left"/>
+      <w:pPr>
+        <w:ind w:left="5256" w:hanging="360"/>
+      </w:pPr>
+      <w:rPr>
+        <w:rFonts w:hint="default" w:ascii="Symbol" w:hAnsi="Symbol"/>
+      </w:rPr>
+    </w:lvl>
+    <w:lvl w:ilvl="7" w:tentative="0">
+      <w:start w:val="1"/>
+      <w:numFmt w:val="bullet"/>
+      <w:lvlText w:val="o"/>
+      <w:lvlJc w:val="left"/>
+      <w:pPr>
+        <w:ind w:left="5976" w:hanging="360"/>
+      </w:pPr>
+      <w:rPr>
+        <w:rFonts w:hint="default" w:ascii="Courier New" w:hAnsi="Courier New" w:cs="Courier New"/>
+      </w:rPr>
+    </w:lvl>
+    <w:lvl w:ilvl="8" w:tentative="0">
+      <w:start w:val="1"/>
+      <w:numFmt w:val="bullet"/>
+      <w:lvlText w:val=""/>
+      <w:lvlJc w:val="left"/>
+      <w:pPr>
+        <w:ind w:left="6696" w:hanging="360"/>
+      </w:pPr>
+      <w:rPr>
+        <w:rFonts w:hint="default" w:ascii="Wingdings" w:hAnsi="Wingdings"/>
+      </w:rPr>
+    </w:lvl>
+  </w:abstractNum>
+  <w:abstractNum w:abstractNumId="20">
     <w:nsid w:val="2D3B7C98"/>
     <w:multiLevelType w:val="multilevel"/>
     <w:tmpl w:val="2D3B7C98"/>
@@ -20527,7 +23466,7 @@
       </w:rPr>
     </w:lvl>
   </w:abstractNum>
-  <w:abstractNum w:abstractNumId="18">
+  <w:abstractNum w:abstractNumId="21">
     <w:nsid w:val="33270D88"/>
     <w:multiLevelType w:val="multilevel"/>
     <w:tmpl w:val="33270D88"/>
@@ -20640,7 +23579,7 @@
       </w:rPr>
     </w:lvl>
   </w:abstractNum>
-  <w:abstractNum w:abstractNumId="19">
+  <w:abstractNum w:abstractNumId="22">
     <w:nsid w:val="35C17144"/>
     <w:multiLevelType w:val="multilevel"/>
     <w:tmpl w:val="35C17144"/>
@@ -20753,7 +23692,7 @@
       </w:rPr>
     </w:lvl>
   </w:abstractNum>
-  <w:abstractNum w:abstractNumId="20">
+  <w:abstractNum w:abstractNumId="23">
     <w:nsid w:val="41DFE37B"/>
     <w:multiLevelType w:val="singleLevel"/>
     <w:tmpl w:val="41DFE37B"/>
@@ -20773,7 +23712,7 @@
       </w:rPr>
     </w:lvl>
   </w:abstractNum>
-  <w:abstractNum w:abstractNumId="21">
+  <w:abstractNum w:abstractNumId="24">
     <w:nsid w:val="438FED41"/>
     <w:multiLevelType w:val="singleLevel"/>
     <w:tmpl w:val="438FED41"/>
@@ -20793,7 +23732,7 @@
       </w:rPr>
     </w:lvl>
   </w:abstractNum>
-  <w:abstractNum w:abstractNumId="22">
+  <w:abstractNum w:abstractNumId="25">
     <w:nsid w:val="46710EA1"/>
     <w:multiLevelType w:val="singleLevel"/>
     <w:tmpl w:val="46710EA1"/>
@@ -20813,7 +23752,7 @@
       </w:rPr>
     </w:lvl>
   </w:abstractNum>
-  <w:abstractNum w:abstractNumId="23">
+  <w:abstractNum w:abstractNumId="26">
     <w:nsid w:val="4A847AE5"/>
     <w:multiLevelType w:val="multilevel"/>
     <w:tmpl w:val="4A847AE5"/>
@@ -20926,7 +23865,7 @@
       </w:rPr>
     </w:lvl>
   </w:abstractNum>
-  <w:abstractNum w:abstractNumId="24">
+  <w:abstractNum w:abstractNumId="27">
     <w:nsid w:val="4AED2BBA"/>
     <w:multiLevelType w:val="multilevel"/>
     <w:tmpl w:val="4AED2BBA"/>
@@ -21039,7 +23978,7 @@
       </w:rPr>
     </w:lvl>
   </w:abstractNum>
-  <w:abstractNum w:abstractNumId="25">
+  <w:abstractNum w:abstractNumId="28">
     <w:nsid w:val="4F2C1D14"/>
     <w:multiLevelType w:val="multilevel"/>
     <w:tmpl w:val="4F2C1D14"/>
@@ -21164,7 +24103,7 @@
       </w:rPr>
     </w:lvl>
   </w:abstractNum>
-  <w:abstractNum w:abstractNumId="26">
+  <w:abstractNum w:abstractNumId="29">
     <w:nsid w:val="51241422"/>
     <w:multiLevelType w:val="singleLevel"/>
     <w:tmpl w:val="51241422"/>
@@ -21184,7 +24123,7 @@
       </w:rPr>
     </w:lvl>
   </w:abstractNum>
-  <w:abstractNum w:abstractNumId="27">
+  <w:abstractNum w:abstractNumId="30">
     <w:nsid w:val="598857D6"/>
     <w:multiLevelType w:val="singleLevel"/>
     <w:tmpl w:val="598857D6"/>
@@ -21204,7 +24143,7 @@
       </w:rPr>
     </w:lvl>
   </w:abstractNum>
-  <w:abstractNum w:abstractNumId="28">
+  <w:abstractNum w:abstractNumId="31">
     <w:nsid w:val="65ED035A"/>
     <w:multiLevelType w:val="multilevel"/>
     <w:tmpl w:val="65ED035A"/>
@@ -21317,7 +24256,7 @@
       </w:rPr>
     </w:lvl>
   </w:abstractNum>
-  <w:abstractNum w:abstractNumId="29">
+  <w:abstractNum w:abstractNumId="32">
     <w:nsid w:val="6B600A11"/>
     <w:multiLevelType w:val="multilevel"/>
     <w:tmpl w:val="6B600A11"/>
@@ -21430,7 +24369,7 @@
       </w:rPr>
     </w:lvl>
   </w:abstractNum>
-  <w:abstractNum w:abstractNumId="30">
+  <w:abstractNum w:abstractNumId="33">
     <w:nsid w:val="72684EC1"/>
     <w:multiLevelType w:val="multilevel"/>
     <w:tmpl w:val="72684EC1"/>
@@ -21543,7 +24482,7 @@
       </w:rPr>
     </w:lvl>
   </w:abstractNum>
-  <w:abstractNum w:abstractNumId="31">
+  <w:abstractNum w:abstractNumId="34">
     <w:nsid w:val="745BA56C"/>
     <w:multiLevelType w:val="singleLevel"/>
     <w:tmpl w:val="745BA56C"/>
@@ -21563,7 +24502,7 @@
       </w:rPr>
     </w:lvl>
   </w:abstractNum>
-  <w:abstractNum w:abstractNumId="32">
+  <w:abstractNum w:abstractNumId="35">
     <w:nsid w:val="7C555AEC"/>
     <w:multiLevelType w:val="singleLevel"/>
     <w:tmpl w:val="7C555AEC"/>
@@ -21584,103 +24523,112 @@
     </w:lvl>
   </w:abstractNum>
   <w:num w:numId="1">
+    <w:abstractNumId w:val="13"/>
+  </w:num>
+  <w:num w:numId="2">
+    <w:abstractNumId w:val="28"/>
+  </w:num>
+  <w:num w:numId="3">
+    <w:abstractNumId w:val="26"/>
+  </w:num>
+  <w:num w:numId="4">
+    <w:abstractNumId w:val="27"/>
+  </w:num>
+  <w:num w:numId="5">
+    <w:abstractNumId w:val="21"/>
+  </w:num>
+  <w:num w:numId="6">
     <w:abstractNumId w:val="12"/>
   </w:num>
-  <w:num w:numId="2">
-    <w:abstractNumId w:val="25"/>
-  </w:num>
-  <w:num w:numId="3">
-    <w:abstractNumId w:val="23"/>
-  </w:num>
-  <w:num w:numId="4">
-    <w:abstractNumId w:val="24"/>
-  </w:num>
-  <w:num w:numId="5">
-    <w:abstractNumId w:val="18"/>
-  </w:num>
-  <w:num w:numId="6">
+  <w:num w:numId="7">
     <w:abstractNumId w:val="11"/>
   </w:num>
-  <w:num w:numId="7">
-    <w:abstractNumId w:val="10"/>
-  </w:num>
   <w:num w:numId="8">
-    <w:abstractNumId w:val="5"/>
+    <w:abstractNumId w:val="6"/>
   </w:num>
   <w:num w:numId="9">
     <w:abstractNumId w:val="4"/>
   </w:num>
   <w:num w:numId="10">
-    <w:abstractNumId w:val="21"/>
+    <w:abstractNumId w:val="24"/>
   </w:num>
   <w:num w:numId="11">
+    <w:abstractNumId w:val="17"/>
+  </w:num>
+  <w:num w:numId="12">
+    <w:abstractNumId w:val="30"/>
+  </w:num>
+  <w:num w:numId="13">
+    <w:abstractNumId w:val="7"/>
+  </w:num>
+  <w:num w:numId="14">
+    <w:abstractNumId w:val="34"/>
+  </w:num>
+  <w:num w:numId="15">
+    <w:abstractNumId w:val="10"/>
+  </w:num>
+  <w:num w:numId="16">
+    <w:abstractNumId w:val="20"/>
+  </w:num>
+  <w:num w:numId="17">
+    <w:abstractNumId w:val="18"/>
+  </w:num>
+  <w:num w:numId="18">
+    <w:abstractNumId w:val="35"/>
+  </w:num>
+  <w:num w:numId="19">
+    <w:abstractNumId w:val="23"/>
+  </w:num>
+  <w:num w:numId="20">
     <w:abstractNumId w:val="15"/>
   </w:num>
-  <w:num w:numId="12">
-    <w:abstractNumId w:val="27"/>
+  <w:num w:numId="21">
+    <w:abstractNumId w:val="32"/>
   </w:num>
-  <w:num w:numId="13">
-    <w:abstractNumId w:val="6"/>
+  <w:num w:numId="22">
+    <w:abstractNumId w:val="22"/>
   </w:num>
-  <w:num w:numId="14">
+  <w:num w:numId="23">
+    <w:abstractNumId w:val="16"/>
+  </w:num>
+  <w:num w:numId="24">
+    <w:abstractNumId w:val="25"/>
+  </w:num>
+  <w:num w:numId="25">
+    <w:abstractNumId w:val="14"/>
+  </w:num>
+  <w:num w:numId="26">
+    <w:abstractNumId w:val="29"/>
+  </w:num>
+  <w:num w:numId="27">
     <w:abstractNumId w:val="31"/>
   </w:num>
-  <w:num w:numId="15">
+  <w:num w:numId="28">
+    <w:abstractNumId w:val="1"/>
+  </w:num>
+  <w:num w:numId="29">
+    <w:abstractNumId w:val="2"/>
+  </w:num>
+  <w:num w:numId="30">
+    <w:abstractNumId w:val="8"/>
+  </w:num>
+  <w:num w:numId="31">
+    <w:abstractNumId w:val="3"/>
+  </w:num>
+  <w:num w:numId="32">
+    <w:abstractNumId w:val="0"/>
+  </w:num>
+  <w:num w:numId="33">
     <w:abstractNumId w:val="9"/>
   </w:num>
-  <w:num w:numId="16">
-    <w:abstractNumId w:val="17"/>
+  <w:num w:numId="34">
+    <w:abstractNumId w:val="5"/>
   </w:num>
-  <w:num w:numId="17">
-    <w:abstractNumId w:val="16"/>
-  </w:num>
-  <w:num w:numId="18">
-    <w:abstractNumId w:val="32"/>
-  </w:num>
-  <w:num w:numId="19">
-    <w:abstractNumId w:val="20"/>
-  </w:num>
-  <w:num w:numId="20">
-    <w:abstractNumId w:val="29"/>
-  </w:num>
-  <w:num w:numId="21">
+  <w:num w:numId="35">
     <w:abstractNumId w:val="19"/>
   </w:num>
-  <w:num w:numId="22">
-    <w:abstractNumId w:val="14"/>
-  </w:num>
-  <w:num w:numId="23">
-    <w:abstractNumId w:val="22"/>
-  </w:num>
-  <w:num w:numId="24">
-    <w:abstractNumId w:val="13"/>
-  </w:num>
-  <w:num w:numId="25">
-    <w:abstractNumId w:val="26"/>
-  </w:num>
-  <w:num w:numId="26">
-    <w:abstractNumId w:val="28"/>
-  </w:num>
-  <w:num w:numId="27">
-    <w:abstractNumId w:val="1"/>
-  </w:num>
-  <w:num w:numId="28">
-    <w:abstractNumId w:val="2"/>
-  </w:num>
-  <w:num w:numId="29">
-    <w:abstractNumId w:val="7"/>
-  </w:num>
-  <w:num w:numId="30">
-    <w:abstractNumId w:val="3"/>
-  </w:num>
-  <w:num w:numId="31">
-    <w:abstractNumId w:val="0"/>
-  </w:num>
-  <w:num w:numId="32">
-    <w:abstractNumId w:val="8"/>
-  </w:num>
-  <w:num w:numId="33">
-    <w:abstractNumId w:val="30"/>
+  <w:num w:numId="36">
+    <w:abstractNumId w:val="33"/>
   </w:num>
 </w:numbering>
 </file>
@@ -23065,6 +26013,8 @@
     <customSectPr/>
     <customSectPr/>
     <customSectPr/>
+    <customSectPr/>
+    <customSectPr/>
   </customSectProps>
   <customShpExts>
     <customShpInfo spid="_x0000_s1026" textRotate="1"/>
